--- a/Casos de uso extendidos.docx
+++ b/Casos de uso extendidos.docx
@@ -1,6 +1,6 @@
 
 <file path=word/document.xml><?xml version="1.0" encoding="utf-8"?>
-<w:document xmlns:ve="http://schemas.openxmlformats.org/markup-compatibility/2006" xmlns:o="urn:schemas-microsoft-com:office:office" xmlns:r="http://schemas.openxmlformats.org/officeDocument/2006/relationships" xmlns:m="http://schemas.openxmlformats.org/officeDocument/2006/math" xmlns:v="urn:schemas-microsoft-com:vml" xmlns:wp="http://schemas.openxmlformats.org/drawingml/2006/wordprocessingDrawing" xmlns:w10="urn:schemas-microsoft-com:office:word" xmlns:w="http://schemas.openxmlformats.org/wordprocessingml/2006/main" xmlns:wne="http://schemas.microsoft.com/office/word/2006/wordml">
+<w:document xmlns:wpc="http://schemas.microsoft.com/office/word/2010/wordprocessingCanvas" xmlns:mc="http://schemas.openxmlformats.org/markup-compatibility/2006" xmlns:o="urn:schemas-microsoft-com:office:office" xmlns:r="http://schemas.openxmlformats.org/officeDocument/2006/relationships" xmlns:m="http://schemas.openxmlformats.org/officeDocument/2006/math" xmlns:v="urn:schemas-microsoft-com:vml" xmlns:wp14="http://schemas.microsoft.com/office/word/2010/wordprocessingDrawing" xmlns:wp="http://schemas.openxmlformats.org/drawingml/2006/wordprocessingDrawing" xmlns:w10="urn:schemas-microsoft-com:office:word" xmlns:w="http://schemas.openxmlformats.org/wordprocessingml/2006/main" xmlns:w14="http://schemas.microsoft.com/office/word/2010/wordml" xmlns:w15="http://schemas.microsoft.com/office/word/2012/wordml" xmlns:wpg="http://schemas.microsoft.com/office/word/2010/wordprocessingGroup" xmlns:wpi="http://schemas.microsoft.com/office/word/2010/wordprocessingInk" xmlns:wne="http://schemas.microsoft.com/office/word/2006/wordml" xmlns:wps="http://schemas.microsoft.com/office/word/2010/wordprocessingShape" mc:Ignorable="w14 w15 wp14">
   <w:body>
     <w:tbl>
       <w:tblPr>
@@ -18,7 +18,7 @@
           <w:left w:w="70" w:type="dxa"/>
           <w:right w:w="70" w:type="dxa"/>
         </w:tblCellMar>
-        <w:tblLook w:val="0000"/>
+        <w:tblLook w:val="0000" w:firstRow="0" w:lastRow="0" w:firstColumn="0" w:lastColumn="0" w:noHBand="0" w:noVBand="0"/>
       </w:tblPr>
       <w:tblGrid>
         <w:gridCol w:w="1780"/>
@@ -326,7 +326,31 @@
               <w:rPr>
                 <w:rFonts w:ascii="Arial" w:hAnsi="Arial"/>
               </w:rPr>
-              <w:t>La habitación a reservar y las oferta usada deben estar ya en el sistema.</w:t>
+              <w:t>La habitación a reservar y las oferta</w:t>
+            </w:r>
+            <w:r>
+              <w:rPr>
+                <w:rFonts w:ascii="Arial" w:hAnsi="Arial"/>
+              </w:rPr>
+              <w:t>s</w:t>
+            </w:r>
+            <w:r>
+              <w:rPr>
+                <w:rFonts w:ascii="Arial" w:hAnsi="Arial"/>
+              </w:rPr>
+              <w:t xml:space="preserve"> usada</w:t>
+            </w:r>
+            <w:r>
+              <w:rPr>
+                <w:rFonts w:ascii="Arial" w:hAnsi="Arial"/>
+              </w:rPr>
+              <w:t>s</w:t>
+            </w:r>
+            <w:r>
+              <w:rPr>
+                <w:rFonts w:ascii="Arial" w:hAnsi="Arial"/>
+              </w:rPr>
+              <w:t xml:space="preserve"> deben estar ya en el sistema.</w:t>
             </w:r>
           </w:p>
         </w:tc>
@@ -351,6 +375,7 @@
                 <w:b/>
               </w:rPr>
             </w:pPr>
+            <w:proofErr w:type="spellStart"/>
             <w:r>
               <w:rPr>
                 <w:rFonts w:ascii="Arial" w:hAnsi="Arial"/>
@@ -358,6 +383,7 @@
               </w:rPr>
               <w:t>Postcondición</w:t>
             </w:r>
+            <w:proofErr w:type="spellEnd"/>
           </w:p>
         </w:tc>
         <w:tc>
@@ -425,7 +451,7 @@
               <w:rPr>
                 <w:rFonts w:ascii="Arial" w:hAnsi="Arial"/>
               </w:rPr>
-              <w:t>Francisco Javier Ortega Palacios</w:t>
+              <w:t>Antonio Javier Benítez Guijarro</w:t>
             </w:r>
           </w:p>
         </w:tc>
@@ -467,7 +493,13 @@
               <w:rPr>
                 <w:rFonts w:ascii="Arial" w:hAnsi="Arial"/>
               </w:rPr>
-              <w:t>12/5/2016</w:t>
+              <w:t>14</w:t>
+            </w:r>
+            <w:r>
+              <w:rPr>
+                <w:rFonts w:ascii="Arial" w:hAnsi="Arial"/>
+              </w:rPr>
+              <w:t>/5/2016</w:t>
             </w:r>
           </w:p>
         </w:tc>
@@ -509,7 +541,13 @@
               <w:rPr>
                 <w:rFonts w:ascii="Arial" w:hAnsi="Arial"/>
               </w:rPr>
-              <w:t>1.0</w:t>
+              <w:t>2</w:t>
+            </w:r>
+            <w:r>
+              <w:rPr>
+                <w:rFonts w:ascii="Arial" w:hAnsi="Arial"/>
+              </w:rPr>
+              <w:t>.0</w:t>
             </w:r>
           </w:p>
         </w:tc>
@@ -539,7 +577,7 @@
           <w:left w:w="70" w:type="dxa"/>
           <w:right w:w="70" w:type="dxa"/>
         </w:tblCellMar>
-        <w:tblLook w:val="0000"/>
+        <w:tblLook w:val="0000" w:firstRow="0" w:lastRow="0" w:firstColumn="0" w:lastColumn="0" w:noHBand="0" w:noVBand="0"/>
       </w:tblPr>
       <w:tblGrid>
         <w:gridCol w:w="8644"/>
@@ -627,7 +665,7 @@
           <w:left w:w="70" w:type="dxa"/>
           <w:right w:w="70" w:type="dxa"/>
         </w:tblCellMar>
-        <w:tblLook w:val="0000"/>
+        <w:tblLook w:val="0000" w:firstRow="0" w:lastRow="0" w:firstColumn="0" w:lastColumn="0" w:noHBand="0" w:noVBand="0"/>
       </w:tblPr>
       <w:tblGrid>
         <w:gridCol w:w="8644"/>
@@ -715,7 +753,7 @@
           <w:left w:w="70" w:type="dxa"/>
           <w:right w:w="70" w:type="dxa"/>
         </w:tblCellMar>
-        <w:tblLook w:val="0000"/>
+        <w:tblLook w:val="0000" w:firstRow="0" w:lastRow="0" w:firstColumn="0" w:lastColumn="0" w:noHBand="0" w:noVBand="0"/>
       </w:tblPr>
       <w:tblGrid>
         <w:gridCol w:w="520"/>
@@ -823,6 +861,13 @@
                 <w:b/>
               </w:rPr>
             </w:pPr>
+            <w:r>
+              <w:rPr>
+                <w:rFonts w:ascii="Arial" w:hAnsi="Arial"/>
+                <w:b/>
+              </w:rPr>
+              <w:t>2</w:t>
+            </w:r>
           </w:p>
         </w:tc>
         <w:tc>
@@ -841,6 +886,24 @@
                 <w:rFonts w:ascii="Arial" w:hAnsi="Arial"/>
               </w:rPr>
             </w:pPr>
+            <w:r>
+              <w:rPr>
+                <w:rFonts w:ascii="Arial" w:hAnsi="Arial"/>
+              </w:rPr>
+              <w:t xml:space="preserve">Sistema: </w:t>
+            </w:r>
+            <w:r>
+              <w:rPr>
+                <w:rFonts w:ascii="Arial" w:hAnsi="Arial"/>
+              </w:rPr>
+              <w:t>Comprobar que quedan habitaciones disponibles durante la fecha de reserva</w:t>
+            </w:r>
+            <w:r>
+              <w:rPr>
+                <w:rFonts w:ascii="Arial" w:hAnsi="Arial"/>
+              </w:rPr>
+              <w:t xml:space="preserve"> y lista al usuario los resultados.</w:t>
+            </w:r>
           </w:p>
         </w:tc>
       </w:tr>
@@ -867,7 +930,7 @@
                 <w:rFonts w:ascii="Arial" w:hAnsi="Arial"/>
                 <w:b/>
               </w:rPr>
-              <w:t>2</w:t>
+              <w:t>3</w:t>
             </w:r>
           </w:p>
         </w:tc>
@@ -890,31 +953,7 @@
               <w:rPr>
                 <w:rFonts w:ascii="Arial" w:hAnsi="Arial"/>
               </w:rPr>
-              <w:t>Usuario:</w:t>
-            </w:r>
-            <w:r>
-              <w:rPr>
-                <w:rFonts w:ascii="Arial" w:hAnsi="Arial"/>
-              </w:rPr>
-              <w:t xml:space="preserve"> </w:t>
-            </w:r>
-            <w:r>
-              <w:rPr>
-                <w:rFonts w:ascii="Arial" w:hAnsi="Arial"/>
-              </w:rPr>
-              <w:t>Elegir el tipo de habitaci</w:t>
-            </w:r>
-            <w:r>
-              <w:rPr>
-                <w:rFonts w:ascii="Arial" w:hAnsi="Arial"/>
-              </w:rPr>
-              <w:t>ó</w:t>
-            </w:r>
-            <w:r>
-              <w:rPr>
-                <w:rFonts w:ascii="Arial" w:hAnsi="Arial"/>
-              </w:rPr>
-              <w:t>n a usar durante la reserva</w:t>
+              <w:t>Usuario: Elegir el tipo de habitación a usar durante la reserva</w:t>
             </w:r>
           </w:p>
         </w:tc>
@@ -934,13 +973,6 @@
                 <w:b/>
               </w:rPr>
             </w:pPr>
-            <w:r>
-              <w:rPr>
-                <w:rFonts w:ascii="Arial" w:hAnsi="Arial"/>
-                <w:b/>
-              </w:rPr>
-              <w:t>3</w:t>
-            </w:r>
           </w:p>
         </w:tc>
         <w:tc>
@@ -959,18 +991,6 @@
                 <w:rFonts w:ascii="Arial" w:hAnsi="Arial"/>
               </w:rPr>
             </w:pPr>
-            <w:r>
-              <w:rPr>
-                <w:rFonts w:ascii="Arial" w:hAnsi="Arial"/>
-              </w:rPr>
-              <w:t>Sistema: Comprobar que quedan habitaciones disponibles durante la fecha</w:t>
-            </w:r>
-            <w:r>
-              <w:rPr>
-                <w:rFonts w:ascii="Arial" w:hAnsi="Arial"/>
-              </w:rPr>
-              <w:t xml:space="preserve"> de reserva</w:t>
-            </w:r>
           </w:p>
         </w:tc>
       </w:tr>
@@ -997,7 +1017,7 @@
                 <w:rFonts w:ascii="Arial" w:hAnsi="Arial"/>
                 <w:b/>
               </w:rPr>
-              <w:t>4</w:t>
+              <w:t>5</w:t>
             </w:r>
           </w:p>
         </w:tc>
@@ -1040,6 +1060,13 @@
                 <w:b/>
               </w:rPr>
             </w:pPr>
+            <w:r>
+              <w:rPr>
+                <w:rFonts w:ascii="Arial" w:hAnsi="Arial"/>
+                <w:b/>
+              </w:rPr>
+              <w:t>4</w:t>
+            </w:r>
           </w:p>
         </w:tc>
         <w:tc>
@@ -1058,6 +1085,12 @@
                 <w:rFonts w:ascii="Arial" w:hAnsi="Arial"/>
               </w:rPr>
             </w:pPr>
+            <w:r>
+              <w:rPr>
+                <w:rFonts w:ascii="Arial" w:hAnsi="Arial"/>
+              </w:rPr>
+              <w:t>Sistema: El sistema muestra las ofertas disponibles para ese intervalo de fechas.</w:t>
+            </w:r>
           </w:p>
         </w:tc>
       </w:tr>
@@ -1084,7 +1117,7 @@
                 <w:rFonts w:ascii="Arial" w:hAnsi="Arial"/>
                 <w:b/>
               </w:rPr>
-              <w:t>5</w:t>
+              <w:t>6</w:t>
             </w:r>
           </w:p>
         </w:tc>
@@ -1171,7 +1204,7 @@
                 <w:rFonts w:ascii="Arial" w:hAnsi="Arial"/>
                 <w:b/>
               </w:rPr>
-              <w:t>6</w:t>
+              <w:t>7</w:t>
             </w:r>
           </w:p>
         </w:tc>
@@ -1219,7 +1252,7 @@
                 <w:rFonts w:ascii="Arial" w:hAnsi="Arial"/>
                 <w:b/>
               </w:rPr>
-              <w:t>7</w:t>
+              <w:t>8</w:t>
             </w:r>
           </w:p>
         </w:tc>
@@ -1271,7 +1304,7 @@
                 <w:rFonts w:ascii="Arial" w:hAnsi="Arial"/>
                 <w:b/>
               </w:rPr>
-              <w:t>8</w:t>
+              <w:t>9</w:t>
             </w:r>
           </w:p>
         </w:tc>
@@ -1319,7 +1352,7 @@
                 <w:rFonts w:ascii="Arial" w:hAnsi="Arial"/>
                 <w:b/>
               </w:rPr>
-              <w:t>9</w:t>
+              <w:t>10</w:t>
             </w:r>
           </w:p>
         </w:tc>
@@ -1403,7 +1436,7 @@
                 <w:rFonts w:ascii="Arial" w:hAnsi="Arial"/>
                 <w:b/>
               </w:rPr>
-              <w:t>10</w:t>
+              <w:t>11</w:t>
             </w:r>
           </w:p>
         </w:tc>
@@ -1426,13 +1459,7 @@
               <w:rPr>
                 <w:rFonts w:ascii="Arial" w:hAnsi="Arial"/>
               </w:rPr>
-              <w:t xml:space="preserve">Sistema: </w:t>
-            </w:r>
-            <w:r>
-              <w:rPr>
-                <w:rFonts w:ascii="Arial" w:hAnsi="Arial"/>
-              </w:rPr>
-              <w:t>Mostrar los datos de la reserva almacenada al usuario</w:t>
+              <w:t>Sistema: Mostrar los datos de la reserva almacenada al usuario</w:t>
             </w:r>
           </w:p>
         </w:tc>
@@ -1462,7 +1489,7 @@
           <w:left w:w="70" w:type="dxa"/>
           <w:right w:w="70" w:type="dxa"/>
         </w:tblCellMar>
-        <w:tblLook w:val="0000"/>
+        <w:tblLook w:val="0000" w:firstRow="0" w:lastRow="0" w:firstColumn="0" w:lastColumn="0" w:noHBand="0" w:noVBand="0"/>
       </w:tblPr>
       <w:tblGrid>
         <w:gridCol w:w="520"/>
@@ -1523,6 +1550,13 @@
                 <w:b/>
               </w:rPr>
             </w:pPr>
+            <w:r>
+              <w:rPr>
+                <w:rFonts w:ascii="Arial" w:hAnsi="Arial"/>
+                <w:b/>
+              </w:rPr>
+              <w:t>2a</w:t>
+            </w:r>
           </w:p>
         </w:tc>
         <w:tc>
@@ -1541,6 +1575,18 @@
                 <w:rFonts w:ascii="Arial" w:hAnsi="Arial"/>
               </w:rPr>
             </w:pPr>
+            <w:r>
+              <w:rPr>
+                <w:rFonts w:ascii="Arial" w:hAnsi="Arial"/>
+              </w:rPr>
+              <w:t>Sistema: Si no hay habitaciones disponibles en las fechas especificadas por el usuario, se enviará a este un mensaje de error indicando que no hay habitaciones disponibles en las fechas especificadas.</w:t>
+            </w:r>
+            <w:r>
+              <w:rPr>
+                <w:rFonts w:ascii="Arial" w:hAnsi="Arial"/>
+              </w:rPr>
+              <w:t xml:space="preserve"> Después se volvería al paso 1.</w:t>
+            </w:r>
           </w:p>
         </w:tc>
       </w:tr>
@@ -1564,6 +1610,13 @@
                 <w:b/>
               </w:rPr>
             </w:pPr>
+            <w:r>
+              <w:rPr>
+                <w:rFonts w:ascii="Arial" w:hAnsi="Arial"/>
+                <w:b/>
+              </w:rPr>
+              <w:t>6a</w:t>
+            </w:r>
           </w:p>
         </w:tc>
         <w:tc>
@@ -1581,6 +1634,12 @@
                 <w:rFonts w:ascii="Arial" w:hAnsi="Arial"/>
               </w:rPr>
             </w:pPr>
+            <w:r>
+              <w:rPr>
+                <w:rFonts w:ascii="Arial" w:hAnsi="Arial"/>
+              </w:rPr>
+              <w:t>Usuario: La vista que se mostrará al usuario comprobará que los datos son válidos; y si ocurre algún problema indicará al usuario que información ha introducido incorrectamente.</w:t>
+            </w:r>
           </w:p>
         </w:tc>
       </w:tr>
@@ -1604,6 +1663,13 @@
                 <w:b/>
               </w:rPr>
             </w:pPr>
+            <w:r>
+              <w:rPr>
+                <w:rFonts w:ascii="Arial" w:hAnsi="Arial"/>
+                <w:b/>
+              </w:rPr>
+              <w:t>9a</w:t>
+            </w:r>
           </w:p>
         </w:tc>
         <w:tc>
@@ -1621,6 +1687,12 @@
                 <w:rFonts w:ascii="Arial" w:hAnsi="Arial"/>
               </w:rPr>
             </w:pPr>
+            <w:r>
+              <w:rPr>
+                <w:rFonts w:ascii="Arial" w:hAnsi="Arial"/>
+              </w:rPr>
+              <w:t>Sistema: Si la información del pago ofrecida por el banco ha sido incorrecta se notificará al usuario de un error durante el proceso de pago y se volverá al paso 6.</w:t>
+            </w:r>
           </w:p>
         </w:tc>
       </w:tr>
@@ -1649,7 +1721,7 @@
           <w:left w:w="70" w:type="dxa"/>
           <w:right w:w="70" w:type="dxa"/>
         </w:tblCellMar>
-        <w:tblLook w:val="0000"/>
+        <w:tblLook w:val="0000" w:firstRow="0" w:lastRow="0" w:firstColumn="0" w:lastColumn="0" w:noHBand="0" w:noVBand="0"/>
       </w:tblPr>
       <w:tblGrid>
         <w:gridCol w:w="2230"/>
@@ -1993,7 +2065,7 @@
           <w:left w:w="70" w:type="dxa"/>
           <w:right w:w="70" w:type="dxa"/>
         </w:tblCellMar>
-        <w:tblLook w:val="0000"/>
+        <w:tblLook w:val="0000" w:firstRow="0" w:lastRow="0" w:firstColumn="0" w:lastColumn="0" w:noHBand="0" w:noVBand="0"/>
       </w:tblPr>
       <w:tblGrid>
         <w:gridCol w:w="8644"/>
@@ -2082,7 +2154,7 @@
           <w:left w:w="70" w:type="dxa"/>
           <w:right w:w="70" w:type="dxa"/>
         </w:tblCellMar>
-        <w:tblLook w:val="0000"/>
+        <w:tblLook w:val="0000" w:firstRow="0" w:lastRow="0" w:firstColumn="0" w:lastColumn="0" w:noHBand="0" w:noVBand="0"/>
       </w:tblPr>
       <w:tblGrid>
         <w:gridCol w:w="1780"/>
@@ -2138,7 +2210,7 @@
               <w:rPr>
                 <w:rFonts w:ascii="Arial" w:hAnsi="Arial"/>
               </w:rPr>
-              <w:t>Consultar reservas</w:t>
+              <w:t>Consultar reserva</w:t>
             </w:r>
           </w:p>
         </w:tc>
@@ -2223,7 +2295,7 @@
               <w:rPr>
                 <w:rFonts w:ascii="Arial" w:hAnsi="Arial"/>
               </w:rPr>
-              <w:t>Usuario, Banco</w:t>
+              <w:t>Administrador</w:t>
             </w:r>
           </w:p>
         </w:tc>
@@ -2391,7 +2463,13 @@
               <w:rPr>
                 <w:rFonts w:ascii="Arial" w:hAnsi="Arial"/>
               </w:rPr>
-              <w:t>La habitación a reservar y las oferta usada deben estar ya en el sistema.</w:t>
+              <w:t xml:space="preserve">La </w:t>
+            </w:r>
+            <w:r>
+              <w:rPr>
+                <w:rFonts w:ascii="Arial" w:hAnsi="Arial"/>
+              </w:rPr>
+              <w:t>reserva a consultar ya debe estar incluida en el sistema.</w:t>
             </w:r>
           </w:p>
         </w:tc>
@@ -2416,6 +2494,7 @@
                 <w:b/>
               </w:rPr>
             </w:pPr>
+            <w:proofErr w:type="spellStart"/>
             <w:r>
               <w:rPr>
                 <w:rFonts w:ascii="Arial" w:hAnsi="Arial"/>
@@ -2423,6 +2502,7 @@
               </w:rPr>
               <w:t>Postcondición</w:t>
             </w:r>
+            <w:proofErr w:type="spellEnd"/>
           </w:p>
         </w:tc>
         <w:tc>
@@ -2490,7 +2570,7 @@
               <w:rPr>
                 <w:rFonts w:ascii="Arial" w:hAnsi="Arial"/>
               </w:rPr>
-              <w:t>Francisco Javier Ortega Palacios</w:t>
+              <w:t>Antonio Javier Benítez Guijarro</w:t>
             </w:r>
           </w:p>
         </w:tc>
@@ -2532,7 +2612,13 @@
               <w:rPr>
                 <w:rFonts w:ascii="Arial" w:hAnsi="Arial"/>
               </w:rPr>
-              <w:t>12/5/2016</w:t>
+              <w:t>14</w:t>
+            </w:r>
+            <w:r>
+              <w:rPr>
+                <w:rFonts w:ascii="Arial" w:hAnsi="Arial"/>
+              </w:rPr>
+              <w:t>/5/2016</w:t>
             </w:r>
           </w:p>
         </w:tc>
@@ -2604,7 +2690,7 @@
           <w:left w:w="70" w:type="dxa"/>
           <w:right w:w="70" w:type="dxa"/>
         </w:tblCellMar>
-        <w:tblLook w:val="0000"/>
+        <w:tblLook w:val="0000" w:firstRow="0" w:lastRow="0" w:firstColumn="0" w:lastColumn="0" w:noHBand="0" w:noVBand="0"/>
       </w:tblPr>
       <w:tblGrid>
         <w:gridCol w:w="8644"/>
@@ -2661,7 +2747,7 @@
               <w:rPr>
                 <w:rFonts w:ascii="Arial" w:hAnsi="Arial"/>
               </w:rPr>
-              <w:t>Añadir una reserva al sistema.</w:t>
+              <w:t>Consulta la información sobre una reserva del sistema.</w:t>
             </w:r>
           </w:p>
         </w:tc>
@@ -2692,7 +2778,7 @@
           <w:left w:w="70" w:type="dxa"/>
           <w:right w:w="70" w:type="dxa"/>
         </w:tblCellMar>
-        <w:tblLook w:val="0000"/>
+        <w:tblLook w:val="0000" w:firstRow="0" w:lastRow="0" w:firstColumn="0" w:lastColumn="0" w:noHBand="0" w:noVBand="0"/>
       </w:tblPr>
       <w:tblGrid>
         <w:gridCol w:w="8644"/>
@@ -2749,7 +2835,7 @@
               <w:rPr>
                 <w:rFonts w:ascii="Arial" w:hAnsi="Arial"/>
               </w:rPr>
-              <w:t>El usuario introduce el día, tipo de habitación y oferta utilizada (si se aplica). El sistema comprueba que no entre en conflicto con las reservas existentes y en caso afirmativo crea una reserva con esos datos.</w:t>
+              <w:t>El administrador introduce los datos referentes a una reserva en concreto y obtiene toda la información sobre la reserva deseada.</w:t>
             </w:r>
           </w:p>
         </w:tc>
@@ -2780,7 +2866,7 @@
           <w:left w:w="70" w:type="dxa"/>
           <w:right w:w="70" w:type="dxa"/>
         </w:tblCellMar>
-        <w:tblLook w:val="0000"/>
+        <w:tblLook w:val="0000" w:firstRow="0" w:lastRow="0" w:firstColumn="0" w:lastColumn="0" w:noHBand="0" w:noVBand="0"/>
       </w:tblPr>
       <w:tblGrid>
         <w:gridCol w:w="520"/>
@@ -2868,7 +2954,7 @@
               <w:rPr>
                 <w:rFonts w:ascii="Arial" w:hAnsi="Arial"/>
               </w:rPr>
-              <w:t>Usuario: Elegir la fecha de la reserva.</w:t>
+              <w:t>Administrador: Introduce los datos primarios asociados a la reserva.</w:t>
             </w:r>
           </w:p>
         </w:tc>
@@ -2888,6 +2974,13 @@
                 <w:b/>
               </w:rPr>
             </w:pPr>
+            <w:r>
+              <w:rPr>
+                <w:rFonts w:ascii="Arial" w:hAnsi="Arial"/>
+                <w:b/>
+              </w:rPr>
+              <w:t>2</w:t>
+            </w:r>
           </w:p>
         </w:tc>
         <w:tc>
@@ -2906,579 +2999,17 @@
                 <w:rFonts w:ascii="Arial" w:hAnsi="Arial"/>
               </w:rPr>
             </w:pPr>
-          </w:p>
-        </w:tc>
-      </w:tr>
-      <w:tr>
-        <w:tc>
-          <w:tcPr>
-            <w:tcW w:w="520" w:type="dxa"/>
-            <w:tcBorders>
-              <w:top w:val="single" w:sz="4" w:space="0" w:color="auto"/>
-              <w:left w:val="single" w:sz="18" w:space="0" w:color="auto"/>
-              <w:bottom w:val="single" w:sz="4" w:space="0" w:color="auto"/>
-            </w:tcBorders>
-          </w:tcPr>
-          <w:p>
-            <w:pPr>
-              <w:jc w:val="center"/>
-              <w:rPr>
-                <w:rFonts w:ascii="Arial" w:hAnsi="Arial"/>
-                <w:b/>
-              </w:rPr>
-            </w:pPr>
-            <w:r>
-              <w:rPr>
-                <w:rFonts w:ascii="Arial" w:hAnsi="Arial"/>
-                <w:b/>
-              </w:rPr>
-              <w:t>2</w:t>
-            </w:r>
-          </w:p>
-        </w:tc>
-        <w:tc>
-          <w:tcPr>
-            <w:tcW w:w="3802" w:type="dxa"/>
-            <w:tcBorders>
-              <w:top w:val="single" w:sz="4" w:space="0" w:color="auto"/>
-              <w:bottom w:val="single" w:sz="4" w:space="0" w:color="auto"/>
-            </w:tcBorders>
-          </w:tcPr>
-          <w:p>
-            <w:pPr>
-              <w:jc w:val="both"/>
-              <w:rPr>
-                <w:rFonts w:ascii="Arial" w:hAnsi="Arial"/>
-              </w:rPr>
-            </w:pPr>
-            <w:r>
-              <w:rPr>
-                <w:rFonts w:ascii="Arial" w:hAnsi="Arial"/>
-              </w:rPr>
-              <w:t>Usuario:</w:t>
-            </w:r>
-            <w:r>
-              <w:rPr>
-                <w:rFonts w:ascii="Arial" w:hAnsi="Arial"/>
-              </w:rPr>
-              <w:t xml:space="preserve"> </w:t>
-            </w:r>
-            <w:r>
-              <w:rPr>
-                <w:rFonts w:ascii="Arial" w:hAnsi="Arial"/>
-              </w:rPr>
-              <w:t>Elegir el tipo de habitaci</w:t>
-            </w:r>
-            <w:r>
-              <w:rPr>
-                <w:rFonts w:ascii="Arial" w:hAnsi="Arial"/>
-              </w:rPr>
-              <w:t>ó</w:t>
-            </w:r>
-            <w:r>
-              <w:rPr>
-                <w:rFonts w:ascii="Arial" w:hAnsi="Arial"/>
-              </w:rPr>
-              <w:t>n a usar durante la reserva</w:t>
-            </w:r>
-          </w:p>
-        </w:tc>
-        <w:tc>
-          <w:tcPr>
-            <w:tcW w:w="518" w:type="dxa"/>
-            <w:tcBorders>
-              <w:top w:val="single" w:sz="4" w:space="0" w:color="auto"/>
-              <w:bottom w:val="single" w:sz="4" w:space="0" w:color="auto"/>
-            </w:tcBorders>
-          </w:tcPr>
-          <w:p>
-            <w:pPr>
-              <w:jc w:val="center"/>
-              <w:rPr>
-                <w:rFonts w:ascii="Arial" w:hAnsi="Arial"/>
-                <w:b/>
-              </w:rPr>
-            </w:pPr>
-          </w:p>
-        </w:tc>
-        <w:tc>
-          <w:tcPr>
-            <w:tcW w:w="3804" w:type="dxa"/>
-            <w:tcBorders>
-              <w:top w:val="single" w:sz="4" w:space="0" w:color="auto"/>
-              <w:bottom w:val="single" w:sz="4" w:space="0" w:color="auto"/>
-              <w:right w:val="single" w:sz="18" w:space="0" w:color="auto"/>
-            </w:tcBorders>
-          </w:tcPr>
-          <w:p>
-            <w:pPr>
-              <w:jc w:val="both"/>
-              <w:rPr>
-                <w:rFonts w:ascii="Arial" w:hAnsi="Arial"/>
-              </w:rPr>
-            </w:pPr>
-          </w:p>
-        </w:tc>
-      </w:tr>
-      <w:tr>
-        <w:tc>
-          <w:tcPr>
-            <w:tcW w:w="520" w:type="dxa"/>
-            <w:tcBorders>
-              <w:top w:val="single" w:sz="4" w:space="0" w:color="auto"/>
-              <w:left w:val="single" w:sz="18" w:space="0" w:color="auto"/>
-              <w:bottom w:val="single" w:sz="4" w:space="0" w:color="auto"/>
-            </w:tcBorders>
-          </w:tcPr>
-          <w:p>
-            <w:pPr>
-              <w:jc w:val="center"/>
-              <w:rPr>
-                <w:rFonts w:ascii="Arial" w:hAnsi="Arial"/>
-                <w:b/>
-              </w:rPr>
-            </w:pPr>
-            <w:r>
-              <w:rPr>
-                <w:rFonts w:ascii="Arial" w:hAnsi="Arial"/>
-                <w:b/>
-              </w:rPr>
-              <w:t>3</w:t>
-            </w:r>
-          </w:p>
-        </w:tc>
-        <w:tc>
-          <w:tcPr>
-            <w:tcW w:w="3802" w:type="dxa"/>
-            <w:tcBorders>
-              <w:top w:val="single" w:sz="4" w:space="0" w:color="auto"/>
-              <w:bottom w:val="single" w:sz="4" w:space="0" w:color="auto"/>
-            </w:tcBorders>
-          </w:tcPr>
-          <w:p>
-            <w:pPr>
-              <w:jc w:val="both"/>
-              <w:rPr>
-                <w:rFonts w:ascii="Arial" w:hAnsi="Arial"/>
-              </w:rPr>
-            </w:pPr>
-            <w:r>
-              <w:rPr>
-                <w:rFonts w:ascii="Arial" w:hAnsi="Arial"/>
-              </w:rPr>
-              <w:t>Usuario: Elegir si se quiere aplicar alguna oferta a la reserva</w:t>
-            </w:r>
-          </w:p>
-        </w:tc>
-        <w:tc>
-          <w:tcPr>
-            <w:tcW w:w="518" w:type="dxa"/>
-            <w:tcBorders>
-              <w:top w:val="single" w:sz="4" w:space="0" w:color="auto"/>
-              <w:bottom w:val="single" w:sz="4" w:space="0" w:color="auto"/>
-            </w:tcBorders>
-          </w:tcPr>
-          <w:p>
-            <w:pPr>
-              <w:jc w:val="center"/>
-              <w:rPr>
-                <w:rFonts w:ascii="Arial" w:hAnsi="Arial"/>
-                <w:b/>
-              </w:rPr>
-            </w:pPr>
-          </w:p>
-        </w:tc>
-        <w:tc>
-          <w:tcPr>
-            <w:tcW w:w="3804" w:type="dxa"/>
-            <w:tcBorders>
-              <w:top w:val="single" w:sz="4" w:space="0" w:color="auto"/>
-              <w:bottom w:val="single" w:sz="4" w:space="0" w:color="auto"/>
-              <w:right w:val="single" w:sz="18" w:space="0" w:color="auto"/>
-            </w:tcBorders>
-          </w:tcPr>
-          <w:p>
-            <w:pPr>
-              <w:jc w:val="both"/>
-              <w:rPr>
-                <w:rFonts w:ascii="Arial" w:hAnsi="Arial"/>
-              </w:rPr>
-            </w:pPr>
-          </w:p>
-        </w:tc>
-      </w:tr>
-      <w:tr>
-        <w:tc>
-          <w:tcPr>
-            <w:tcW w:w="520" w:type="dxa"/>
-            <w:tcBorders>
-              <w:top w:val="single" w:sz="4" w:space="0" w:color="auto"/>
-              <w:left w:val="single" w:sz="18" w:space="0" w:color="auto"/>
-              <w:bottom w:val="single" w:sz="4" w:space="0" w:color="auto"/>
-            </w:tcBorders>
-          </w:tcPr>
-          <w:p>
-            <w:pPr>
-              <w:jc w:val="center"/>
-              <w:rPr>
-                <w:rFonts w:ascii="Arial" w:hAnsi="Arial"/>
-                <w:b/>
-              </w:rPr>
-            </w:pPr>
-            <w:r>
-              <w:rPr>
-                <w:rFonts w:ascii="Arial" w:hAnsi="Arial"/>
-                <w:b/>
-              </w:rPr>
-              <w:t>4</w:t>
-            </w:r>
-          </w:p>
-        </w:tc>
-        <w:tc>
-          <w:tcPr>
-            <w:tcW w:w="3802" w:type="dxa"/>
-            <w:tcBorders>
-              <w:top w:val="single" w:sz="4" w:space="0" w:color="auto"/>
-              <w:bottom w:val="single" w:sz="4" w:space="0" w:color="auto"/>
-            </w:tcBorders>
-          </w:tcPr>
-          <w:p>
-            <w:pPr>
-              <w:jc w:val="both"/>
-              <w:rPr>
-                <w:rFonts w:ascii="Arial" w:hAnsi="Arial"/>
-              </w:rPr>
-            </w:pPr>
-            <w:r>
-              <w:rPr>
-                <w:rFonts w:ascii="Arial" w:hAnsi="Arial"/>
-              </w:rPr>
-              <w:t>Usuario: Introducir los datos necesarios para realizar la reserva</w:t>
-            </w:r>
-          </w:p>
-        </w:tc>
-        <w:tc>
-          <w:tcPr>
-            <w:tcW w:w="518" w:type="dxa"/>
-            <w:tcBorders>
-              <w:top w:val="single" w:sz="4" w:space="0" w:color="auto"/>
-              <w:bottom w:val="single" w:sz="4" w:space="0" w:color="auto"/>
-            </w:tcBorders>
-          </w:tcPr>
-          <w:p>
-            <w:pPr>
-              <w:jc w:val="center"/>
-              <w:rPr>
-                <w:rFonts w:ascii="Arial" w:hAnsi="Arial"/>
-                <w:b/>
-              </w:rPr>
-            </w:pPr>
-          </w:p>
-        </w:tc>
-        <w:tc>
-          <w:tcPr>
-            <w:tcW w:w="3804" w:type="dxa"/>
-            <w:tcBorders>
-              <w:top w:val="single" w:sz="4" w:space="0" w:color="auto"/>
-              <w:bottom w:val="single" w:sz="4" w:space="0" w:color="auto"/>
-              <w:right w:val="single" w:sz="18" w:space="0" w:color="auto"/>
-            </w:tcBorders>
-          </w:tcPr>
-          <w:p>
-            <w:pPr>
-              <w:jc w:val="both"/>
-              <w:rPr>
-                <w:rFonts w:ascii="Arial" w:hAnsi="Arial"/>
-              </w:rPr>
-            </w:pPr>
-          </w:p>
-        </w:tc>
-      </w:tr>
-      <w:tr>
-        <w:tc>
-          <w:tcPr>
-            <w:tcW w:w="520" w:type="dxa"/>
-            <w:tcBorders>
-              <w:top w:val="single" w:sz="4" w:space="0" w:color="auto"/>
-              <w:left w:val="single" w:sz="18" w:space="0" w:color="auto"/>
-              <w:bottom w:val="single" w:sz="4" w:space="0" w:color="auto"/>
-            </w:tcBorders>
-          </w:tcPr>
-          <w:p>
-            <w:pPr>
-              <w:jc w:val="center"/>
-              <w:rPr>
-                <w:rFonts w:ascii="Arial" w:hAnsi="Arial"/>
-                <w:b/>
-              </w:rPr>
-            </w:pPr>
-            <w:r>
-              <w:rPr>
-                <w:rFonts w:ascii="Arial" w:hAnsi="Arial"/>
-                <w:b/>
-              </w:rPr>
-              <w:t>5</w:t>
-            </w:r>
-          </w:p>
-        </w:tc>
-        <w:tc>
-          <w:tcPr>
-            <w:tcW w:w="3802" w:type="dxa"/>
-            <w:tcBorders>
-              <w:top w:val="single" w:sz="4" w:space="0" w:color="auto"/>
-              <w:bottom w:val="single" w:sz="4" w:space="0" w:color="auto"/>
-            </w:tcBorders>
-          </w:tcPr>
-          <w:p>
-            <w:pPr>
-              <w:jc w:val="both"/>
-              <w:rPr>
-                <w:rFonts w:ascii="Arial" w:hAnsi="Arial"/>
-              </w:rPr>
-            </w:pPr>
-            <w:r>
-              <w:rPr>
-                <w:rFonts w:ascii="Arial" w:hAnsi="Arial"/>
-              </w:rPr>
-              <w:t>Usuario: Confirmar que los datos de la reserva son todos correctos</w:t>
-            </w:r>
-          </w:p>
-        </w:tc>
-        <w:tc>
-          <w:tcPr>
-            <w:tcW w:w="518" w:type="dxa"/>
-            <w:tcBorders>
-              <w:top w:val="single" w:sz="4" w:space="0" w:color="auto"/>
-              <w:bottom w:val="single" w:sz="4" w:space="0" w:color="auto"/>
-            </w:tcBorders>
-          </w:tcPr>
-          <w:p>
-            <w:pPr>
-              <w:jc w:val="center"/>
-              <w:rPr>
-                <w:rFonts w:ascii="Arial" w:hAnsi="Arial"/>
-                <w:b/>
-              </w:rPr>
-            </w:pPr>
-            <w:r>
-              <w:rPr>
-                <w:rFonts w:ascii="Arial" w:hAnsi="Arial"/>
-                <w:b/>
-              </w:rPr>
-              <w:t>6</w:t>
-            </w:r>
-          </w:p>
-        </w:tc>
-        <w:tc>
-          <w:tcPr>
-            <w:tcW w:w="3804" w:type="dxa"/>
-            <w:tcBorders>
-              <w:top w:val="single" w:sz="4" w:space="0" w:color="auto"/>
-              <w:bottom w:val="single" w:sz="4" w:space="0" w:color="auto"/>
-              <w:right w:val="single" w:sz="18" w:space="0" w:color="auto"/>
-            </w:tcBorders>
-          </w:tcPr>
-          <w:p>
-            <w:pPr>
-              <w:jc w:val="both"/>
-              <w:rPr>
-                <w:rFonts w:ascii="Arial" w:hAnsi="Arial"/>
-              </w:rPr>
-            </w:pPr>
-            <w:r>
-              <w:rPr>
-                <w:rFonts w:ascii="Arial" w:hAnsi="Arial"/>
-              </w:rPr>
-              <w:t>Sistema: Enviar los datos del pago al banco</w:t>
-            </w:r>
-          </w:p>
-        </w:tc>
-      </w:tr>
-      <w:tr>
-        <w:tc>
-          <w:tcPr>
-            <w:tcW w:w="520" w:type="dxa"/>
-            <w:tcBorders>
-              <w:top w:val="single" w:sz="4" w:space="0" w:color="auto"/>
-              <w:left w:val="single" w:sz="18" w:space="0" w:color="auto"/>
-              <w:bottom w:val="single" w:sz="4" w:space="0" w:color="auto"/>
-            </w:tcBorders>
-          </w:tcPr>
-          <w:p>
-            <w:pPr>
-              <w:jc w:val="center"/>
-              <w:rPr>
-                <w:rFonts w:ascii="Arial" w:hAnsi="Arial"/>
-                <w:b/>
-              </w:rPr>
-            </w:pPr>
-            <w:r>
-              <w:rPr>
-                <w:rFonts w:ascii="Arial" w:hAnsi="Arial"/>
-                <w:b/>
-              </w:rPr>
-              <w:t>7</w:t>
-            </w:r>
-          </w:p>
-        </w:tc>
-        <w:tc>
-          <w:tcPr>
-            <w:tcW w:w="3802" w:type="dxa"/>
-            <w:tcBorders>
-              <w:top w:val="single" w:sz="4" w:space="0" w:color="auto"/>
-              <w:bottom w:val="single" w:sz="4" w:space="0" w:color="auto"/>
-            </w:tcBorders>
-          </w:tcPr>
-          <w:p>
-            <w:pPr>
-              <w:jc w:val="both"/>
-              <w:rPr>
-                <w:rFonts w:ascii="Arial" w:hAnsi="Arial"/>
-              </w:rPr>
-            </w:pPr>
-            <w:r>
-              <w:rPr>
-                <w:rFonts w:ascii="Arial" w:hAnsi="Arial"/>
-              </w:rPr>
-              <w:t>Banco: Confirmar el correcto pago de la reserva</w:t>
-            </w:r>
-          </w:p>
-        </w:tc>
-        <w:tc>
-          <w:tcPr>
-            <w:tcW w:w="518" w:type="dxa"/>
-            <w:tcBorders>
-              <w:top w:val="single" w:sz="4" w:space="0" w:color="auto"/>
-              <w:bottom w:val="single" w:sz="4" w:space="0" w:color="auto"/>
-            </w:tcBorders>
-          </w:tcPr>
-          <w:p>
-            <w:pPr>
-              <w:jc w:val="center"/>
-              <w:rPr>
-                <w:rFonts w:ascii="Arial" w:hAnsi="Arial"/>
-                <w:b/>
-              </w:rPr>
-            </w:pPr>
-            <w:r>
-              <w:rPr>
-                <w:rFonts w:ascii="Arial" w:hAnsi="Arial"/>
-                <w:b/>
-              </w:rPr>
-              <w:t>8</w:t>
-            </w:r>
-          </w:p>
-        </w:tc>
-        <w:tc>
-          <w:tcPr>
-            <w:tcW w:w="3804" w:type="dxa"/>
-            <w:tcBorders>
-              <w:top w:val="single" w:sz="4" w:space="0" w:color="auto"/>
-              <w:bottom w:val="single" w:sz="4" w:space="0" w:color="auto"/>
-              <w:right w:val="single" w:sz="18" w:space="0" w:color="auto"/>
-            </w:tcBorders>
-          </w:tcPr>
-          <w:p>
-            <w:pPr>
-              <w:jc w:val="both"/>
-              <w:rPr>
-                <w:rFonts w:ascii="Arial" w:hAnsi="Arial"/>
-              </w:rPr>
-            </w:pPr>
-            <w:r>
-              <w:rPr>
-                <w:rFonts w:ascii="Arial" w:hAnsi="Arial"/>
-              </w:rPr>
-              <w:t>Sistema: Almacenar reserva</w:t>
-            </w:r>
-          </w:p>
-        </w:tc>
-      </w:tr>
-      <w:tr>
-        <w:tc>
-          <w:tcPr>
-            <w:tcW w:w="520" w:type="dxa"/>
-            <w:tcBorders>
-              <w:left w:val="single" w:sz="18" w:space="0" w:color="auto"/>
-              <w:bottom w:val="single" w:sz="18" w:space="0" w:color="auto"/>
-            </w:tcBorders>
-          </w:tcPr>
-          <w:p>
-            <w:pPr>
-              <w:jc w:val="center"/>
-              <w:rPr>
-                <w:rFonts w:ascii="Arial" w:hAnsi="Arial"/>
-                <w:b/>
-              </w:rPr>
-            </w:pPr>
-          </w:p>
-        </w:tc>
-        <w:tc>
-          <w:tcPr>
-            <w:tcW w:w="3802" w:type="dxa"/>
-            <w:tcBorders>
-              <w:bottom w:val="single" w:sz="18" w:space="0" w:color="auto"/>
-            </w:tcBorders>
-          </w:tcPr>
-          <w:p>
-            <w:pPr>
-              <w:jc w:val="both"/>
-              <w:rPr>
-                <w:rFonts w:ascii="Arial" w:hAnsi="Arial"/>
-              </w:rPr>
-            </w:pPr>
-          </w:p>
-        </w:tc>
-        <w:tc>
-          <w:tcPr>
-            <w:tcW w:w="518" w:type="dxa"/>
-            <w:tcBorders>
-              <w:bottom w:val="single" w:sz="18" w:space="0" w:color="auto"/>
-            </w:tcBorders>
-          </w:tcPr>
-          <w:p>
-            <w:pPr>
-              <w:jc w:val="center"/>
-              <w:rPr>
-                <w:rFonts w:ascii="Arial" w:hAnsi="Arial"/>
-                <w:b/>
-              </w:rPr>
-            </w:pPr>
-            <w:r>
-              <w:rPr>
-                <w:rFonts w:ascii="Arial" w:hAnsi="Arial"/>
-                <w:b/>
-              </w:rPr>
-              <w:t>9</w:t>
-            </w:r>
-          </w:p>
-        </w:tc>
-        <w:tc>
-          <w:tcPr>
-            <w:tcW w:w="3804" w:type="dxa"/>
-            <w:tcBorders>
-              <w:bottom w:val="single" w:sz="18" w:space="0" w:color="auto"/>
-              <w:right w:val="single" w:sz="18" w:space="0" w:color="auto"/>
-            </w:tcBorders>
-          </w:tcPr>
-          <w:p>
-            <w:pPr>
-              <w:jc w:val="both"/>
-              <w:rPr>
-                <w:rFonts w:ascii="Arial" w:hAnsi="Arial"/>
-              </w:rPr>
-            </w:pPr>
-            <w:r>
-              <w:rPr>
-                <w:rFonts w:ascii="Arial" w:hAnsi="Arial"/>
-              </w:rPr>
-              <w:t xml:space="preserve">Sistema: </w:t>
-            </w:r>
-            <w:r>
-              <w:rPr>
-                <w:rFonts w:ascii="Arial" w:hAnsi="Arial"/>
-              </w:rPr>
-              <w:t>Mostrar los datos de la reserva almacenada al usuario</w:t>
+            <w:r>
+              <w:rPr>
+                <w:rFonts w:ascii="Arial" w:hAnsi="Arial"/>
+              </w:rPr>
+              <w:t xml:space="preserve">Sistema: Busca la reserva </w:t>
+            </w:r>
+            <w:r>
+              <w:rPr>
+                <w:rFonts w:ascii="Arial" w:hAnsi="Arial"/>
+              </w:rPr>
+              <w:t>en la base de datos y devuelve una lista con los resultados.</w:t>
             </w:r>
           </w:p>
         </w:tc>
@@ -3508,7 +3039,7 @@
           <w:left w:w="70" w:type="dxa"/>
           <w:right w:w="70" w:type="dxa"/>
         </w:tblCellMar>
-        <w:tblLook w:val="0000"/>
+        <w:tblLook w:val="0000" w:firstRow="0" w:lastRow="0" w:firstColumn="0" w:lastColumn="0" w:noHBand="0" w:noVBand="0"/>
       </w:tblPr>
       <w:tblGrid>
         <w:gridCol w:w="520"/>
@@ -3569,6 +3100,13 @@
                 <w:b/>
               </w:rPr>
             </w:pPr>
+            <w:r>
+              <w:rPr>
+                <w:rFonts w:ascii="Arial" w:hAnsi="Arial"/>
+                <w:b/>
+              </w:rPr>
+              <w:t>2a</w:t>
+            </w:r>
           </w:p>
         </w:tc>
         <w:tc>
@@ -3587,6 +3125,12 @@
                 <w:rFonts w:ascii="Arial" w:hAnsi="Arial"/>
               </w:rPr>
             </w:pPr>
+            <w:r>
+              <w:rPr>
+                <w:rFonts w:ascii="Arial" w:hAnsi="Arial"/>
+              </w:rPr>
+              <w:t>Sistema: Si no ha encontrado ninguna reserva que responda al criterio de búsqueda, mostrará un mensaje de que no hay resultados.</w:t>
+            </w:r>
           </w:p>
         </w:tc>
       </w:tr>
@@ -3695,7 +3239,7 @@
           <w:left w:w="70" w:type="dxa"/>
           <w:right w:w="70" w:type="dxa"/>
         </w:tblCellMar>
-        <w:tblLook w:val="0000"/>
+        <w:tblLook w:val="0000" w:firstRow="0" w:lastRow="0" w:firstColumn="0" w:lastColumn="0" w:noHBand="0" w:noVBand="0"/>
       </w:tblPr>
       <w:tblGrid>
         <w:gridCol w:w="2230"/>
@@ -4039,7 +3583,7 @@
           <w:left w:w="70" w:type="dxa"/>
           <w:right w:w="70" w:type="dxa"/>
         </w:tblCellMar>
-        <w:tblLook w:val="0000"/>
+        <w:tblLook w:val="0000" w:firstRow="0" w:lastRow="0" w:firstColumn="0" w:lastColumn="0" w:noHBand="0" w:noVBand="0"/>
       </w:tblPr>
       <w:tblGrid>
         <w:gridCol w:w="8644"/>
@@ -4112,7 +3656,2976 @@
       </w:pPr>
     </w:p>
     <w:p/>
+    <w:p>
+      <w:pPr>
+        <w:spacing w:after="200" w:line="276" w:lineRule="auto"/>
+      </w:pPr>
+      <w:r>
+        <w:br w:type="page"/>
+      </w:r>
+    </w:p>
+    <w:tbl>
+      <w:tblPr>
+        <w:tblW w:w="0" w:type="auto"/>
+        <w:tblBorders>
+          <w:top w:val="single" w:sz="4" w:space="0" w:color="auto"/>
+          <w:left w:val="single" w:sz="4" w:space="0" w:color="auto"/>
+          <w:bottom w:val="single" w:sz="4" w:space="0" w:color="auto"/>
+          <w:right w:val="single" w:sz="4" w:space="0" w:color="auto"/>
+          <w:insideH w:val="single" w:sz="4" w:space="0" w:color="auto"/>
+          <w:insideV w:val="single" w:sz="4" w:space="0" w:color="auto"/>
+        </w:tblBorders>
+        <w:tblLayout w:type="fixed"/>
+        <w:tblCellMar>
+          <w:left w:w="70" w:type="dxa"/>
+          <w:right w:w="70" w:type="dxa"/>
+        </w:tblCellMar>
+        <w:tblLook w:val="0000" w:firstRow="0" w:lastRow="0" w:firstColumn="0" w:lastColumn="0" w:noHBand="0" w:noVBand="0"/>
+      </w:tblPr>
+      <w:tblGrid>
+        <w:gridCol w:w="1780"/>
+        <w:gridCol w:w="3150"/>
+        <w:gridCol w:w="282"/>
+        <w:gridCol w:w="670"/>
+        <w:gridCol w:w="1046"/>
+        <w:gridCol w:w="342"/>
+        <w:gridCol w:w="630"/>
+        <w:gridCol w:w="744"/>
+      </w:tblGrid>
+      <w:tr>
+        <w:trPr>
+          <w:trHeight w:val="265"/>
+        </w:trPr>
+        <w:tc>
+          <w:tcPr>
+            <w:tcW w:w="1780" w:type="dxa"/>
+            <w:tcBorders>
+              <w:top w:val="single" w:sz="18" w:space="0" w:color="auto"/>
+              <w:left w:val="single" w:sz="18" w:space="0" w:color="auto"/>
+              <w:bottom w:val="single" w:sz="12" w:space="0" w:color="auto"/>
+            </w:tcBorders>
+            <w:vAlign w:val="center"/>
+          </w:tcPr>
+          <w:p>
+            <w:pPr>
+              <w:pStyle w:val="Ttulo1"/>
+            </w:pPr>
+            <w:r>
+              <w:lastRenderedPageBreak/>
+              <w:t>Caso de Uso</w:t>
+            </w:r>
+          </w:p>
+        </w:tc>
+        <w:tc>
+          <w:tcPr>
+            <w:tcW w:w="5490" w:type="dxa"/>
+            <w:gridSpan w:val="5"/>
+            <w:tcBorders>
+              <w:top w:val="single" w:sz="18" w:space="0" w:color="auto"/>
+              <w:bottom w:val="single" w:sz="12" w:space="0" w:color="auto"/>
+              <w:right w:val="single" w:sz="18" w:space="0" w:color="auto"/>
+            </w:tcBorders>
+          </w:tcPr>
+          <w:p>
+            <w:pPr>
+              <w:rPr>
+                <w:rFonts w:ascii="Arial" w:hAnsi="Arial"/>
+              </w:rPr>
+            </w:pPr>
+            <w:r>
+              <w:rPr>
+                <w:rFonts w:ascii="Arial" w:hAnsi="Arial"/>
+              </w:rPr>
+              <w:t>Modificar reserva</w:t>
+            </w:r>
+          </w:p>
+        </w:tc>
+        <w:tc>
+          <w:tcPr>
+            <w:tcW w:w="1374" w:type="dxa"/>
+            <w:gridSpan w:val="2"/>
+            <w:tcBorders>
+              <w:top w:val="single" w:sz="18" w:space="0" w:color="auto"/>
+              <w:left w:val="nil"/>
+              <w:bottom w:val="single" w:sz="12" w:space="0" w:color="auto"/>
+              <w:right w:val="single" w:sz="18" w:space="0" w:color="auto"/>
+            </w:tcBorders>
+            <w:shd w:val="pct10" w:color="000000" w:fill="FFFFFF"/>
+          </w:tcPr>
+          <w:p>
+            <w:pPr>
+              <w:rPr>
+                <w:rFonts w:ascii="Arial" w:hAnsi="Arial"/>
+              </w:rPr>
+            </w:pPr>
+            <w:r>
+              <w:rPr>
+                <w:rFonts w:ascii="Arial" w:hAnsi="Arial"/>
+              </w:rPr>
+              <w:t>CU-R-3</w:t>
+            </w:r>
+          </w:p>
+        </w:tc>
+      </w:tr>
+      <w:tr>
+        <w:trPr>
+          <w:trHeight w:val="292"/>
+        </w:trPr>
+        <w:tc>
+          <w:tcPr>
+            <w:tcW w:w="1780" w:type="dxa"/>
+            <w:tcBorders>
+              <w:top w:val="single" w:sz="12" w:space="0" w:color="auto"/>
+              <w:left w:val="single" w:sz="18" w:space="0" w:color="auto"/>
+            </w:tcBorders>
+            <w:vAlign w:val="center"/>
+          </w:tcPr>
+          <w:p>
+            <w:pPr>
+              <w:rPr>
+                <w:rFonts w:ascii="Arial" w:hAnsi="Arial"/>
+                <w:b/>
+              </w:rPr>
+            </w:pPr>
+            <w:r>
+              <w:rPr>
+                <w:rFonts w:ascii="Arial" w:hAnsi="Arial"/>
+                <w:b/>
+              </w:rPr>
+              <w:t>Actores</w:t>
+            </w:r>
+          </w:p>
+        </w:tc>
+        <w:tc>
+          <w:tcPr>
+            <w:tcW w:w="6864" w:type="dxa"/>
+            <w:gridSpan w:val="7"/>
+            <w:tcBorders>
+              <w:top w:val="single" w:sz="12" w:space="0" w:color="auto"/>
+              <w:right w:val="single" w:sz="18" w:space="0" w:color="auto"/>
+            </w:tcBorders>
+          </w:tcPr>
+          <w:p>
+            <w:pPr>
+              <w:rPr>
+                <w:rFonts w:ascii="Arial" w:hAnsi="Arial"/>
+              </w:rPr>
+            </w:pPr>
+            <w:r>
+              <w:rPr>
+                <w:rFonts w:ascii="Arial" w:hAnsi="Arial"/>
+              </w:rPr>
+              <w:t>Administrador</w:t>
+            </w:r>
+          </w:p>
+        </w:tc>
+      </w:tr>
+      <w:tr>
+        <w:trPr>
+          <w:trHeight w:val="292"/>
+        </w:trPr>
+        <w:tc>
+          <w:tcPr>
+            <w:tcW w:w="1780" w:type="dxa"/>
+            <w:tcBorders>
+              <w:left w:val="single" w:sz="18" w:space="0" w:color="auto"/>
+            </w:tcBorders>
+            <w:vAlign w:val="center"/>
+          </w:tcPr>
+          <w:p>
+            <w:pPr>
+              <w:rPr>
+                <w:rFonts w:ascii="Arial" w:hAnsi="Arial"/>
+                <w:b/>
+              </w:rPr>
+            </w:pPr>
+            <w:r>
+              <w:rPr>
+                <w:rFonts w:ascii="Arial" w:hAnsi="Arial"/>
+                <w:b/>
+              </w:rPr>
+              <w:t>Tipo</w:t>
+            </w:r>
+          </w:p>
+        </w:tc>
+        <w:tc>
+          <w:tcPr>
+            <w:tcW w:w="6864" w:type="dxa"/>
+            <w:gridSpan w:val="7"/>
+            <w:tcBorders>
+              <w:right w:val="single" w:sz="18" w:space="0" w:color="auto"/>
+            </w:tcBorders>
+          </w:tcPr>
+          <w:p>
+            <w:pPr>
+              <w:rPr>
+                <w:rFonts w:ascii="Arial" w:hAnsi="Arial"/>
+              </w:rPr>
+            </w:pPr>
+            <w:r>
+              <w:rPr>
+                <w:rFonts w:ascii="Arial" w:hAnsi="Arial"/>
+              </w:rPr>
+              <w:t>Primario, Esencial</w:t>
+            </w:r>
+          </w:p>
+        </w:tc>
+      </w:tr>
+      <w:tr>
+        <w:trPr>
+          <w:trHeight w:val="292"/>
+        </w:trPr>
+        <w:tc>
+          <w:tcPr>
+            <w:tcW w:w="1780" w:type="dxa"/>
+            <w:tcBorders>
+              <w:left w:val="single" w:sz="18" w:space="0" w:color="auto"/>
+            </w:tcBorders>
+            <w:vAlign w:val="center"/>
+          </w:tcPr>
+          <w:p>
+            <w:pPr>
+              <w:rPr>
+                <w:rFonts w:ascii="Arial" w:hAnsi="Arial"/>
+                <w:b/>
+              </w:rPr>
+            </w:pPr>
+            <w:r>
+              <w:rPr>
+                <w:rFonts w:ascii="Arial" w:hAnsi="Arial"/>
+                <w:b/>
+              </w:rPr>
+              <w:t>Referencias</w:t>
+            </w:r>
+          </w:p>
+        </w:tc>
+        <w:tc>
+          <w:tcPr>
+            <w:tcW w:w="3432" w:type="dxa"/>
+            <w:gridSpan w:val="2"/>
+          </w:tcPr>
+          <w:p>
+            <w:pPr>
+              <w:rPr>
+                <w:rFonts w:ascii="Arial" w:hAnsi="Arial"/>
+              </w:rPr>
+            </w:pPr>
+          </w:p>
+        </w:tc>
+        <w:tc>
+          <w:tcPr>
+            <w:tcW w:w="3432" w:type="dxa"/>
+            <w:gridSpan w:val="5"/>
+            <w:tcBorders>
+              <w:right w:val="single" w:sz="18" w:space="0" w:color="auto"/>
+            </w:tcBorders>
+          </w:tcPr>
+          <w:p>
+            <w:pPr>
+              <w:rPr>
+                <w:rFonts w:ascii="Arial" w:hAnsi="Arial"/>
+              </w:rPr>
+            </w:pPr>
+            <w:r>
+              <w:rPr>
+                <w:rFonts w:ascii="Arial" w:hAnsi="Arial"/>
+              </w:rPr>
+              <w:t>Consultar reservas, Modificar reservas, Eliminar reservas</w:t>
+            </w:r>
+          </w:p>
+        </w:tc>
+      </w:tr>
+      <w:tr>
+        <w:trPr>
+          <w:trHeight w:val="292"/>
+        </w:trPr>
+        <w:tc>
+          <w:tcPr>
+            <w:tcW w:w="1780" w:type="dxa"/>
+            <w:tcBorders>
+              <w:left w:val="single" w:sz="18" w:space="0" w:color="auto"/>
+              <w:bottom w:val="single" w:sz="4" w:space="0" w:color="auto"/>
+            </w:tcBorders>
+            <w:vAlign w:val="center"/>
+          </w:tcPr>
+          <w:p>
+            <w:pPr>
+              <w:rPr>
+                <w:rFonts w:ascii="Arial" w:hAnsi="Arial"/>
+                <w:b/>
+              </w:rPr>
+            </w:pPr>
+            <w:r>
+              <w:rPr>
+                <w:rFonts w:ascii="Arial" w:hAnsi="Arial"/>
+                <w:b/>
+              </w:rPr>
+              <w:t>Precondición</w:t>
+            </w:r>
+          </w:p>
+        </w:tc>
+        <w:tc>
+          <w:tcPr>
+            <w:tcW w:w="6864" w:type="dxa"/>
+            <w:gridSpan w:val="7"/>
+            <w:tcBorders>
+              <w:bottom w:val="single" w:sz="4" w:space="0" w:color="auto"/>
+              <w:right w:val="single" w:sz="18" w:space="0" w:color="auto"/>
+            </w:tcBorders>
+          </w:tcPr>
+          <w:p>
+            <w:pPr>
+              <w:rPr>
+                <w:rFonts w:ascii="Arial" w:hAnsi="Arial"/>
+              </w:rPr>
+            </w:pPr>
+            <w:r>
+              <w:rPr>
+                <w:rFonts w:ascii="Arial" w:hAnsi="Arial"/>
+              </w:rPr>
+              <w:t>Haber introducido la reserva que se va a modificar en el sistema. Haber realizado la consulta de la reserva.</w:t>
+            </w:r>
+          </w:p>
+        </w:tc>
+      </w:tr>
+      <w:tr>
+        <w:trPr>
+          <w:trHeight w:val="292"/>
+        </w:trPr>
+        <w:tc>
+          <w:tcPr>
+            <w:tcW w:w="1780" w:type="dxa"/>
+            <w:tcBorders>
+              <w:left w:val="single" w:sz="18" w:space="0" w:color="auto"/>
+              <w:bottom w:val="single" w:sz="4" w:space="0" w:color="auto"/>
+            </w:tcBorders>
+            <w:vAlign w:val="center"/>
+          </w:tcPr>
+          <w:p>
+            <w:pPr>
+              <w:rPr>
+                <w:rFonts w:ascii="Arial" w:hAnsi="Arial"/>
+                <w:b/>
+              </w:rPr>
+            </w:pPr>
+            <w:proofErr w:type="spellStart"/>
+            <w:r>
+              <w:rPr>
+                <w:rFonts w:ascii="Arial" w:hAnsi="Arial"/>
+                <w:b/>
+              </w:rPr>
+              <w:t>Postcondición</w:t>
+            </w:r>
+            <w:proofErr w:type="spellEnd"/>
+          </w:p>
+        </w:tc>
+        <w:tc>
+          <w:tcPr>
+            <w:tcW w:w="6864" w:type="dxa"/>
+            <w:gridSpan w:val="7"/>
+            <w:tcBorders>
+              <w:bottom w:val="single" w:sz="4" w:space="0" w:color="auto"/>
+              <w:right w:val="single" w:sz="18" w:space="0" w:color="auto"/>
+            </w:tcBorders>
+          </w:tcPr>
+          <w:p>
+            <w:pPr>
+              <w:rPr>
+                <w:rFonts w:ascii="Arial" w:hAnsi="Arial"/>
+              </w:rPr>
+            </w:pPr>
+          </w:p>
+        </w:tc>
+      </w:tr>
+      <w:tr>
+        <w:trPr>
+          <w:trHeight w:val="292"/>
+        </w:trPr>
+        <w:tc>
+          <w:tcPr>
+            <w:tcW w:w="1780" w:type="dxa"/>
+            <w:tcBorders>
+              <w:left w:val="single" w:sz="18" w:space="0" w:color="auto"/>
+              <w:bottom w:val="single" w:sz="18" w:space="0" w:color="auto"/>
+            </w:tcBorders>
+            <w:vAlign w:val="center"/>
+          </w:tcPr>
+          <w:p>
+            <w:pPr>
+              <w:rPr>
+                <w:rFonts w:ascii="Arial" w:hAnsi="Arial"/>
+                <w:b/>
+              </w:rPr>
+            </w:pPr>
+            <w:r>
+              <w:rPr>
+                <w:rFonts w:ascii="Arial" w:hAnsi="Arial"/>
+                <w:b/>
+              </w:rPr>
+              <w:t>Autor</w:t>
+            </w:r>
+          </w:p>
+        </w:tc>
+        <w:tc>
+          <w:tcPr>
+            <w:tcW w:w="3150" w:type="dxa"/>
+            <w:tcBorders>
+              <w:bottom w:val="single" w:sz="18" w:space="0" w:color="auto"/>
+              <w:right w:val="single" w:sz="4" w:space="0" w:color="auto"/>
+            </w:tcBorders>
+          </w:tcPr>
+          <w:p>
+            <w:pPr>
+              <w:rPr>
+                <w:rFonts w:ascii="Arial" w:hAnsi="Arial"/>
+              </w:rPr>
+            </w:pPr>
+            <w:r>
+              <w:rPr>
+                <w:rFonts w:ascii="Arial" w:hAnsi="Arial"/>
+              </w:rPr>
+              <w:t>Antonio Javier Benítez Guijarro</w:t>
+            </w:r>
+          </w:p>
+        </w:tc>
+        <w:tc>
+          <w:tcPr>
+            <w:tcW w:w="952" w:type="dxa"/>
+            <w:gridSpan w:val="2"/>
+            <w:tcBorders>
+              <w:left w:val="nil"/>
+              <w:bottom w:val="single" w:sz="18" w:space="0" w:color="auto"/>
+              <w:right w:val="single" w:sz="4" w:space="0" w:color="auto"/>
+            </w:tcBorders>
+          </w:tcPr>
+          <w:p>
+            <w:pPr>
+              <w:pStyle w:val="Ttulo1"/>
+            </w:pPr>
+            <w:r>
+              <w:t>Fecha</w:t>
+            </w:r>
+          </w:p>
+        </w:tc>
+        <w:tc>
+          <w:tcPr>
+            <w:tcW w:w="1046" w:type="dxa"/>
+            <w:tcBorders>
+              <w:left w:val="nil"/>
+              <w:bottom w:val="single" w:sz="18" w:space="0" w:color="auto"/>
+              <w:right w:val="single" w:sz="4" w:space="0" w:color="auto"/>
+            </w:tcBorders>
+          </w:tcPr>
+          <w:p>
+            <w:pPr>
+              <w:rPr>
+                <w:rFonts w:ascii="Arial" w:hAnsi="Arial"/>
+              </w:rPr>
+            </w:pPr>
+            <w:r>
+              <w:rPr>
+                <w:rFonts w:ascii="Arial" w:hAnsi="Arial"/>
+              </w:rPr>
+              <w:t>14/5/2016</w:t>
+            </w:r>
+          </w:p>
+        </w:tc>
+        <w:tc>
+          <w:tcPr>
+            <w:tcW w:w="972" w:type="dxa"/>
+            <w:gridSpan w:val="2"/>
+            <w:tcBorders>
+              <w:left w:val="nil"/>
+              <w:bottom w:val="single" w:sz="18" w:space="0" w:color="auto"/>
+              <w:right w:val="single" w:sz="4" w:space="0" w:color="auto"/>
+            </w:tcBorders>
+          </w:tcPr>
+          <w:p>
+            <w:pPr>
+              <w:pStyle w:val="Ttulo1"/>
+            </w:pPr>
+            <w:r>
+              <w:t>Versión</w:t>
+            </w:r>
+          </w:p>
+        </w:tc>
+        <w:tc>
+          <w:tcPr>
+            <w:tcW w:w="744" w:type="dxa"/>
+            <w:tcBorders>
+              <w:left w:val="nil"/>
+              <w:bottom w:val="single" w:sz="18" w:space="0" w:color="auto"/>
+              <w:right w:val="single" w:sz="18" w:space="0" w:color="auto"/>
+            </w:tcBorders>
+          </w:tcPr>
+          <w:p>
+            <w:pPr>
+              <w:rPr>
+                <w:rFonts w:ascii="Arial" w:hAnsi="Arial"/>
+              </w:rPr>
+            </w:pPr>
+            <w:r>
+              <w:rPr>
+                <w:rFonts w:ascii="Arial" w:hAnsi="Arial"/>
+              </w:rPr>
+              <w:t>1.0</w:t>
+            </w:r>
+          </w:p>
+        </w:tc>
+      </w:tr>
+    </w:tbl>
+    <w:p>
+      <w:pPr>
+        <w:rPr>
+          <w:rFonts w:ascii="Arial" w:hAnsi="Arial"/>
+          <w:sz w:val="24"/>
+        </w:rPr>
+      </w:pPr>
+    </w:p>
+    <w:tbl>
+      <w:tblPr>
+        <w:tblW w:w="0" w:type="auto"/>
+        <w:tblBorders>
+          <w:top w:val="single" w:sz="4" w:space="0" w:color="auto"/>
+          <w:left w:val="single" w:sz="4" w:space="0" w:color="auto"/>
+          <w:bottom w:val="single" w:sz="4" w:space="0" w:color="auto"/>
+          <w:right w:val="single" w:sz="4" w:space="0" w:color="auto"/>
+          <w:insideH w:val="single" w:sz="4" w:space="0" w:color="auto"/>
+          <w:insideV w:val="single" w:sz="4" w:space="0" w:color="auto"/>
+        </w:tblBorders>
+        <w:tblLayout w:type="fixed"/>
+        <w:tblCellMar>
+          <w:left w:w="70" w:type="dxa"/>
+          <w:right w:w="70" w:type="dxa"/>
+        </w:tblCellMar>
+        <w:tblLook w:val="0000" w:firstRow="0" w:lastRow="0" w:firstColumn="0" w:lastColumn="0" w:noHBand="0" w:noVBand="0"/>
+      </w:tblPr>
+      <w:tblGrid>
+        <w:gridCol w:w="8644"/>
+      </w:tblGrid>
+      <w:tr>
+        <w:tc>
+          <w:tcPr>
+            <w:tcW w:w="8644" w:type="dxa"/>
+            <w:tcBorders>
+              <w:top w:val="single" w:sz="18" w:space="0" w:color="auto"/>
+              <w:left w:val="single" w:sz="18" w:space="0" w:color="auto"/>
+              <w:bottom w:val="single" w:sz="12" w:space="0" w:color="auto"/>
+              <w:right w:val="single" w:sz="18" w:space="0" w:color="auto"/>
+            </w:tcBorders>
+            <w:shd w:val="pct5" w:color="000000" w:fill="FFFFFF"/>
+            <w:vAlign w:val="center"/>
+          </w:tcPr>
+          <w:p>
+            <w:pPr>
+              <w:rPr>
+                <w:rFonts w:ascii="Arial" w:hAnsi="Arial"/>
+                <w:sz w:val="24"/>
+              </w:rPr>
+            </w:pPr>
+            <w:r>
+              <w:rPr>
+                <w:rFonts w:ascii="Arial" w:hAnsi="Arial"/>
+                <w:sz w:val="24"/>
+              </w:rPr>
+              <w:t>Propósito</w:t>
+            </w:r>
+          </w:p>
+        </w:tc>
+      </w:tr>
+      <w:tr>
+        <w:tc>
+          <w:tcPr>
+            <w:tcW w:w="8644" w:type="dxa"/>
+            <w:tcBorders>
+              <w:top w:val="single" w:sz="12" w:space="0" w:color="auto"/>
+              <w:left w:val="single" w:sz="18" w:space="0" w:color="auto"/>
+              <w:bottom w:val="single" w:sz="18" w:space="0" w:color="auto"/>
+              <w:right w:val="single" w:sz="18" w:space="0" w:color="auto"/>
+            </w:tcBorders>
+          </w:tcPr>
+          <w:p>
+            <w:pPr>
+              <w:jc w:val="both"/>
+              <w:rPr>
+                <w:rFonts w:ascii="Arial" w:hAnsi="Arial"/>
+              </w:rPr>
+            </w:pPr>
+            <w:r>
+              <w:rPr>
+                <w:rFonts w:ascii="Arial" w:hAnsi="Arial"/>
+              </w:rPr>
+              <w:t>Modifica la información asociada a una reserva ya insertada en el sistema.</w:t>
+            </w:r>
+          </w:p>
+        </w:tc>
+      </w:tr>
+    </w:tbl>
+    <w:p>
+      <w:pPr>
+        <w:jc w:val="both"/>
+        <w:rPr>
+          <w:rFonts w:ascii="Arial" w:hAnsi="Arial"/>
+          <w:sz w:val="24"/>
+        </w:rPr>
+      </w:pPr>
+    </w:p>
+    <w:tbl>
+      <w:tblPr>
+        <w:tblW w:w="0" w:type="auto"/>
+        <w:tblBorders>
+          <w:top w:val="single" w:sz="4" w:space="0" w:color="auto"/>
+          <w:left w:val="single" w:sz="4" w:space="0" w:color="auto"/>
+          <w:bottom w:val="single" w:sz="4" w:space="0" w:color="auto"/>
+          <w:right w:val="single" w:sz="4" w:space="0" w:color="auto"/>
+          <w:insideH w:val="single" w:sz="4" w:space="0" w:color="auto"/>
+          <w:insideV w:val="single" w:sz="4" w:space="0" w:color="auto"/>
+        </w:tblBorders>
+        <w:tblLayout w:type="fixed"/>
+        <w:tblCellMar>
+          <w:left w:w="70" w:type="dxa"/>
+          <w:right w:w="70" w:type="dxa"/>
+        </w:tblCellMar>
+        <w:tblLook w:val="0000" w:firstRow="0" w:lastRow="0" w:firstColumn="0" w:lastColumn="0" w:noHBand="0" w:noVBand="0"/>
+      </w:tblPr>
+      <w:tblGrid>
+        <w:gridCol w:w="8644"/>
+      </w:tblGrid>
+      <w:tr>
+        <w:tc>
+          <w:tcPr>
+            <w:tcW w:w="8644" w:type="dxa"/>
+            <w:tcBorders>
+              <w:top w:val="single" w:sz="18" w:space="0" w:color="auto"/>
+              <w:left w:val="single" w:sz="18" w:space="0" w:color="auto"/>
+              <w:bottom w:val="single" w:sz="12" w:space="0" w:color="auto"/>
+              <w:right w:val="single" w:sz="18" w:space="0" w:color="auto"/>
+            </w:tcBorders>
+            <w:shd w:val="pct5" w:color="000000" w:fill="FFFFFF"/>
+            <w:vAlign w:val="center"/>
+          </w:tcPr>
+          <w:p>
+            <w:pPr>
+              <w:rPr>
+                <w:rFonts w:ascii="Arial" w:hAnsi="Arial"/>
+                <w:sz w:val="24"/>
+              </w:rPr>
+            </w:pPr>
+            <w:r>
+              <w:rPr>
+                <w:rFonts w:ascii="Arial" w:hAnsi="Arial"/>
+                <w:sz w:val="24"/>
+              </w:rPr>
+              <w:t>Resumen</w:t>
+            </w:r>
+          </w:p>
+        </w:tc>
+      </w:tr>
+      <w:tr>
+        <w:tc>
+          <w:tcPr>
+            <w:tcW w:w="8644" w:type="dxa"/>
+            <w:tcBorders>
+              <w:top w:val="single" w:sz="12" w:space="0" w:color="auto"/>
+              <w:left w:val="single" w:sz="18" w:space="0" w:color="auto"/>
+              <w:bottom w:val="single" w:sz="18" w:space="0" w:color="auto"/>
+              <w:right w:val="single" w:sz="18" w:space="0" w:color="auto"/>
+            </w:tcBorders>
+          </w:tcPr>
+          <w:p>
+            <w:pPr>
+              <w:jc w:val="both"/>
+              <w:rPr>
+                <w:rFonts w:ascii="Arial" w:hAnsi="Arial"/>
+              </w:rPr>
+            </w:pPr>
+            <w:r>
+              <w:rPr>
+                <w:rFonts w:ascii="Arial" w:hAnsi="Arial"/>
+              </w:rPr>
+              <w:t>El administrador introduce los datos de modificación que se asociarán a la reserva.</w:t>
+            </w:r>
+          </w:p>
+        </w:tc>
+      </w:tr>
+    </w:tbl>
+    <w:p>
+      <w:pPr>
+        <w:jc w:val="both"/>
+        <w:rPr>
+          <w:rFonts w:ascii="Arial" w:hAnsi="Arial"/>
+          <w:sz w:val="24"/>
+        </w:rPr>
+      </w:pPr>
+    </w:p>
+    <w:tbl>
+      <w:tblPr>
+        <w:tblW w:w="0" w:type="auto"/>
+        <w:tblBorders>
+          <w:top w:val="single" w:sz="4" w:space="0" w:color="auto"/>
+          <w:left w:val="single" w:sz="4" w:space="0" w:color="auto"/>
+          <w:bottom w:val="single" w:sz="4" w:space="0" w:color="auto"/>
+          <w:right w:val="single" w:sz="4" w:space="0" w:color="auto"/>
+          <w:insideH w:val="single" w:sz="4" w:space="0" w:color="auto"/>
+          <w:insideV w:val="single" w:sz="4" w:space="0" w:color="auto"/>
+        </w:tblBorders>
+        <w:tblLayout w:type="fixed"/>
+        <w:tblCellMar>
+          <w:left w:w="70" w:type="dxa"/>
+          <w:right w:w="70" w:type="dxa"/>
+        </w:tblCellMar>
+        <w:tblLook w:val="0000" w:firstRow="0" w:lastRow="0" w:firstColumn="0" w:lastColumn="0" w:noHBand="0" w:noVBand="0"/>
+      </w:tblPr>
+      <w:tblGrid>
+        <w:gridCol w:w="520"/>
+        <w:gridCol w:w="3802"/>
+        <w:gridCol w:w="518"/>
+        <w:gridCol w:w="3804"/>
+      </w:tblGrid>
+      <w:tr>
+        <w:trPr>
+          <w:cantSplit/>
+        </w:trPr>
+        <w:tc>
+          <w:tcPr>
+            <w:tcW w:w="8644" w:type="dxa"/>
+            <w:gridSpan w:val="4"/>
+            <w:tcBorders>
+              <w:top w:val="single" w:sz="18" w:space="0" w:color="auto"/>
+              <w:left w:val="single" w:sz="18" w:space="0" w:color="auto"/>
+              <w:bottom w:val="single" w:sz="12" w:space="0" w:color="auto"/>
+              <w:right w:val="single" w:sz="18" w:space="0" w:color="auto"/>
+            </w:tcBorders>
+            <w:shd w:val="pct5" w:color="000000" w:fill="FFFFFF"/>
+            <w:vAlign w:val="center"/>
+          </w:tcPr>
+          <w:p>
+            <w:pPr>
+              <w:rPr>
+                <w:rFonts w:ascii="Arial" w:hAnsi="Arial"/>
+                <w:sz w:val="24"/>
+              </w:rPr>
+            </w:pPr>
+            <w:r>
+              <w:rPr>
+                <w:rFonts w:ascii="Arial" w:hAnsi="Arial"/>
+                <w:sz w:val="24"/>
+              </w:rPr>
+              <w:t>Curso Normal</w:t>
+            </w:r>
+          </w:p>
+        </w:tc>
+      </w:tr>
+      <w:tr>
+        <w:tc>
+          <w:tcPr>
+            <w:tcW w:w="520" w:type="dxa"/>
+            <w:tcBorders>
+              <w:top w:val="single" w:sz="12" w:space="0" w:color="auto"/>
+              <w:left w:val="single" w:sz="18" w:space="0" w:color="auto"/>
+              <w:bottom w:val="single" w:sz="4" w:space="0" w:color="auto"/>
+            </w:tcBorders>
+          </w:tcPr>
+          <w:p>
+            <w:pPr>
+              <w:jc w:val="center"/>
+              <w:rPr>
+                <w:rFonts w:ascii="Arial" w:hAnsi="Arial"/>
+                <w:b/>
+              </w:rPr>
+            </w:pPr>
+            <w:r>
+              <w:rPr>
+                <w:rFonts w:ascii="Arial" w:hAnsi="Arial"/>
+                <w:b/>
+              </w:rPr>
+              <w:t>1</w:t>
+            </w:r>
+          </w:p>
+        </w:tc>
+        <w:tc>
+          <w:tcPr>
+            <w:tcW w:w="3802" w:type="dxa"/>
+            <w:tcBorders>
+              <w:top w:val="single" w:sz="12" w:space="0" w:color="auto"/>
+              <w:bottom w:val="single" w:sz="4" w:space="0" w:color="auto"/>
+            </w:tcBorders>
+          </w:tcPr>
+          <w:p>
+            <w:pPr>
+              <w:jc w:val="both"/>
+              <w:rPr>
+                <w:rFonts w:ascii="Arial" w:hAnsi="Arial"/>
+              </w:rPr>
+            </w:pPr>
+            <w:r>
+              <w:rPr>
+                <w:rFonts w:ascii="Arial" w:hAnsi="Arial"/>
+              </w:rPr>
+              <w:t xml:space="preserve">Administrador: </w:t>
+            </w:r>
+            <w:r>
+              <w:rPr>
+                <w:rFonts w:ascii="Arial" w:hAnsi="Arial"/>
+              </w:rPr>
+              <w:t>Introduce los datos a modificar en los campos deseados y los envía al sistema.</w:t>
+            </w:r>
+          </w:p>
+        </w:tc>
+        <w:tc>
+          <w:tcPr>
+            <w:tcW w:w="518" w:type="dxa"/>
+            <w:tcBorders>
+              <w:top w:val="single" w:sz="12" w:space="0" w:color="auto"/>
+              <w:bottom w:val="single" w:sz="4" w:space="0" w:color="auto"/>
+            </w:tcBorders>
+          </w:tcPr>
+          <w:p>
+            <w:pPr>
+              <w:jc w:val="center"/>
+              <w:rPr>
+                <w:rFonts w:ascii="Arial" w:hAnsi="Arial"/>
+                <w:b/>
+              </w:rPr>
+            </w:pPr>
+            <w:r>
+              <w:rPr>
+                <w:rFonts w:ascii="Arial" w:hAnsi="Arial"/>
+                <w:b/>
+              </w:rPr>
+              <w:t>2</w:t>
+            </w:r>
+          </w:p>
+        </w:tc>
+        <w:tc>
+          <w:tcPr>
+            <w:tcW w:w="3804" w:type="dxa"/>
+            <w:tcBorders>
+              <w:top w:val="single" w:sz="12" w:space="0" w:color="auto"/>
+              <w:bottom w:val="single" w:sz="4" w:space="0" w:color="auto"/>
+              <w:right w:val="single" w:sz="18" w:space="0" w:color="auto"/>
+            </w:tcBorders>
+          </w:tcPr>
+          <w:p>
+            <w:pPr>
+              <w:jc w:val="both"/>
+              <w:rPr>
+                <w:rFonts w:ascii="Arial" w:hAnsi="Arial"/>
+              </w:rPr>
+            </w:pPr>
+            <w:r>
+              <w:rPr>
+                <w:rFonts w:ascii="Arial" w:hAnsi="Arial"/>
+              </w:rPr>
+              <w:t xml:space="preserve">Sistema: </w:t>
+            </w:r>
+            <w:r>
+              <w:rPr>
+                <w:rFonts w:ascii="Arial" w:hAnsi="Arial"/>
+              </w:rPr>
+              <w:t>Actualiza los valores de dicha reserva.</w:t>
+            </w:r>
+          </w:p>
+        </w:tc>
+      </w:tr>
+    </w:tbl>
+    <w:p>
+      <w:pPr>
+        <w:rPr>
+          <w:rFonts w:ascii="Arial" w:hAnsi="Arial"/>
+          <w:sz w:val="24"/>
+        </w:rPr>
+      </w:pPr>
+    </w:p>
+    <w:tbl>
+      <w:tblPr>
+        <w:tblW w:w="0" w:type="auto"/>
+        <w:tblBorders>
+          <w:top w:val="single" w:sz="4" w:space="0" w:color="auto"/>
+          <w:left w:val="single" w:sz="4" w:space="0" w:color="auto"/>
+          <w:bottom w:val="single" w:sz="4" w:space="0" w:color="auto"/>
+          <w:right w:val="single" w:sz="4" w:space="0" w:color="auto"/>
+          <w:insideH w:val="single" w:sz="4" w:space="0" w:color="auto"/>
+          <w:insideV w:val="single" w:sz="4" w:space="0" w:color="auto"/>
+        </w:tblBorders>
+        <w:tblLayout w:type="fixed"/>
+        <w:tblCellMar>
+          <w:left w:w="70" w:type="dxa"/>
+          <w:right w:w="70" w:type="dxa"/>
+        </w:tblCellMar>
+        <w:tblLook w:val="0000" w:firstRow="0" w:lastRow="0" w:firstColumn="0" w:lastColumn="0" w:noHBand="0" w:noVBand="0"/>
+      </w:tblPr>
+      <w:tblGrid>
+        <w:gridCol w:w="520"/>
+        <w:gridCol w:w="8124"/>
+      </w:tblGrid>
+      <w:tr>
+        <w:trPr>
+          <w:cantSplit/>
+        </w:trPr>
+        <w:tc>
+          <w:tcPr>
+            <w:tcW w:w="8644" w:type="dxa"/>
+            <w:gridSpan w:val="2"/>
+            <w:tcBorders>
+              <w:top w:val="single" w:sz="18" w:space="0" w:color="auto"/>
+              <w:left w:val="single" w:sz="18" w:space="0" w:color="auto"/>
+              <w:bottom w:val="single" w:sz="12" w:space="0" w:color="auto"/>
+              <w:right w:val="single" w:sz="18" w:space="0" w:color="auto"/>
+            </w:tcBorders>
+            <w:shd w:val="pct5" w:color="000000" w:fill="FFFFFF"/>
+            <w:vAlign w:val="center"/>
+          </w:tcPr>
+          <w:p>
+            <w:pPr>
+              <w:rPr>
+                <w:rFonts w:ascii="Arial" w:hAnsi="Arial"/>
+                <w:sz w:val="24"/>
+              </w:rPr>
+            </w:pPr>
+            <w:r>
+              <w:rPr>
+                <w:rFonts w:ascii="Arial" w:hAnsi="Arial"/>
+                <w:sz w:val="24"/>
+              </w:rPr>
+              <w:t>Cursos Alternos</w:t>
+            </w:r>
+          </w:p>
+        </w:tc>
+      </w:tr>
+      <w:tr>
+        <w:trPr>
+          <w:cantSplit/>
+        </w:trPr>
+        <w:tc>
+          <w:tcPr>
+            <w:tcW w:w="520" w:type="dxa"/>
+            <w:tcBorders>
+              <w:top w:val="single" w:sz="12" w:space="0" w:color="auto"/>
+              <w:left w:val="single" w:sz="18" w:space="0" w:color="auto"/>
+              <w:bottom w:val="single" w:sz="2" w:space="0" w:color="auto"/>
+            </w:tcBorders>
+          </w:tcPr>
+          <w:p>
+            <w:pPr>
+              <w:jc w:val="center"/>
+              <w:rPr>
+                <w:rFonts w:ascii="Arial" w:hAnsi="Arial"/>
+                <w:b/>
+              </w:rPr>
+            </w:pPr>
+          </w:p>
+        </w:tc>
+        <w:tc>
+          <w:tcPr>
+            <w:tcW w:w="8124" w:type="dxa"/>
+            <w:tcBorders>
+              <w:top w:val="single" w:sz="12" w:space="0" w:color="auto"/>
+              <w:bottom w:val="single" w:sz="2" w:space="0" w:color="auto"/>
+              <w:right w:val="single" w:sz="18" w:space="0" w:color="auto"/>
+            </w:tcBorders>
+          </w:tcPr>
+          <w:p>
+            <w:pPr>
+              <w:jc w:val="both"/>
+              <w:rPr>
+                <w:rFonts w:ascii="Arial" w:hAnsi="Arial"/>
+              </w:rPr>
+            </w:pPr>
+          </w:p>
+        </w:tc>
+      </w:tr>
+    </w:tbl>
+    <w:p>
+      <w:pPr>
+        <w:rPr>
+          <w:rFonts w:ascii="Arial" w:hAnsi="Arial"/>
+          <w:sz w:val="24"/>
+        </w:rPr>
+      </w:pPr>
+    </w:p>
+    <w:tbl>
+      <w:tblPr>
+        <w:tblW w:w="0" w:type="auto"/>
+        <w:tblBorders>
+          <w:top w:val="single" w:sz="4" w:space="0" w:color="auto"/>
+          <w:left w:val="single" w:sz="4" w:space="0" w:color="auto"/>
+          <w:bottom w:val="single" w:sz="4" w:space="0" w:color="auto"/>
+          <w:right w:val="single" w:sz="4" w:space="0" w:color="auto"/>
+          <w:insideH w:val="single" w:sz="4" w:space="0" w:color="auto"/>
+          <w:insideV w:val="single" w:sz="4" w:space="0" w:color="auto"/>
+        </w:tblBorders>
+        <w:tblLayout w:type="fixed"/>
+        <w:tblCellMar>
+          <w:left w:w="70" w:type="dxa"/>
+          <w:right w:w="70" w:type="dxa"/>
+        </w:tblCellMar>
+        <w:tblLook w:val="0000" w:firstRow="0" w:lastRow="0" w:firstColumn="0" w:lastColumn="0" w:noHBand="0" w:noVBand="0"/>
+      </w:tblPr>
+      <w:tblGrid>
+        <w:gridCol w:w="2230"/>
+        <w:gridCol w:w="2610"/>
+        <w:gridCol w:w="1440"/>
+        <w:gridCol w:w="2364"/>
+      </w:tblGrid>
+      <w:tr>
+        <w:trPr>
+          <w:cantSplit/>
+        </w:trPr>
+        <w:tc>
+          <w:tcPr>
+            <w:tcW w:w="8644" w:type="dxa"/>
+            <w:gridSpan w:val="4"/>
+            <w:tcBorders>
+              <w:top w:val="single" w:sz="18" w:space="0" w:color="auto"/>
+              <w:left w:val="single" w:sz="18" w:space="0" w:color="auto"/>
+              <w:bottom w:val="single" w:sz="12" w:space="0" w:color="auto"/>
+              <w:right w:val="single" w:sz="18" w:space="0" w:color="auto"/>
+            </w:tcBorders>
+            <w:shd w:val="pct5" w:color="000000" w:fill="FFFFFF"/>
+            <w:vAlign w:val="center"/>
+          </w:tcPr>
+          <w:p>
+            <w:pPr>
+              <w:rPr>
+                <w:rFonts w:ascii="Arial" w:hAnsi="Arial"/>
+                <w:sz w:val="24"/>
+              </w:rPr>
+            </w:pPr>
+            <w:r>
+              <w:rPr>
+                <w:rFonts w:ascii="Arial" w:hAnsi="Arial"/>
+                <w:sz w:val="24"/>
+              </w:rPr>
+              <w:t>Otros datos</w:t>
+            </w:r>
+          </w:p>
+        </w:tc>
+      </w:tr>
+      <w:tr>
+        <w:trPr>
+          <w:cantSplit/>
+        </w:trPr>
+        <w:tc>
+          <w:tcPr>
+            <w:tcW w:w="2230" w:type="dxa"/>
+            <w:tcBorders>
+              <w:top w:val="single" w:sz="12" w:space="0" w:color="auto"/>
+              <w:left w:val="single" w:sz="18" w:space="0" w:color="auto"/>
+              <w:bottom w:val="single" w:sz="2" w:space="0" w:color="auto"/>
+            </w:tcBorders>
+          </w:tcPr>
+          <w:p>
+            <w:pPr>
+              <w:pStyle w:val="Ttulo1"/>
+            </w:pPr>
+            <w:r>
+              <w:t>Frecuencia esperada</w:t>
+            </w:r>
+          </w:p>
+        </w:tc>
+        <w:tc>
+          <w:tcPr>
+            <w:tcW w:w="2610" w:type="dxa"/>
+            <w:tcBorders>
+              <w:top w:val="single" w:sz="12" w:space="0" w:color="auto"/>
+              <w:bottom w:val="single" w:sz="2" w:space="0" w:color="auto"/>
+              <w:right w:val="single" w:sz="12" w:space="0" w:color="auto"/>
+            </w:tcBorders>
+          </w:tcPr>
+          <w:p>
+            <w:pPr>
+              <w:jc w:val="both"/>
+              <w:rPr>
+                <w:rFonts w:ascii="Arial" w:hAnsi="Arial"/>
+              </w:rPr>
+            </w:pPr>
+            <w:r>
+              <w:rPr>
+                <w:rFonts w:ascii="Arial" w:hAnsi="Arial"/>
+              </w:rPr>
+              <w:t>Media</w:t>
+            </w:r>
+          </w:p>
+        </w:tc>
+        <w:tc>
+          <w:tcPr>
+            <w:tcW w:w="1440" w:type="dxa"/>
+            <w:tcBorders>
+              <w:top w:val="single" w:sz="12" w:space="0" w:color="auto"/>
+              <w:left w:val="nil"/>
+              <w:bottom w:val="single" w:sz="2" w:space="0" w:color="auto"/>
+              <w:right w:val="single" w:sz="4" w:space="0" w:color="auto"/>
+            </w:tcBorders>
+          </w:tcPr>
+          <w:p>
+            <w:pPr>
+              <w:pStyle w:val="Ttulo2"/>
+            </w:pPr>
+            <w:r>
+              <w:t>Rendimiento</w:t>
+            </w:r>
+          </w:p>
+        </w:tc>
+        <w:tc>
+          <w:tcPr>
+            <w:tcW w:w="2364" w:type="dxa"/>
+            <w:tcBorders>
+              <w:top w:val="single" w:sz="12" w:space="0" w:color="auto"/>
+              <w:left w:val="nil"/>
+              <w:bottom w:val="single" w:sz="2" w:space="0" w:color="auto"/>
+              <w:right w:val="single" w:sz="18" w:space="0" w:color="auto"/>
+            </w:tcBorders>
+          </w:tcPr>
+          <w:p>
+            <w:pPr>
+              <w:jc w:val="both"/>
+              <w:rPr>
+                <w:rFonts w:ascii="Arial" w:hAnsi="Arial"/>
+              </w:rPr>
+            </w:pPr>
+            <w:r>
+              <w:rPr>
+                <w:rFonts w:ascii="Arial" w:hAnsi="Arial"/>
+              </w:rPr>
+              <w:t>Medio</w:t>
+            </w:r>
+          </w:p>
+        </w:tc>
+      </w:tr>
+      <w:tr>
+        <w:trPr>
+          <w:cantSplit/>
+        </w:trPr>
+        <w:tc>
+          <w:tcPr>
+            <w:tcW w:w="2230" w:type="dxa"/>
+            <w:tcBorders>
+              <w:top w:val="single" w:sz="2" w:space="0" w:color="auto"/>
+              <w:left w:val="single" w:sz="18" w:space="0" w:color="auto"/>
+            </w:tcBorders>
+          </w:tcPr>
+          <w:p>
+            <w:pPr>
+              <w:rPr>
+                <w:rFonts w:ascii="Arial" w:hAnsi="Arial"/>
+                <w:b/>
+              </w:rPr>
+            </w:pPr>
+            <w:r>
+              <w:rPr>
+                <w:rFonts w:ascii="Arial" w:hAnsi="Arial"/>
+                <w:b/>
+              </w:rPr>
+              <w:t>Importancia</w:t>
+            </w:r>
+          </w:p>
+        </w:tc>
+        <w:tc>
+          <w:tcPr>
+            <w:tcW w:w="2610" w:type="dxa"/>
+            <w:tcBorders>
+              <w:top w:val="single" w:sz="2" w:space="0" w:color="auto"/>
+              <w:right w:val="single" w:sz="12" w:space="0" w:color="auto"/>
+            </w:tcBorders>
+          </w:tcPr>
+          <w:p>
+            <w:pPr>
+              <w:jc w:val="both"/>
+              <w:rPr>
+                <w:rFonts w:ascii="Arial" w:hAnsi="Arial"/>
+              </w:rPr>
+            </w:pPr>
+            <w:r>
+              <w:rPr>
+                <w:rFonts w:ascii="Arial" w:hAnsi="Arial"/>
+              </w:rPr>
+              <w:t>Alta</w:t>
+            </w:r>
+          </w:p>
+        </w:tc>
+        <w:tc>
+          <w:tcPr>
+            <w:tcW w:w="1440" w:type="dxa"/>
+            <w:tcBorders>
+              <w:top w:val="single" w:sz="2" w:space="0" w:color="auto"/>
+              <w:left w:val="nil"/>
+              <w:right w:val="single" w:sz="4" w:space="0" w:color="auto"/>
+            </w:tcBorders>
+          </w:tcPr>
+          <w:p>
+            <w:pPr>
+              <w:pStyle w:val="Ttulo2"/>
+            </w:pPr>
+            <w:r>
+              <w:t>Urgencia</w:t>
+            </w:r>
+          </w:p>
+        </w:tc>
+        <w:tc>
+          <w:tcPr>
+            <w:tcW w:w="2364" w:type="dxa"/>
+            <w:tcBorders>
+              <w:top w:val="single" w:sz="2" w:space="0" w:color="auto"/>
+              <w:left w:val="nil"/>
+              <w:right w:val="single" w:sz="18" w:space="0" w:color="auto"/>
+            </w:tcBorders>
+          </w:tcPr>
+          <w:p>
+            <w:pPr>
+              <w:jc w:val="both"/>
+              <w:rPr>
+                <w:rFonts w:ascii="Arial" w:hAnsi="Arial"/>
+              </w:rPr>
+            </w:pPr>
+            <w:r>
+              <w:rPr>
+                <w:rFonts w:ascii="Arial" w:hAnsi="Arial"/>
+              </w:rPr>
+              <w:t>Alta</w:t>
+            </w:r>
+          </w:p>
+        </w:tc>
+      </w:tr>
+      <w:tr>
+        <w:trPr>
+          <w:cantSplit/>
+        </w:trPr>
+        <w:tc>
+          <w:tcPr>
+            <w:tcW w:w="2230" w:type="dxa"/>
+            <w:tcBorders>
+              <w:top w:val="single" w:sz="2" w:space="0" w:color="auto"/>
+              <w:left w:val="single" w:sz="18" w:space="0" w:color="auto"/>
+              <w:bottom w:val="single" w:sz="18" w:space="0" w:color="auto"/>
+            </w:tcBorders>
+          </w:tcPr>
+          <w:p>
+            <w:pPr>
+              <w:rPr>
+                <w:rFonts w:ascii="Arial" w:hAnsi="Arial"/>
+                <w:b/>
+              </w:rPr>
+            </w:pPr>
+            <w:r>
+              <w:rPr>
+                <w:rFonts w:ascii="Arial" w:hAnsi="Arial"/>
+                <w:b/>
+              </w:rPr>
+              <w:t>Estado</w:t>
+            </w:r>
+          </w:p>
+        </w:tc>
+        <w:tc>
+          <w:tcPr>
+            <w:tcW w:w="2610" w:type="dxa"/>
+            <w:tcBorders>
+              <w:top w:val="single" w:sz="2" w:space="0" w:color="auto"/>
+              <w:bottom w:val="single" w:sz="18" w:space="0" w:color="auto"/>
+              <w:right w:val="single" w:sz="12" w:space="0" w:color="auto"/>
+            </w:tcBorders>
+          </w:tcPr>
+          <w:p>
+            <w:pPr>
+              <w:jc w:val="both"/>
+              <w:rPr>
+                <w:rFonts w:ascii="Arial" w:hAnsi="Arial"/>
+              </w:rPr>
+            </w:pPr>
+          </w:p>
+        </w:tc>
+        <w:tc>
+          <w:tcPr>
+            <w:tcW w:w="1440" w:type="dxa"/>
+            <w:tcBorders>
+              <w:top w:val="single" w:sz="2" w:space="0" w:color="auto"/>
+              <w:left w:val="nil"/>
+              <w:bottom w:val="single" w:sz="18" w:space="0" w:color="auto"/>
+              <w:right w:val="single" w:sz="4" w:space="0" w:color="auto"/>
+            </w:tcBorders>
+          </w:tcPr>
+          <w:p>
+            <w:pPr>
+              <w:pStyle w:val="Ttulo2"/>
+            </w:pPr>
+            <w:r>
+              <w:t>Estabilidad</w:t>
+            </w:r>
+          </w:p>
+        </w:tc>
+        <w:tc>
+          <w:tcPr>
+            <w:tcW w:w="2364" w:type="dxa"/>
+            <w:tcBorders>
+              <w:top w:val="single" w:sz="2" w:space="0" w:color="auto"/>
+              <w:left w:val="nil"/>
+              <w:bottom w:val="single" w:sz="18" w:space="0" w:color="auto"/>
+              <w:right w:val="single" w:sz="18" w:space="0" w:color="auto"/>
+            </w:tcBorders>
+          </w:tcPr>
+          <w:p>
+            <w:pPr>
+              <w:jc w:val="both"/>
+              <w:rPr>
+                <w:rFonts w:ascii="Arial" w:hAnsi="Arial"/>
+              </w:rPr>
+            </w:pPr>
+            <w:r>
+              <w:rPr>
+                <w:rFonts w:ascii="Arial" w:hAnsi="Arial"/>
+              </w:rPr>
+              <w:t>Alta</w:t>
+            </w:r>
+          </w:p>
+        </w:tc>
+      </w:tr>
+    </w:tbl>
+    <w:p>
+      <w:pPr>
+        <w:rPr>
+          <w:rFonts w:ascii="Arial" w:hAnsi="Arial"/>
+          <w:sz w:val="24"/>
+        </w:rPr>
+      </w:pPr>
+    </w:p>
+    <w:tbl>
+      <w:tblPr>
+        <w:tblW w:w="0" w:type="auto"/>
+        <w:tblBorders>
+          <w:top w:val="single" w:sz="4" w:space="0" w:color="auto"/>
+          <w:left w:val="single" w:sz="4" w:space="0" w:color="auto"/>
+          <w:bottom w:val="single" w:sz="4" w:space="0" w:color="auto"/>
+          <w:right w:val="single" w:sz="4" w:space="0" w:color="auto"/>
+          <w:insideH w:val="single" w:sz="4" w:space="0" w:color="auto"/>
+          <w:insideV w:val="single" w:sz="4" w:space="0" w:color="auto"/>
+        </w:tblBorders>
+        <w:tblLayout w:type="fixed"/>
+        <w:tblCellMar>
+          <w:left w:w="70" w:type="dxa"/>
+          <w:right w:w="70" w:type="dxa"/>
+        </w:tblCellMar>
+        <w:tblLook w:val="0000" w:firstRow="0" w:lastRow="0" w:firstColumn="0" w:lastColumn="0" w:noHBand="0" w:noVBand="0"/>
+      </w:tblPr>
+      <w:tblGrid>
+        <w:gridCol w:w="8644"/>
+      </w:tblGrid>
+      <w:tr>
+        <w:trPr>
+          <w:cantSplit/>
+        </w:trPr>
+        <w:tc>
+          <w:tcPr>
+            <w:tcW w:w="8644" w:type="dxa"/>
+            <w:tcBorders>
+              <w:top w:val="single" w:sz="18" w:space="0" w:color="auto"/>
+              <w:left w:val="single" w:sz="18" w:space="0" w:color="auto"/>
+              <w:bottom w:val="single" w:sz="12" w:space="0" w:color="auto"/>
+              <w:right w:val="single" w:sz="18" w:space="0" w:color="auto"/>
+            </w:tcBorders>
+            <w:shd w:val="pct5" w:color="000000" w:fill="FFFFFF"/>
+            <w:vAlign w:val="center"/>
+          </w:tcPr>
+          <w:p>
+            <w:pPr>
+              <w:rPr>
+                <w:rFonts w:ascii="Arial" w:hAnsi="Arial"/>
+                <w:sz w:val="24"/>
+              </w:rPr>
+            </w:pPr>
+            <w:r>
+              <w:rPr>
+                <w:rFonts w:ascii="Arial" w:hAnsi="Arial"/>
+                <w:sz w:val="24"/>
+              </w:rPr>
+              <w:t>Comentarios</w:t>
+            </w:r>
+          </w:p>
+        </w:tc>
+      </w:tr>
+      <w:tr>
+        <w:trPr>
+          <w:cantSplit/>
+          <w:trHeight w:val="550"/>
+        </w:trPr>
+        <w:tc>
+          <w:tcPr>
+            <w:tcW w:w="8644" w:type="dxa"/>
+            <w:tcBorders>
+              <w:top w:val="single" w:sz="12" w:space="0" w:color="auto"/>
+              <w:left w:val="single" w:sz="18" w:space="0" w:color="auto"/>
+              <w:bottom w:val="single" w:sz="18" w:space="0" w:color="auto"/>
+              <w:right w:val="single" w:sz="18" w:space="0" w:color="auto"/>
+            </w:tcBorders>
+          </w:tcPr>
+          <w:p>
+            <w:pPr>
+              <w:jc w:val="both"/>
+              <w:rPr>
+                <w:rFonts w:ascii="Arial" w:hAnsi="Arial"/>
+              </w:rPr>
+            </w:pPr>
+            <w:r>
+              <w:rPr>
+                <w:rFonts w:ascii="Arial" w:hAnsi="Arial"/>
+              </w:rPr>
+              <w:t>Nota: Esta funcionalidad se realizará posteriormente de haber realizado la consulta de la reserva.</w:t>
+            </w:r>
+          </w:p>
+        </w:tc>
+      </w:tr>
+    </w:tbl>
+    <w:p>
+      <w:pPr>
+        <w:jc w:val="both"/>
+        <w:rPr>
+          <w:rFonts w:ascii="Arial" w:hAnsi="Arial"/>
+        </w:rPr>
+      </w:pPr>
+    </w:p>
     <w:p/>
+    <w:p>
+      <w:pPr>
+        <w:spacing w:after="200" w:line="276" w:lineRule="auto"/>
+      </w:pPr>
+      <w:r>
+        <w:br w:type="page"/>
+      </w:r>
+    </w:p>
+    <w:tbl>
+      <w:tblPr>
+        <w:tblW w:w="0" w:type="auto"/>
+        <w:tblBorders>
+          <w:top w:val="single" w:sz="4" w:space="0" w:color="auto"/>
+          <w:left w:val="single" w:sz="4" w:space="0" w:color="auto"/>
+          <w:bottom w:val="single" w:sz="4" w:space="0" w:color="auto"/>
+          <w:right w:val="single" w:sz="4" w:space="0" w:color="auto"/>
+          <w:insideH w:val="single" w:sz="4" w:space="0" w:color="auto"/>
+          <w:insideV w:val="single" w:sz="4" w:space="0" w:color="auto"/>
+        </w:tblBorders>
+        <w:tblLayout w:type="fixed"/>
+        <w:tblCellMar>
+          <w:left w:w="70" w:type="dxa"/>
+          <w:right w:w="70" w:type="dxa"/>
+        </w:tblCellMar>
+        <w:tblLook w:val="0000" w:firstRow="0" w:lastRow="0" w:firstColumn="0" w:lastColumn="0" w:noHBand="0" w:noVBand="0"/>
+      </w:tblPr>
+      <w:tblGrid>
+        <w:gridCol w:w="1780"/>
+        <w:gridCol w:w="3150"/>
+        <w:gridCol w:w="282"/>
+        <w:gridCol w:w="670"/>
+        <w:gridCol w:w="1046"/>
+        <w:gridCol w:w="342"/>
+        <w:gridCol w:w="630"/>
+        <w:gridCol w:w="744"/>
+      </w:tblGrid>
+      <w:tr>
+        <w:trPr>
+          <w:trHeight w:val="265"/>
+        </w:trPr>
+        <w:tc>
+          <w:tcPr>
+            <w:tcW w:w="1780" w:type="dxa"/>
+            <w:tcBorders>
+              <w:top w:val="single" w:sz="18" w:space="0" w:color="auto"/>
+              <w:left w:val="single" w:sz="18" w:space="0" w:color="auto"/>
+              <w:bottom w:val="single" w:sz="12" w:space="0" w:color="auto"/>
+            </w:tcBorders>
+            <w:vAlign w:val="center"/>
+          </w:tcPr>
+          <w:p>
+            <w:pPr>
+              <w:pStyle w:val="Ttulo1"/>
+            </w:pPr>
+            <w:r>
+              <w:lastRenderedPageBreak/>
+              <w:t>Caso de Uso</w:t>
+            </w:r>
+          </w:p>
+        </w:tc>
+        <w:tc>
+          <w:tcPr>
+            <w:tcW w:w="5490" w:type="dxa"/>
+            <w:gridSpan w:val="5"/>
+            <w:tcBorders>
+              <w:top w:val="single" w:sz="18" w:space="0" w:color="auto"/>
+              <w:bottom w:val="single" w:sz="12" w:space="0" w:color="auto"/>
+              <w:right w:val="single" w:sz="18" w:space="0" w:color="auto"/>
+            </w:tcBorders>
+          </w:tcPr>
+          <w:p>
+            <w:pPr>
+              <w:rPr>
+                <w:rFonts w:ascii="Arial" w:hAnsi="Arial"/>
+              </w:rPr>
+            </w:pPr>
+            <w:r>
+              <w:rPr>
+                <w:rFonts w:ascii="Arial" w:hAnsi="Arial"/>
+              </w:rPr>
+              <w:t>Eliminar</w:t>
+            </w:r>
+            <w:r>
+              <w:rPr>
+                <w:rFonts w:ascii="Arial" w:hAnsi="Arial"/>
+              </w:rPr>
+              <w:t xml:space="preserve"> reserva</w:t>
+            </w:r>
+          </w:p>
+        </w:tc>
+        <w:tc>
+          <w:tcPr>
+            <w:tcW w:w="1374" w:type="dxa"/>
+            <w:gridSpan w:val="2"/>
+            <w:tcBorders>
+              <w:top w:val="single" w:sz="18" w:space="0" w:color="auto"/>
+              <w:left w:val="nil"/>
+              <w:bottom w:val="single" w:sz="12" w:space="0" w:color="auto"/>
+              <w:right w:val="single" w:sz="18" w:space="0" w:color="auto"/>
+            </w:tcBorders>
+            <w:shd w:val="pct10" w:color="000000" w:fill="FFFFFF"/>
+          </w:tcPr>
+          <w:p>
+            <w:pPr>
+              <w:rPr>
+                <w:rFonts w:ascii="Arial" w:hAnsi="Arial"/>
+              </w:rPr>
+            </w:pPr>
+            <w:r>
+              <w:rPr>
+                <w:rFonts w:ascii="Arial" w:hAnsi="Arial"/>
+              </w:rPr>
+              <w:t>CU-R-4</w:t>
+            </w:r>
+          </w:p>
+        </w:tc>
+      </w:tr>
+      <w:tr>
+        <w:trPr>
+          <w:trHeight w:val="292"/>
+        </w:trPr>
+        <w:tc>
+          <w:tcPr>
+            <w:tcW w:w="1780" w:type="dxa"/>
+            <w:tcBorders>
+              <w:top w:val="single" w:sz="12" w:space="0" w:color="auto"/>
+              <w:left w:val="single" w:sz="18" w:space="0" w:color="auto"/>
+            </w:tcBorders>
+            <w:vAlign w:val="center"/>
+          </w:tcPr>
+          <w:p>
+            <w:pPr>
+              <w:rPr>
+                <w:rFonts w:ascii="Arial" w:hAnsi="Arial"/>
+                <w:b/>
+              </w:rPr>
+            </w:pPr>
+            <w:r>
+              <w:rPr>
+                <w:rFonts w:ascii="Arial" w:hAnsi="Arial"/>
+                <w:b/>
+              </w:rPr>
+              <w:t>Actores</w:t>
+            </w:r>
+          </w:p>
+        </w:tc>
+        <w:tc>
+          <w:tcPr>
+            <w:tcW w:w="6864" w:type="dxa"/>
+            <w:gridSpan w:val="7"/>
+            <w:tcBorders>
+              <w:top w:val="single" w:sz="12" w:space="0" w:color="auto"/>
+              <w:right w:val="single" w:sz="18" w:space="0" w:color="auto"/>
+            </w:tcBorders>
+          </w:tcPr>
+          <w:p>
+            <w:pPr>
+              <w:rPr>
+                <w:rFonts w:ascii="Arial" w:hAnsi="Arial"/>
+              </w:rPr>
+            </w:pPr>
+            <w:r>
+              <w:rPr>
+                <w:rFonts w:ascii="Arial" w:hAnsi="Arial"/>
+              </w:rPr>
+              <w:t>Administrador</w:t>
+            </w:r>
+          </w:p>
+        </w:tc>
+      </w:tr>
+      <w:tr>
+        <w:trPr>
+          <w:trHeight w:val="292"/>
+        </w:trPr>
+        <w:tc>
+          <w:tcPr>
+            <w:tcW w:w="1780" w:type="dxa"/>
+            <w:tcBorders>
+              <w:left w:val="single" w:sz="18" w:space="0" w:color="auto"/>
+            </w:tcBorders>
+            <w:vAlign w:val="center"/>
+          </w:tcPr>
+          <w:p>
+            <w:pPr>
+              <w:rPr>
+                <w:rFonts w:ascii="Arial" w:hAnsi="Arial"/>
+                <w:b/>
+              </w:rPr>
+            </w:pPr>
+            <w:r>
+              <w:rPr>
+                <w:rFonts w:ascii="Arial" w:hAnsi="Arial"/>
+                <w:b/>
+              </w:rPr>
+              <w:t>Tipo</w:t>
+            </w:r>
+          </w:p>
+        </w:tc>
+        <w:tc>
+          <w:tcPr>
+            <w:tcW w:w="6864" w:type="dxa"/>
+            <w:gridSpan w:val="7"/>
+            <w:tcBorders>
+              <w:right w:val="single" w:sz="18" w:space="0" w:color="auto"/>
+            </w:tcBorders>
+          </w:tcPr>
+          <w:p>
+            <w:pPr>
+              <w:rPr>
+                <w:rFonts w:ascii="Arial" w:hAnsi="Arial"/>
+              </w:rPr>
+            </w:pPr>
+            <w:r>
+              <w:rPr>
+                <w:rFonts w:ascii="Arial" w:hAnsi="Arial"/>
+              </w:rPr>
+              <w:t>Primario, Esencial</w:t>
+            </w:r>
+          </w:p>
+        </w:tc>
+      </w:tr>
+      <w:tr>
+        <w:trPr>
+          <w:trHeight w:val="292"/>
+        </w:trPr>
+        <w:tc>
+          <w:tcPr>
+            <w:tcW w:w="1780" w:type="dxa"/>
+            <w:tcBorders>
+              <w:left w:val="single" w:sz="18" w:space="0" w:color="auto"/>
+            </w:tcBorders>
+            <w:vAlign w:val="center"/>
+          </w:tcPr>
+          <w:p>
+            <w:pPr>
+              <w:rPr>
+                <w:rFonts w:ascii="Arial" w:hAnsi="Arial"/>
+                <w:b/>
+              </w:rPr>
+            </w:pPr>
+            <w:r>
+              <w:rPr>
+                <w:rFonts w:ascii="Arial" w:hAnsi="Arial"/>
+                <w:b/>
+              </w:rPr>
+              <w:t>Referencias</w:t>
+            </w:r>
+          </w:p>
+        </w:tc>
+        <w:tc>
+          <w:tcPr>
+            <w:tcW w:w="3432" w:type="dxa"/>
+            <w:gridSpan w:val="2"/>
+          </w:tcPr>
+          <w:p>
+            <w:pPr>
+              <w:rPr>
+                <w:rFonts w:ascii="Arial" w:hAnsi="Arial"/>
+              </w:rPr>
+            </w:pPr>
+          </w:p>
+        </w:tc>
+        <w:tc>
+          <w:tcPr>
+            <w:tcW w:w="3432" w:type="dxa"/>
+            <w:gridSpan w:val="5"/>
+            <w:tcBorders>
+              <w:right w:val="single" w:sz="18" w:space="0" w:color="auto"/>
+            </w:tcBorders>
+          </w:tcPr>
+          <w:p>
+            <w:pPr>
+              <w:rPr>
+                <w:rFonts w:ascii="Arial" w:hAnsi="Arial"/>
+              </w:rPr>
+            </w:pPr>
+            <w:r>
+              <w:rPr>
+                <w:rFonts w:ascii="Arial" w:hAnsi="Arial"/>
+              </w:rPr>
+              <w:t>Consultar reservas, Modificar reservas, Eliminar reservas</w:t>
+            </w:r>
+          </w:p>
+        </w:tc>
+      </w:tr>
+      <w:tr>
+        <w:trPr>
+          <w:trHeight w:val="292"/>
+        </w:trPr>
+        <w:tc>
+          <w:tcPr>
+            <w:tcW w:w="1780" w:type="dxa"/>
+            <w:tcBorders>
+              <w:left w:val="single" w:sz="18" w:space="0" w:color="auto"/>
+              <w:bottom w:val="single" w:sz="4" w:space="0" w:color="auto"/>
+            </w:tcBorders>
+            <w:vAlign w:val="center"/>
+          </w:tcPr>
+          <w:p>
+            <w:pPr>
+              <w:rPr>
+                <w:rFonts w:ascii="Arial" w:hAnsi="Arial"/>
+                <w:b/>
+              </w:rPr>
+            </w:pPr>
+            <w:r>
+              <w:rPr>
+                <w:rFonts w:ascii="Arial" w:hAnsi="Arial"/>
+                <w:b/>
+              </w:rPr>
+              <w:t>Precondición</w:t>
+            </w:r>
+          </w:p>
+        </w:tc>
+        <w:tc>
+          <w:tcPr>
+            <w:tcW w:w="6864" w:type="dxa"/>
+            <w:gridSpan w:val="7"/>
+            <w:tcBorders>
+              <w:bottom w:val="single" w:sz="4" w:space="0" w:color="auto"/>
+              <w:right w:val="single" w:sz="18" w:space="0" w:color="auto"/>
+            </w:tcBorders>
+          </w:tcPr>
+          <w:p>
+            <w:pPr>
+              <w:rPr>
+                <w:rFonts w:ascii="Arial" w:hAnsi="Arial"/>
+              </w:rPr>
+            </w:pPr>
+            <w:r>
+              <w:rPr>
+                <w:rFonts w:ascii="Arial" w:hAnsi="Arial"/>
+              </w:rPr>
+              <w:t xml:space="preserve">Haber introducido la reserva que se va a </w:t>
+            </w:r>
+            <w:r>
+              <w:rPr>
+                <w:rFonts w:ascii="Arial" w:hAnsi="Arial"/>
+              </w:rPr>
+              <w:t>eliminar</w:t>
+            </w:r>
+            <w:r>
+              <w:rPr>
+                <w:rFonts w:ascii="Arial" w:hAnsi="Arial"/>
+              </w:rPr>
+              <w:t xml:space="preserve"> en el sistema. Haber realizado la consulta de la reserva.</w:t>
+            </w:r>
+          </w:p>
+        </w:tc>
+      </w:tr>
+      <w:tr>
+        <w:trPr>
+          <w:trHeight w:val="292"/>
+        </w:trPr>
+        <w:tc>
+          <w:tcPr>
+            <w:tcW w:w="1780" w:type="dxa"/>
+            <w:tcBorders>
+              <w:left w:val="single" w:sz="18" w:space="0" w:color="auto"/>
+              <w:bottom w:val="single" w:sz="4" w:space="0" w:color="auto"/>
+            </w:tcBorders>
+            <w:vAlign w:val="center"/>
+          </w:tcPr>
+          <w:p>
+            <w:pPr>
+              <w:rPr>
+                <w:rFonts w:ascii="Arial" w:hAnsi="Arial"/>
+                <w:b/>
+              </w:rPr>
+            </w:pPr>
+            <w:proofErr w:type="spellStart"/>
+            <w:r>
+              <w:rPr>
+                <w:rFonts w:ascii="Arial" w:hAnsi="Arial"/>
+                <w:b/>
+              </w:rPr>
+              <w:t>Postcondición</w:t>
+            </w:r>
+            <w:proofErr w:type="spellEnd"/>
+          </w:p>
+        </w:tc>
+        <w:tc>
+          <w:tcPr>
+            <w:tcW w:w="6864" w:type="dxa"/>
+            <w:gridSpan w:val="7"/>
+            <w:tcBorders>
+              <w:bottom w:val="single" w:sz="4" w:space="0" w:color="auto"/>
+              <w:right w:val="single" w:sz="18" w:space="0" w:color="auto"/>
+            </w:tcBorders>
+          </w:tcPr>
+          <w:p>
+            <w:pPr>
+              <w:rPr>
+                <w:rFonts w:ascii="Arial" w:hAnsi="Arial"/>
+              </w:rPr>
+            </w:pPr>
+          </w:p>
+        </w:tc>
+      </w:tr>
+      <w:tr>
+        <w:trPr>
+          <w:trHeight w:val="292"/>
+        </w:trPr>
+        <w:tc>
+          <w:tcPr>
+            <w:tcW w:w="1780" w:type="dxa"/>
+            <w:tcBorders>
+              <w:left w:val="single" w:sz="18" w:space="0" w:color="auto"/>
+              <w:bottom w:val="single" w:sz="18" w:space="0" w:color="auto"/>
+            </w:tcBorders>
+            <w:vAlign w:val="center"/>
+          </w:tcPr>
+          <w:p>
+            <w:pPr>
+              <w:rPr>
+                <w:rFonts w:ascii="Arial" w:hAnsi="Arial"/>
+                <w:b/>
+              </w:rPr>
+            </w:pPr>
+            <w:r>
+              <w:rPr>
+                <w:rFonts w:ascii="Arial" w:hAnsi="Arial"/>
+                <w:b/>
+              </w:rPr>
+              <w:t>Autor</w:t>
+            </w:r>
+          </w:p>
+        </w:tc>
+        <w:tc>
+          <w:tcPr>
+            <w:tcW w:w="3150" w:type="dxa"/>
+            <w:tcBorders>
+              <w:bottom w:val="single" w:sz="18" w:space="0" w:color="auto"/>
+              <w:right w:val="single" w:sz="4" w:space="0" w:color="auto"/>
+            </w:tcBorders>
+          </w:tcPr>
+          <w:p>
+            <w:pPr>
+              <w:rPr>
+                <w:rFonts w:ascii="Arial" w:hAnsi="Arial"/>
+              </w:rPr>
+            </w:pPr>
+            <w:r>
+              <w:rPr>
+                <w:rFonts w:ascii="Arial" w:hAnsi="Arial"/>
+              </w:rPr>
+              <w:t>Antonio Javier Benítez Guijarro</w:t>
+            </w:r>
+          </w:p>
+        </w:tc>
+        <w:tc>
+          <w:tcPr>
+            <w:tcW w:w="952" w:type="dxa"/>
+            <w:gridSpan w:val="2"/>
+            <w:tcBorders>
+              <w:left w:val="nil"/>
+              <w:bottom w:val="single" w:sz="18" w:space="0" w:color="auto"/>
+              <w:right w:val="single" w:sz="4" w:space="0" w:color="auto"/>
+            </w:tcBorders>
+          </w:tcPr>
+          <w:p>
+            <w:pPr>
+              <w:pStyle w:val="Ttulo1"/>
+            </w:pPr>
+            <w:r>
+              <w:t>Fecha</w:t>
+            </w:r>
+          </w:p>
+        </w:tc>
+        <w:tc>
+          <w:tcPr>
+            <w:tcW w:w="1046" w:type="dxa"/>
+            <w:tcBorders>
+              <w:left w:val="nil"/>
+              <w:bottom w:val="single" w:sz="18" w:space="0" w:color="auto"/>
+              <w:right w:val="single" w:sz="4" w:space="0" w:color="auto"/>
+            </w:tcBorders>
+          </w:tcPr>
+          <w:p>
+            <w:pPr>
+              <w:rPr>
+                <w:rFonts w:ascii="Arial" w:hAnsi="Arial"/>
+              </w:rPr>
+            </w:pPr>
+            <w:r>
+              <w:rPr>
+                <w:rFonts w:ascii="Arial" w:hAnsi="Arial"/>
+              </w:rPr>
+              <w:t>14/5/2016</w:t>
+            </w:r>
+          </w:p>
+        </w:tc>
+        <w:tc>
+          <w:tcPr>
+            <w:tcW w:w="972" w:type="dxa"/>
+            <w:gridSpan w:val="2"/>
+            <w:tcBorders>
+              <w:left w:val="nil"/>
+              <w:bottom w:val="single" w:sz="18" w:space="0" w:color="auto"/>
+              <w:right w:val="single" w:sz="4" w:space="0" w:color="auto"/>
+            </w:tcBorders>
+          </w:tcPr>
+          <w:p>
+            <w:pPr>
+              <w:pStyle w:val="Ttulo1"/>
+            </w:pPr>
+            <w:r>
+              <w:t>Versión</w:t>
+            </w:r>
+          </w:p>
+        </w:tc>
+        <w:tc>
+          <w:tcPr>
+            <w:tcW w:w="744" w:type="dxa"/>
+            <w:tcBorders>
+              <w:left w:val="nil"/>
+              <w:bottom w:val="single" w:sz="18" w:space="0" w:color="auto"/>
+              <w:right w:val="single" w:sz="18" w:space="0" w:color="auto"/>
+            </w:tcBorders>
+          </w:tcPr>
+          <w:p>
+            <w:pPr>
+              <w:rPr>
+                <w:rFonts w:ascii="Arial" w:hAnsi="Arial"/>
+              </w:rPr>
+            </w:pPr>
+            <w:r>
+              <w:rPr>
+                <w:rFonts w:ascii="Arial" w:hAnsi="Arial"/>
+              </w:rPr>
+              <w:t>1.0</w:t>
+            </w:r>
+          </w:p>
+        </w:tc>
+      </w:tr>
+    </w:tbl>
+    <w:p>
+      <w:pPr>
+        <w:rPr>
+          <w:rFonts w:ascii="Arial" w:hAnsi="Arial"/>
+          <w:sz w:val="24"/>
+        </w:rPr>
+      </w:pPr>
+    </w:p>
+    <w:tbl>
+      <w:tblPr>
+        <w:tblW w:w="0" w:type="auto"/>
+        <w:tblBorders>
+          <w:top w:val="single" w:sz="4" w:space="0" w:color="auto"/>
+          <w:left w:val="single" w:sz="4" w:space="0" w:color="auto"/>
+          <w:bottom w:val="single" w:sz="4" w:space="0" w:color="auto"/>
+          <w:right w:val="single" w:sz="4" w:space="0" w:color="auto"/>
+          <w:insideH w:val="single" w:sz="4" w:space="0" w:color="auto"/>
+          <w:insideV w:val="single" w:sz="4" w:space="0" w:color="auto"/>
+        </w:tblBorders>
+        <w:tblLayout w:type="fixed"/>
+        <w:tblCellMar>
+          <w:left w:w="70" w:type="dxa"/>
+          <w:right w:w="70" w:type="dxa"/>
+        </w:tblCellMar>
+        <w:tblLook w:val="0000" w:firstRow="0" w:lastRow="0" w:firstColumn="0" w:lastColumn="0" w:noHBand="0" w:noVBand="0"/>
+      </w:tblPr>
+      <w:tblGrid>
+        <w:gridCol w:w="8644"/>
+      </w:tblGrid>
+      <w:tr>
+        <w:tc>
+          <w:tcPr>
+            <w:tcW w:w="8644" w:type="dxa"/>
+            <w:tcBorders>
+              <w:top w:val="single" w:sz="18" w:space="0" w:color="auto"/>
+              <w:left w:val="single" w:sz="18" w:space="0" w:color="auto"/>
+              <w:bottom w:val="single" w:sz="12" w:space="0" w:color="auto"/>
+              <w:right w:val="single" w:sz="18" w:space="0" w:color="auto"/>
+            </w:tcBorders>
+            <w:shd w:val="pct5" w:color="000000" w:fill="FFFFFF"/>
+            <w:vAlign w:val="center"/>
+          </w:tcPr>
+          <w:p>
+            <w:pPr>
+              <w:rPr>
+                <w:rFonts w:ascii="Arial" w:hAnsi="Arial"/>
+                <w:sz w:val="24"/>
+              </w:rPr>
+            </w:pPr>
+            <w:r>
+              <w:rPr>
+                <w:rFonts w:ascii="Arial" w:hAnsi="Arial"/>
+                <w:sz w:val="24"/>
+              </w:rPr>
+              <w:t>Propósito</w:t>
+            </w:r>
+          </w:p>
+        </w:tc>
+      </w:tr>
+      <w:tr>
+        <w:tc>
+          <w:tcPr>
+            <w:tcW w:w="8644" w:type="dxa"/>
+            <w:tcBorders>
+              <w:top w:val="single" w:sz="12" w:space="0" w:color="auto"/>
+              <w:left w:val="single" w:sz="18" w:space="0" w:color="auto"/>
+              <w:bottom w:val="single" w:sz="18" w:space="0" w:color="auto"/>
+              <w:right w:val="single" w:sz="18" w:space="0" w:color="auto"/>
+            </w:tcBorders>
+          </w:tcPr>
+          <w:p>
+            <w:pPr>
+              <w:jc w:val="both"/>
+              <w:rPr>
+                <w:rFonts w:ascii="Arial" w:hAnsi="Arial"/>
+              </w:rPr>
+            </w:pPr>
+            <w:r>
+              <w:rPr>
+                <w:rFonts w:ascii="Arial" w:hAnsi="Arial"/>
+              </w:rPr>
+              <w:t>Elimina</w:t>
+            </w:r>
+            <w:r>
+              <w:rPr>
+                <w:rFonts w:ascii="Arial" w:hAnsi="Arial"/>
+              </w:rPr>
+              <w:t xml:space="preserve"> una reserva ya insertada en el sistema.</w:t>
+            </w:r>
+          </w:p>
+        </w:tc>
+      </w:tr>
+    </w:tbl>
+    <w:p>
+      <w:pPr>
+        <w:jc w:val="both"/>
+        <w:rPr>
+          <w:rFonts w:ascii="Arial" w:hAnsi="Arial"/>
+          <w:sz w:val="24"/>
+        </w:rPr>
+      </w:pPr>
+    </w:p>
+    <w:tbl>
+      <w:tblPr>
+        <w:tblW w:w="0" w:type="auto"/>
+        <w:tblBorders>
+          <w:top w:val="single" w:sz="4" w:space="0" w:color="auto"/>
+          <w:left w:val="single" w:sz="4" w:space="0" w:color="auto"/>
+          <w:bottom w:val="single" w:sz="4" w:space="0" w:color="auto"/>
+          <w:right w:val="single" w:sz="4" w:space="0" w:color="auto"/>
+          <w:insideH w:val="single" w:sz="4" w:space="0" w:color="auto"/>
+          <w:insideV w:val="single" w:sz="4" w:space="0" w:color="auto"/>
+        </w:tblBorders>
+        <w:tblLayout w:type="fixed"/>
+        <w:tblCellMar>
+          <w:left w:w="70" w:type="dxa"/>
+          <w:right w:w="70" w:type="dxa"/>
+        </w:tblCellMar>
+        <w:tblLook w:val="0000" w:firstRow="0" w:lastRow="0" w:firstColumn="0" w:lastColumn="0" w:noHBand="0" w:noVBand="0"/>
+      </w:tblPr>
+      <w:tblGrid>
+        <w:gridCol w:w="8644"/>
+      </w:tblGrid>
+      <w:tr>
+        <w:tc>
+          <w:tcPr>
+            <w:tcW w:w="8644" w:type="dxa"/>
+            <w:tcBorders>
+              <w:top w:val="single" w:sz="18" w:space="0" w:color="auto"/>
+              <w:left w:val="single" w:sz="18" w:space="0" w:color="auto"/>
+              <w:bottom w:val="single" w:sz="12" w:space="0" w:color="auto"/>
+              <w:right w:val="single" w:sz="18" w:space="0" w:color="auto"/>
+            </w:tcBorders>
+            <w:shd w:val="pct5" w:color="000000" w:fill="FFFFFF"/>
+            <w:vAlign w:val="center"/>
+          </w:tcPr>
+          <w:p>
+            <w:pPr>
+              <w:rPr>
+                <w:rFonts w:ascii="Arial" w:hAnsi="Arial"/>
+                <w:sz w:val="24"/>
+              </w:rPr>
+            </w:pPr>
+            <w:r>
+              <w:rPr>
+                <w:rFonts w:ascii="Arial" w:hAnsi="Arial"/>
+                <w:sz w:val="24"/>
+              </w:rPr>
+              <w:t>Resumen</w:t>
+            </w:r>
+          </w:p>
+        </w:tc>
+      </w:tr>
+      <w:tr>
+        <w:tc>
+          <w:tcPr>
+            <w:tcW w:w="8644" w:type="dxa"/>
+            <w:tcBorders>
+              <w:top w:val="single" w:sz="12" w:space="0" w:color="auto"/>
+              <w:left w:val="single" w:sz="18" w:space="0" w:color="auto"/>
+              <w:bottom w:val="single" w:sz="18" w:space="0" w:color="auto"/>
+              <w:right w:val="single" w:sz="18" w:space="0" w:color="auto"/>
+            </w:tcBorders>
+          </w:tcPr>
+          <w:p>
+            <w:pPr>
+              <w:jc w:val="both"/>
+              <w:rPr>
+                <w:rFonts w:ascii="Arial" w:hAnsi="Arial"/>
+              </w:rPr>
+            </w:pPr>
+            <w:r>
+              <w:rPr>
+                <w:rFonts w:ascii="Arial" w:hAnsi="Arial"/>
+              </w:rPr>
+              <w:t xml:space="preserve">El administrador </w:t>
+            </w:r>
+            <w:r>
+              <w:rPr>
+                <w:rFonts w:ascii="Arial" w:hAnsi="Arial"/>
+              </w:rPr>
+              <w:t>selecciona la reserva a eliminar y posteriormente se elimina del sistema.</w:t>
+            </w:r>
+          </w:p>
+        </w:tc>
+      </w:tr>
+    </w:tbl>
+    <w:p>
+      <w:pPr>
+        <w:jc w:val="both"/>
+        <w:rPr>
+          <w:rFonts w:ascii="Arial" w:hAnsi="Arial"/>
+          <w:sz w:val="24"/>
+        </w:rPr>
+      </w:pPr>
+    </w:p>
+    <w:tbl>
+      <w:tblPr>
+        <w:tblW w:w="0" w:type="auto"/>
+        <w:tblBorders>
+          <w:top w:val="single" w:sz="4" w:space="0" w:color="auto"/>
+          <w:left w:val="single" w:sz="4" w:space="0" w:color="auto"/>
+          <w:bottom w:val="single" w:sz="4" w:space="0" w:color="auto"/>
+          <w:right w:val="single" w:sz="4" w:space="0" w:color="auto"/>
+          <w:insideH w:val="single" w:sz="4" w:space="0" w:color="auto"/>
+          <w:insideV w:val="single" w:sz="4" w:space="0" w:color="auto"/>
+        </w:tblBorders>
+        <w:tblLayout w:type="fixed"/>
+        <w:tblCellMar>
+          <w:left w:w="70" w:type="dxa"/>
+          <w:right w:w="70" w:type="dxa"/>
+        </w:tblCellMar>
+        <w:tblLook w:val="0000" w:firstRow="0" w:lastRow="0" w:firstColumn="0" w:lastColumn="0" w:noHBand="0" w:noVBand="0"/>
+      </w:tblPr>
+      <w:tblGrid>
+        <w:gridCol w:w="520"/>
+        <w:gridCol w:w="3802"/>
+        <w:gridCol w:w="518"/>
+        <w:gridCol w:w="3804"/>
+      </w:tblGrid>
+      <w:tr>
+        <w:trPr>
+          <w:cantSplit/>
+        </w:trPr>
+        <w:tc>
+          <w:tcPr>
+            <w:tcW w:w="8644" w:type="dxa"/>
+            <w:gridSpan w:val="4"/>
+            <w:tcBorders>
+              <w:top w:val="single" w:sz="18" w:space="0" w:color="auto"/>
+              <w:left w:val="single" w:sz="18" w:space="0" w:color="auto"/>
+              <w:bottom w:val="single" w:sz="12" w:space="0" w:color="auto"/>
+              <w:right w:val="single" w:sz="18" w:space="0" w:color="auto"/>
+            </w:tcBorders>
+            <w:shd w:val="pct5" w:color="000000" w:fill="FFFFFF"/>
+            <w:vAlign w:val="center"/>
+          </w:tcPr>
+          <w:p>
+            <w:pPr>
+              <w:rPr>
+                <w:rFonts w:ascii="Arial" w:hAnsi="Arial"/>
+                <w:sz w:val="24"/>
+              </w:rPr>
+            </w:pPr>
+            <w:r>
+              <w:rPr>
+                <w:rFonts w:ascii="Arial" w:hAnsi="Arial"/>
+                <w:sz w:val="24"/>
+              </w:rPr>
+              <w:t>Curso Normal</w:t>
+            </w:r>
+          </w:p>
+        </w:tc>
+      </w:tr>
+      <w:tr>
+        <w:tc>
+          <w:tcPr>
+            <w:tcW w:w="520" w:type="dxa"/>
+            <w:tcBorders>
+              <w:top w:val="single" w:sz="12" w:space="0" w:color="auto"/>
+              <w:left w:val="single" w:sz="18" w:space="0" w:color="auto"/>
+              <w:bottom w:val="single" w:sz="12" w:space="0" w:color="auto"/>
+            </w:tcBorders>
+          </w:tcPr>
+          <w:p>
+            <w:pPr>
+              <w:jc w:val="center"/>
+              <w:rPr>
+                <w:rFonts w:ascii="Arial" w:hAnsi="Arial"/>
+                <w:b/>
+              </w:rPr>
+            </w:pPr>
+            <w:r>
+              <w:rPr>
+                <w:rFonts w:ascii="Arial" w:hAnsi="Arial"/>
+                <w:b/>
+              </w:rPr>
+              <w:t>1</w:t>
+            </w:r>
+          </w:p>
+        </w:tc>
+        <w:tc>
+          <w:tcPr>
+            <w:tcW w:w="3802" w:type="dxa"/>
+            <w:tcBorders>
+              <w:top w:val="single" w:sz="12" w:space="0" w:color="auto"/>
+              <w:bottom w:val="single" w:sz="12" w:space="0" w:color="auto"/>
+            </w:tcBorders>
+          </w:tcPr>
+          <w:p>
+            <w:pPr>
+              <w:jc w:val="both"/>
+              <w:rPr>
+                <w:rFonts w:ascii="Arial" w:hAnsi="Arial"/>
+              </w:rPr>
+            </w:pPr>
+            <w:r>
+              <w:rPr>
+                <w:rFonts w:ascii="Arial" w:hAnsi="Arial"/>
+              </w:rPr>
+              <w:t xml:space="preserve">Administrador: </w:t>
+            </w:r>
+            <w:r>
+              <w:rPr>
+                <w:rFonts w:ascii="Arial" w:hAnsi="Arial"/>
+              </w:rPr>
+              <w:t>Selecciona la reserva por la funcionalidad de consultar reserva.</w:t>
+            </w:r>
+          </w:p>
+        </w:tc>
+        <w:tc>
+          <w:tcPr>
+            <w:tcW w:w="518" w:type="dxa"/>
+            <w:tcBorders>
+              <w:top w:val="single" w:sz="12" w:space="0" w:color="auto"/>
+              <w:bottom w:val="single" w:sz="12" w:space="0" w:color="auto"/>
+            </w:tcBorders>
+          </w:tcPr>
+          <w:p>
+            <w:pPr>
+              <w:jc w:val="center"/>
+              <w:rPr>
+                <w:rFonts w:ascii="Arial" w:hAnsi="Arial"/>
+                <w:b/>
+              </w:rPr>
+            </w:pPr>
+          </w:p>
+        </w:tc>
+        <w:tc>
+          <w:tcPr>
+            <w:tcW w:w="3804" w:type="dxa"/>
+            <w:tcBorders>
+              <w:top w:val="single" w:sz="12" w:space="0" w:color="auto"/>
+              <w:bottom w:val="single" w:sz="12" w:space="0" w:color="auto"/>
+              <w:right w:val="single" w:sz="18" w:space="0" w:color="auto"/>
+            </w:tcBorders>
+          </w:tcPr>
+          <w:p>
+            <w:pPr>
+              <w:jc w:val="both"/>
+              <w:rPr>
+                <w:rFonts w:ascii="Arial" w:hAnsi="Arial"/>
+              </w:rPr>
+            </w:pPr>
+          </w:p>
+        </w:tc>
+      </w:tr>
+      <w:tr>
+        <w:tc>
+          <w:tcPr>
+            <w:tcW w:w="520" w:type="dxa"/>
+            <w:tcBorders>
+              <w:top w:val="single" w:sz="12" w:space="0" w:color="auto"/>
+              <w:left w:val="single" w:sz="18" w:space="0" w:color="auto"/>
+              <w:bottom w:val="single" w:sz="4" w:space="0" w:color="auto"/>
+            </w:tcBorders>
+          </w:tcPr>
+          <w:p>
+            <w:pPr>
+              <w:jc w:val="center"/>
+              <w:rPr>
+                <w:rFonts w:ascii="Arial" w:hAnsi="Arial"/>
+                <w:b/>
+              </w:rPr>
+            </w:pPr>
+            <w:r>
+              <w:rPr>
+                <w:rFonts w:ascii="Arial" w:hAnsi="Arial"/>
+                <w:b/>
+              </w:rPr>
+              <w:t>2</w:t>
+            </w:r>
+          </w:p>
+        </w:tc>
+        <w:tc>
+          <w:tcPr>
+            <w:tcW w:w="3802" w:type="dxa"/>
+            <w:tcBorders>
+              <w:top w:val="single" w:sz="12" w:space="0" w:color="auto"/>
+              <w:bottom w:val="single" w:sz="4" w:space="0" w:color="auto"/>
+            </w:tcBorders>
+          </w:tcPr>
+          <w:p>
+            <w:pPr>
+              <w:jc w:val="both"/>
+              <w:rPr>
+                <w:rFonts w:ascii="Arial" w:hAnsi="Arial"/>
+              </w:rPr>
+            </w:pPr>
+            <w:r>
+              <w:rPr>
+                <w:rFonts w:ascii="Arial" w:hAnsi="Arial"/>
+              </w:rPr>
+              <w:t>Administrador: Confirma el borrado.</w:t>
+            </w:r>
+          </w:p>
+        </w:tc>
+        <w:tc>
+          <w:tcPr>
+            <w:tcW w:w="518" w:type="dxa"/>
+            <w:tcBorders>
+              <w:top w:val="single" w:sz="12" w:space="0" w:color="auto"/>
+              <w:bottom w:val="single" w:sz="4" w:space="0" w:color="auto"/>
+            </w:tcBorders>
+          </w:tcPr>
+          <w:p>
+            <w:pPr>
+              <w:jc w:val="center"/>
+              <w:rPr>
+                <w:rFonts w:ascii="Arial" w:hAnsi="Arial"/>
+                <w:b/>
+              </w:rPr>
+            </w:pPr>
+            <w:r>
+              <w:rPr>
+                <w:rFonts w:ascii="Arial" w:hAnsi="Arial"/>
+                <w:b/>
+              </w:rPr>
+              <w:t>3</w:t>
+            </w:r>
+          </w:p>
+        </w:tc>
+        <w:tc>
+          <w:tcPr>
+            <w:tcW w:w="3804" w:type="dxa"/>
+            <w:tcBorders>
+              <w:top w:val="single" w:sz="12" w:space="0" w:color="auto"/>
+              <w:bottom w:val="single" w:sz="4" w:space="0" w:color="auto"/>
+              <w:right w:val="single" w:sz="18" w:space="0" w:color="auto"/>
+            </w:tcBorders>
+          </w:tcPr>
+          <w:p>
+            <w:pPr>
+              <w:jc w:val="both"/>
+              <w:rPr>
+                <w:rFonts w:ascii="Arial" w:hAnsi="Arial"/>
+              </w:rPr>
+            </w:pPr>
+            <w:r>
+              <w:rPr>
+                <w:rFonts w:ascii="Arial" w:hAnsi="Arial"/>
+              </w:rPr>
+              <w:t xml:space="preserve">Sistema: </w:t>
+            </w:r>
+            <w:r>
+              <w:rPr>
+                <w:rFonts w:ascii="Arial" w:hAnsi="Arial"/>
+              </w:rPr>
+              <w:t>Elimina la reserva escogida.</w:t>
+            </w:r>
+          </w:p>
+        </w:tc>
+      </w:tr>
+    </w:tbl>
+    <w:p>
+      <w:pPr>
+        <w:rPr>
+          <w:rFonts w:ascii="Arial" w:hAnsi="Arial"/>
+          <w:sz w:val="24"/>
+        </w:rPr>
+      </w:pPr>
+    </w:p>
+    <w:tbl>
+      <w:tblPr>
+        <w:tblW w:w="0" w:type="auto"/>
+        <w:tblBorders>
+          <w:top w:val="single" w:sz="4" w:space="0" w:color="auto"/>
+          <w:left w:val="single" w:sz="4" w:space="0" w:color="auto"/>
+          <w:bottom w:val="single" w:sz="4" w:space="0" w:color="auto"/>
+          <w:right w:val="single" w:sz="4" w:space="0" w:color="auto"/>
+          <w:insideH w:val="single" w:sz="4" w:space="0" w:color="auto"/>
+          <w:insideV w:val="single" w:sz="4" w:space="0" w:color="auto"/>
+        </w:tblBorders>
+        <w:tblLayout w:type="fixed"/>
+        <w:tblCellMar>
+          <w:left w:w="70" w:type="dxa"/>
+          <w:right w:w="70" w:type="dxa"/>
+        </w:tblCellMar>
+        <w:tblLook w:val="0000" w:firstRow="0" w:lastRow="0" w:firstColumn="0" w:lastColumn="0" w:noHBand="0" w:noVBand="0"/>
+      </w:tblPr>
+      <w:tblGrid>
+        <w:gridCol w:w="520"/>
+        <w:gridCol w:w="8124"/>
+      </w:tblGrid>
+      <w:tr>
+        <w:trPr>
+          <w:cantSplit/>
+        </w:trPr>
+        <w:tc>
+          <w:tcPr>
+            <w:tcW w:w="8644" w:type="dxa"/>
+            <w:gridSpan w:val="2"/>
+            <w:tcBorders>
+              <w:top w:val="single" w:sz="18" w:space="0" w:color="auto"/>
+              <w:left w:val="single" w:sz="18" w:space="0" w:color="auto"/>
+              <w:bottom w:val="single" w:sz="12" w:space="0" w:color="auto"/>
+              <w:right w:val="single" w:sz="18" w:space="0" w:color="auto"/>
+            </w:tcBorders>
+            <w:shd w:val="pct5" w:color="000000" w:fill="FFFFFF"/>
+            <w:vAlign w:val="center"/>
+          </w:tcPr>
+          <w:p>
+            <w:pPr>
+              <w:rPr>
+                <w:rFonts w:ascii="Arial" w:hAnsi="Arial"/>
+                <w:sz w:val="24"/>
+              </w:rPr>
+            </w:pPr>
+            <w:r>
+              <w:rPr>
+                <w:rFonts w:ascii="Arial" w:hAnsi="Arial"/>
+                <w:sz w:val="24"/>
+              </w:rPr>
+              <w:t>Cursos Alternos</w:t>
+            </w:r>
+          </w:p>
+        </w:tc>
+      </w:tr>
+      <w:tr>
+        <w:trPr>
+          <w:cantSplit/>
+        </w:trPr>
+        <w:tc>
+          <w:tcPr>
+            <w:tcW w:w="520" w:type="dxa"/>
+            <w:tcBorders>
+              <w:top w:val="single" w:sz="12" w:space="0" w:color="auto"/>
+              <w:left w:val="single" w:sz="18" w:space="0" w:color="auto"/>
+              <w:bottom w:val="single" w:sz="2" w:space="0" w:color="auto"/>
+            </w:tcBorders>
+          </w:tcPr>
+          <w:p>
+            <w:pPr>
+              <w:jc w:val="center"/>
+              <w:rPr>
+                <w:rFonts w:ascii="Arial" w:hAnsi="Arial"/>
+                <w:b/>
+              </w:rPr>
+            </w:pPr>
+          </w:p>
+        </w:tc>
+        <w:tc>
+          <w:tcPr>
+            <w:tcW w:w="8124" w:type="dxa"/>
+            <w:tcBorders>
+              <w:top w:val="single" w:sz="12" w:space="0" w:color="auto"/>
+              <w:bottom w:val="single" w:sz="2" w:space="0" w:color="auto"/>
+              <w:right w:val="single" w:sz="18" w:space="0" w:color="auto"/>
+            </w:tcBorders>
+          </w:tcPr>
+          <w:p>
+            <w:pPr>
+              <w:jc w:val="both"/>
+              <w:rPr>
+                <w:rFonts w:ascii="Arial" w:hAnsi="Arial"/>
+              </w:rPr>
+            </w:pPr>
+          </w:p>
+        </w:tc>
+      </w:tr>
+    </w:tbl>
+    <w:p>
+      <w:pPr>
+        <w:rPr>
+          <w:rFonts w:ascii="Arial" w:hAnsi="Arial"/>
+          <w:sz w:val="24"/>
+        </w:rPr>
+      </w:pPr>
+    </w:p>
+    <w:tbl>
+      <w:tblPr>
+        <w:tblW w:w="0" w:type="auto"/>
+        <w:tblBorders>
+          <w:top w:val="single" w:sz="4" w:space="0" w:color="auto"/>
+          <w:left w:val="single" w:sz="4" w:space="0" w:color="auto"/>
+          <w:bottom w:val="single" w:sz="4" w:space="0" w:color="auto"/>
+          <w:right w:val="single" w:sz="4" w:space="0" w:color="auto"/>
+          <w:insideH w:val="single" w:sz="4" w:space="0" w:color="auto"/>
+          <w:insideV w:val="single" w:sz="4" w:space="0" w:color="auto"/>
+        </w:tblBorders>
+        <w:tblLayout w:type="fixed"/>
+        <w:tblCellMar>
+          <w:left w:w="70" w:type="dxa"/>
+          <w:right w:w="70" w:type="dxa"/>
+        </w:tblCellMar>
+        <w:tblLook w:val="0000" w:firstRow="0" w:lastRow="0" w:firstColumn="0" w:lastColumn="0" w:noHBand="0" w:noVBand="0"/>
+      </w:tblPr>
+      <w:tblGrid>
+        <w:gridCol w:w="2230"/>
+        <w:gridCol w:w="2610"/>
+        <w:gridCol w:w="1440"/>
+        <w:gridCol w:w="2364"/>
+      </w:tblGrid>
+      <w:tr>
+        <w:trPr>
+          <w:cantSplit/>
+        </w:trPr>
+        <w:tc>
+          <w:tcPr>
+            <w:tcW w:w="8644" w:type="dxa"/>
+            <w:gridSpan w:val="4"/>
+            <w:tcBorders>
+              <w:top w:val="single" w:sz="18" w:space="0" w:color="auto"/>
+              <w:left w:val="single" w:sz="18" w:space="0" w:color="auto"/>
+              <w:bottom w:val="single" w:sz="12" w:space="0" w:color="auto"/>
+              <w:right w:val="single" w:sz="18" w:space="0" w:color="auto"/>
+            </w:tcBorders>
+            <w:shd w:val="pct5" w:color="000000" w:fill="FFFFFF"/>
+            <w:vAlign w:val="center"/>
+          </w:tcPr>
+          <w:p>
+            <w:pPr>
+              <w:rPr>
+                <w:rFonts w:ascii="Arial" w:hAnsi="Arial"/>
+                <w:sz w:val="24"/>
+              </w:rPr>
+            </w:pPr>
+            <w:r>
+              <w:rPr>
+                <w:rFonts w:ascii="Arial" w:hAnsi="Arial"/>
+                <w:sz w:val="24"/>
+              </w:rPr>
+              <w:t>Otros datos</w:t>
+            </w:r>
+          </w:p>
+        </w:tc>
+      </w:tr>
+      <w:tr>
+        <w:trPr>
+          <w:cantSplit/>
+        </w:trPr>
+        <w:tc>
+          <w:tcPr>
+            <w:tcW w:w="2230" w:type="dxa"/>
+            <w:tcBorders>
+              <w:top w:val="single" w:sz="12" w:space="0" w:color="auto"/>
+              <w:left w:val="single" w:sz="18" w:space="0" w:color="auto"/>
+              <w:bottom w:val="single" w:sz="2" w:space="0" w:color="auto"/>
+            </w:tcBorders>
+          </w:tcPr>
+          <w:p>
+            <w:pPr>
+              <w:pStyle w:val="Ttulo1"/>
+            </w:pPr>
+            <w:r>
+              <w:t>Frecuencia esperada</w:t>
+            </w:r>
+          </w:p>
+        </w:tc>
+        <w:tc>
+          <w:tcPr>
+            <w:tcW w:w="2610" w:type="dxa"/>
+            <w:tcBorders>
+              <w:top w:val="single" w:sz="12" w:space="0" w:color="auto"/>
+              <w:bottom w:val="single" w:sz="2" w:space="0" w:color="auto"/>
+              <w:right w:val="single" w:sz="12" w:space="0" w:color="auto"/>
+            </w:tcBorders>
+          </w:tcPr>
+          <w:p>
+            <w:pPr>
+              <w:jc w:val="both"/>
+              <w:rPr>
+                <w:rFonts w:ascii="Arial" w:hAnsi="Arial"/>
+              </w:rPr>
+            </w:pPr>
+            <w:r>
+              <w:rPr>
+                <w:rFonts w:ascii="Arial" w:hAnsi="Arial"/>
+              </w:rPr>
+              <w:t>Me</w:t>
+            </w:r>
+            <w:bookmarkStart w:id="0" w:name="_GoBack"/>
+            <w:bookmarkEnd w:id="0"/>
+            <w:r>
+              <w:rPr>
+                <w:rFonts w:ascii="Arial" w:hAnsi="Arial"/>
+              </w:rPr>
+              <w:t>dia</w:t>
+            </w:r>
+          </w:p>
+        </w:tc>
+        <w:tc>
+          <w:tcPr>
+            <w:tcW w:w="1440" w:type="dxa"/>
+            <w:tcBorders>
+              <w:top w:val="single" w:sz="12" w:space="0" w:color="auto"/>
+              <w:left w:val="nil"/>
+              <w:bottom w:val="single" w:sz="2" w:space="0" w:color="auto"/>
+              <w:right w:val="single" w:sz="4" w:space="0" w:color="auto"/>
+            </w:tcBorders>
+          </w:tcPr>
+          <w:p>
+            <w:pPr>
+              <w:pStyle w:val="Ttulo2"/>
+            </w:pPr>
+            <w:r>
+              <w:t>Rendimiento</w:t>
+            </w:r>
+          </w:p>
+        </w:tc>
+        <w:tc>
+          <w:tcPr>
+            <w:tcW w:w="2364" w:type="dxa"/>
+            <w:tcBorders>
+              <w:top w:val="single" w:sz="12" w:space="0" w:color="auto"/>
+              <w:left w:val="nil"/>
+              <w:bottom w:val="single" w:sz="2" w:space="0" w:color="auto"/>
+              <w:right w:val="single" w:sz="18" w:space="0" w:color="auto"/>
+            </w:tcBorders>
+          </w:tcPr>
+          <w:p>
+            <w:pPr>
+              <w:jc w:val="both"/>
+              <w:rPr>
+                <w:rFonts w:ascii="Arial" w:hAnsi="Arial"/>
+              </w:rPr>
+            </w:pPr>
+            <w:r>
+              <w:rPr>
+                <w:rFonts w:ascii="Arial" w:hAnsi="Arial"/>
+              </w:rPr>
+              <w:t>Medio</w:t>
+            </w:r>
+          </w:p>
+        </w:tc>
+      </w:tr>
+      <w:tr>
+        <w:trPr>
+          <w:cantSplit/>
+        </w:trPr>
+        <w:tc>
+          <w:tcPr>
+            <w:tcW w:w="2230" w:type="dxa"/>
+            <w:tcBorders>
+              <w:top w:val="single" w:sz="2" w:space="0" w:color="auto"/>
+              <w:left w:val="single" w:sz="18" w:space="0" w:color="auto"/>
+            </w:tcBorders>
+          </w:tcPr>
+          <w:p>
+            <w:pPr>
+              <w:rPr>
+                <w:rFonts w:ascii="Arial" w:hAnsi="Arial"/>
+                <w:b/>
+              </w:rPr>
+            </w:pPr>
+            <w:r>
+              <w:rPr>
+                <w:rFonts w:ascii="Arial" w:hAnsi="Arial"/>
+                <w:b/>
+              </w:rPr>
+              <w:t>Importancia</w:t>
+            </w:r>
+          </w:p>
+        </w:tc>
+        <w:tc>
+          <w:tcPr>
+            <w:tcW w:w="2610" w:type="dxa"/>
+            <w:tcBorders>
+              <w:top w:val="single" w:sz="2" w:space="0" w:color="auto"/>
+              <w:right w:val="single" w:sz="12" w:space="0" w:color="auto"/>
+            </w:tcBorders>
+          </w:tcPr>
+          <w:p>
+            <w:pPr>
+              <w:jc w:val="both"/>
+              <w:rPr>
+                <w:rFonts w:ascii="Arial" w:hAnsi="Arial"/>
+              </w:rPr>
+            </w:pPr>
+            <w:r>
+              <w:rPr>
+                <w:rFonts w:ascii="Arial" w:hAnsi="Arial"/>
+              </w:rPr>
+              <w:t>Alta</w:t>
+            </w:r>
+          </w:p>
+        </w:tc>
+        <w:tc>
+          <w:tcPr>
+            <w:tcW w:w="1440" w:type="dxa"/>
+            <w:tcBorders>
+              <w:top w:val="single" w:sz="2" w:space="0" w:color="auto"/>
+              <w:left w:val="nil"/>
+              <w:right w:val="single" w:sz="4" w:space="0" w:color="auto"/>
+            </w:tcBorders>
+          </w:tcPr>
+          <w:p>
+            <w:pPr>
+              <w:pStyle w:val="Ttulo2"/>
+            </w:pPr>
+            <w:r>
+              <w:t>Urgencia</w:t>
+            </w:r>
+          </w:p>
+        </w:tc>
+        <w:tc>
+          <w:tcPr>
+            <w:tcW w:w="2364" w:type="dxa"/>
+            <w:tcBorders>
+              <w:top w:val="single" w:sz="2" w:space="0" w:color="auto"/>
+              <w:left w:val="nil"/>
+              <w:right w:val="single" w:sz="18" w:space="0" w:color="auto"/>
+            </w:tcBorders>
+          </w:tcPr>
+          <w:p>
+            <w:pPr>
+              <w:jc w:val="both"/>
+              <w:rPr>
+                <w:rFonts w:ascii="Arial" w:hAnsi="Arial"/>
+              </w:rPr>
+            </w:pPr>
+            <w:r>
+              <w:rPr>
+                <w:rFonts w:ascii="Arial" w:hAnsi="Arial"/>
+              </w:rPr>
+              <w:t>Alta</w:t>
+            </w:r>
+          </w:p>
+        </w:tc>
+      </w:tr>
+      <w:tr>
+        <w:trPr>
+          <w:cantSplit/>
+        </w:trPr>
+        <w:tc>
+          <w:tcPr>
+            <w:tcW w:w="2230" w:type="dxa"/>
+            <w:tcBorders>
+              <w:top w:val="single" w:sz="2" w:space="0" w:color="auto"/>
+              <w:left w:val="single" w:sz="18" w:space="0" w:color="auto"/>
+              <w:bottom w:val="single" w:sz="18" w:space="0" w:color="auto"/>
+            </w:tcBorders>
+          </w:tcPr>
+          <w:p>
+            <w:pPr>
+              <w:rPr>
+                <w:rFonts w:ascii="Arial" w:hAnsi="Arial"/>
+                <w:b/>
+              </w:rPr>
+            </w:pPr>
+            <w:r>
+              <w:rPr>
+                <w:rFonts w:ascii="Arial" w:hAnsi="Arial"/>
+                <w:b/>
+              </w:rPr>
+              <w:t>Estado</w:t>
+            </w:r>
+          </w:p>
+        </w:tc>
+        <w:tc>
+          <w:tcPr>
+            <w:tcW w:w="2610" w:type="dxa"/>
+            <w:tcBorders>
+              <w:top w:val="single" w:sz="2" w:space="0" w:color="auto"/>
+              <w:bottom w:val="single" w:sz="18" w:space="0" w:color="auto"/>
+              <w:right w:val="single" w:sz="12" w:space="0" w:color="auto"/>
+            </w:tcBorders>
+          </w:tcPr>
+          <w:p>
+            <w:pPr>
+              <w:jc w:val="both"/>
+              <w:rPr>
+                <w:rFonts w:ascii="Arial" w:hAnsi="Arial"/>
+              </w:rPr>
+            </w:pPr>
+          </w:p>
+        </w:tc>
+        <w:tc>
+          <w:tcPr>
+            <w:tcW w:w="1440" w:type="dxa"/>
+            <w:tcBorders>
+              <w:top w:val="single" w:sz="2" w:space="0" w:color="auto"/>
+              <w:left w:val="nil"/>
+              <w:bottom w:val="single" w:sz="18" w:space="0" w:color="auto"/>
+              <w:right w:val="single" w:sz="4" w:space="0" w:color="auto"/>
+            </w:tcBorders>
+          </w:tcPr>
+          <w:p>
+            <w:pPr>
+              <w:pStyle w:val="Ttulo2"/>
+            </w:pPr>
+            <w:r>
+              <w:t>Estabilidad</w:t>
+            </w:r>
+          </w:p>
+        </w:tc>
+        <w:tc>
+          <w:tcPr>
+            <w:tcW w:w="2364" w:type="dxa"/>
+            <w:tcBorders>
+              <w:top w:val="single" w:sz="2" w:space="0" w:color="auto"/>
+              <w:left w:val="nil"/>
+              <w:bottom w:val="single" w:sz="18" w:space="0" w:color="auto"/>
+              <w:right w:val="single" w:sz="18" w:space="0" w:color="auto"/>
+            </w:tcBorders>
+          </w:tcPr>
+          <w:p>
+            <w:pPr>
+              <w:jc w:val="both"/>
+              <w:rPr>
+                <w:rFonts w:ascii="Arial" w:hAnsi="Arial"/>
+              </w:rPr>
+            </w:pPr>
+            <w:r>
+              <w:rPr>
+                <w:rFonts w:ascii="Arial" w:hAnsi="Arial"/>
+              </w:rPr>
+              <w:t>Alta</w:t>
+            </w:r>
+          </w:p>
+        </w:tc>
+      </w:tr>
+    </w:tbl>
+    <w:p>
+      <w:pPr>
+        <w:rPr>
+          <w:rFonts w:ascii="Arial" w:hAnsi="Arial"/>
+          <w:sz w:val="24"/>
+        </w:rPr>
+      </w:pPr>
+    </w:p>
+    <w:tbl>
+      <w:tblPr>
+        <w:tblW w:w="0" w:type="auto"/>
+        <w:tblBorders>
+          <w:top w:val="single" w:sz="4" w:space="0" w:color="auto"/>
+          <w:left w:val="single" w:sz="4" w:space="0" w:color="auto"/>
+          <w:bottom w:val="single" w:sz="4" w:space="0" w:color="auto"/>
+          <w:right w:val="single" w:sz="4" w:space="0" w:color="auto"/>
+          <w:insideH w:val="single" w:sz="4" w:space="0" w:color="auto"/>
+          <w:insideV w:val="single" w:sz="4" w:space="0" w:color="auto"/>
+        </w:tblBorders>
+        <w:tblLayout w:type="fixed"/>
+        <w:tblCellMar>
+          <w:left w:w="70" w:type="dxa"/>
+          <w:right w:w="70" w:type="dxa"/>
+        </w:tblCellMar>
+        <w:tblLook w:val="0000" w:firstRow="0" w:lastRow="0" w:firstColumn="0" w:lastColumn="0" w:noHBand="0" w:noVBand="0"/>
+      </w:tblPr>
+      <w:tblGrid>
+        <w:gridCol w:w="8644"/>
+      </w:tblGrid>
+      <w:tr>
+        <w:trPr>
+          <w:cantSplit/>
+        </w:trPr>
+        <w:tc>
+          <w:tcPr>
+            <w:tcW w:w="8644" w:type="dxa"/>
+            <w:tcBorders>
+              <w:top w:val="single" w:sz="18" w:space="0" w:color="auto"/>
+              <w:left w:val="single" w:sz="18" w:space="0" w:color="auto"/>
+              <w:bottom w:val="single" w:sz="12" w:space="0" w:color="auto"/>
+              <w:right w:val="single" w:sz="18" w:space="0" w:color="auto"/>
+            </w:tcBorders>
+            <w:shd w:val="pct5" w:color="000000" w:fill="FFFFFF"/>
+            <w:vAlign w:val="center"/>
+          </w:tcPr>
+          <w:p>
+            <w:pPr>
+              <w:rPr>
+                <w:rFonts w:ascii="Arial" w:hAnsi="Arial"/>
+                <w:sz w:val="24"/>
+              </w:rPr>
+            </w:pPr>
+            <w:r>
+              <w:rPr>
+                <w:rFonts w:ascii="Arial" w:hAnsi="Arial"/>
+                <w:sz w:val="24"/>
+              </w:rPr>
+              <w:t>Comentarios</w:t>
+            </w:r>
+          </w:p>
+        </w:tc>
+      </w:tr>
+      <w:tr>
+        <w:trPr>
+          <w:cantSplit/>
+          <w:trHeight w:val="550"/>
+        </w:trPr>
+        <w:tc>
+          <w:tcPr>
+            <w:tcW w:w="8644" w:type="dxa"/>
+            <w:tcBorders>
+              <w:top w:val="single" w:sz="12" w:space="0" w:color="auto"/>
+              <w:left w:val="single" w:sz="18" w:space="0" w:color="auto"/>
+              <w:bottom w:val="single" w:sz="18" w:space="0" w:color="auto"/>
+              <w:right w:val="single" w:sz="18" w:space="0" w:color="auto"/>
+            </w:tcBorders>
+          </w:tcPr>
+          <w:p>
+            <w:pPr>
+              <w:jc w:val="both"/>
+              <w:rPr>
+                <w:rFonts w:ascii="Arial" w:hAnsi="Arial"/>
+              </w:rPr>
+            </w:pPr>
+            <w:r>
+              <w:rPr>
+                <w:rFonts w:ascii="Arial" w:hAnsi="Arial"/>
+              </w:rPr>
+              <w:t>Nota: Esta funcionalidad se realizará posteriormente de haber realizado la consulta de la reserva.</w:t>
+            </w:r>
+          </w:p>
+        </w:tc>
+      </w:tr>
+    </w:tbl>
     <w:p/>
     <w:sectPr>
       <w:pgSz w:w="11906" w:h="16838"/>
@@ -4125,7 +6638,7 @@
 </file>
 
 <file path=word/styles.xml><?xml version="1.0" encoding="utf-8"?>
-<w:styles xmlns:r="http://schemas.openxmlformats.org/officeDocument/2006/relationships" xmlns:w="http://schemas.openxmlformats.org/wordprocessingml/2006/main">
+<w:styles xmlns:mc="http://schemas.openxmlformats.org/markup-compatibility/2006" xmlns:r="http://schemas.openxmlformats.org/officeDocument/2006/relationships" xmlns:w="http://schemas.openxmlformats.org/wordprocessingml/2006/main" xmlns:w14="http://schemas.microsoft.com/office/word/2010/wordml" xmlns:w15="http://schemas.microsoft.com/office/word/2012/wordml" mc:Ignorable="w14 w15">
   <w:docDefaults>
     <w:rPrDefault>
       <w:rPr>
@@ -4141,144 +6654,378 @@
       </w:pPr>
     </w:pPrDefault>
   </w:docDefaults>
-  <w:latentStyles w:defLockedState="0" w:defUIPriority="99" w:defSemiHidden="1" w:defUnhideWhenUsed="1" w:defQFormat="0" w:count="267">
-    <w:lsdException w:name="Normal" w:semiHidden="0" w:uiPriority="0" w:unhideWhenUsed="0" w:qFormat="1"/>
-    <w:lsdException w:name="heading 1" w:semiHidden="0" w:uiPriority="0" w:unhideWhenUsed="0" w:qFormat="1"/>
-    <w:lsdException w:name="heading 2" w:uiPriority="0" w:qFormat="1"/>
-    <w:lsdException w:name="heading 3" w:uiPriority="9" w:qFormat="1"/>
-    <w:lsdException w:name="heading 4" w:uiPriority="9" w:qFormat="1"/>
-    <w:lsdException w:name="heading 5" w:uiPriority="9" w:qFormat="1"/>
-    <w:lsdException w:name="heading 6" w:uiPriority="9" w:qFormat="1"/>
-    <w:lsdException w:name="heading 7" w:uiPriority="9" w:qFormat="1"/>
-    <w:lsdException w:name="heading 8" w:uiPriority="9" w:qFormat="1"/>
-    <w:lsdException w:name="heading 9" w:uiPriority="9" w:qFormat="1"/>
-    <w:lsdException w:name="toc 1" w:uiPriority="39"/>
-    <w:lsdException w:name="toc 2" w:uiPriority="39"/>
-    <w:lsdException w:name="toc 3" w:uiPriority="39"/>
-    <w:lsdException w:name="toc 4" w:uiPriority="39"/>
-    <w:lsdException w:name="toc 5" w:uiPriority="39"/>
-    <w:lsdException w:name="toc 6" w:uiPriority="39"/>
-    <w:lsdException w:name="toc 7" w:uiPriority="39"/>
-    <w:lsdException w:name="toc 8" w:uiPriority="39"/>
-    <w:lsdException w:name="toc 9" w:uiPriority="39"/>
-    <w:lsdException w:name="caption" w:uiPriority="35" w:qFormat="1"/>
-    <w:lsdException w:name="Title" w:semiHidden="0" w:uiPriority="10" w:unhideWhenUsed="0" w:qFormat="1"/>
-    <w:lsdException w:name="Default Paragraph Font" w:uiPriority="1"/>
-    <w:lsdException w:name="Subtitle" w:semiHidden="0" w:uiPriority="11" w:unhideWhenUsed="0" w:qFormat="1"/>
-    <w:lsdException w:name="Strong" w:semiHidden="0" w:uiPriority="22" w:unhideWhenUsed="0" w:qFormat="1"/>
-    <w:lsdException w:name="Emphasis" w:semiHidden="0" w:uiPriority="20" w:unhideWhenUsed="0" w:qFormat="1"/>
-    <w:lsdException w:name="Table Grid" w:semiHidden="0" w:uiPriority="59" w:unhideWhenUsed="0"/>
-    <w:lsdException w:name="Placeholder Text" w:unhideWhenUsed="0"/>
-    <w:lsdException w:name="No Spacing" w:semiHidden="0" w:uiPriority="1" w:unhideWhenUsed="0" w:qFormat="1"/>
-    <w:lsdException w:name="Light Shading" w:semiHidden="0" w:uiPriority="60" w:unhideWhenUsed="0"/>
-    <w:lsdException w:name="Light List" w:semiHidden="0" w:uiPriority="61" w:unhideWhenUsed="0"/>
-    <w:lsdException w:name="Light Grid" w:semiHidden="0" w:uiPriority="62" w:unhideWhenUsed="0"/>
-    <w:lsdException w:name="Medium Shading 1" w:semiHidden="0" w:uiPriority="63" w:unhideWhenUsed="0"/>
-    <w:lsdException w:name="Medium Shading 2" w:semiHidden="0" w:uiPriority="64" w:unhideWhenUsed="0"/>
-    <w:lsdException w:name="Medium List 1" w:semiHidden="0" w:uiPriority="65" w:unhideWhenUsed="0"/>
-    <w:lsdException w:name="Medium List 2" w:semiHidden="0" w:uiPriority="66" w:unhideWhenUsed="0"/>
-    <w:lsdException w:name="Medium Grid 1" w:semiHidden="0" w:uiPriority="67" w:unhideWhenUsed="0"/>
-    <w:lsdException w:name="Medium Grid 2" w:semiHidden="0" w:uiPriority="68" w:unhideWhenUsed="0"/>
-    <w:lsdException w:name="Medium Grid 3" w:semiHidden="0" w:uiPriority="69" w:unhideWhenUsed="0"/>
-    <w:lsdException w:name="Dark List" w:semiHidden="0" w:uiPriority="70" w:unhideWhenUsed="0"/>
-    <w:lsdException w:name="Colorful Shading" w:semiHidden="0" w:uiPriority="71" w:unhideWhenUsed="0"/>
-    <w:lsdException w:name="Colorful List" w:semiHidden="0" w:uiPriority="72" w:unhideWhenUsed="0"/>
-    <w:lsdException w:name="Colorful Grid" w:semiHidden="0" w:uiPriority="73" w:unhideWhenUsed="0"/>
-    <w:lsdException w:name="Light Shading Accent 1" w:semiHidden="0" w:uiPriority="60" w:unhideWhenUsed="0"/>
-    <w:lsdException w:name="Light List Accent 1" w:semiHidden="0" w:uiPriority="61" w:unhideWhenUsed="0"/>
-    <w:lsdException w:name="Light Grid Accent 1" w:semiHidden="0" w:uiPriority="62" w:unhideWhenUsed="0"/>
-    <w:lsdException w:name="Medium Shading 1 Accent 1" w:semiHidden="0" w:uiPriority="63" w:unhideWhenUsed="0"/>
-    <w:lsdException w:name="Medium Shading 2 Accent 1" w:semiHidden="0" w:uiPriority="64" w:unhideWhenUsed="0"/>
-    <w:lsdException w:name="Medium List 1 Accent 1" w:semiHidden="0" w:uiPriority="65" w:unhideWhenUsed="0"/>
-    <w:lsdException w:name="Revision" w:unhideWhenUsed="0"/>
-    <w:lsdException w:name="List Paragraph" w:semiHidden="0" w:uiPriority="34" w:unhideWhenUsed="0" w:qFormat="1"/>
-    <w:lsdException w:name="Quote" w:semiHidden="0" w:uiPriority="29" w:unhideWhenUsed="0" w:qFormat="1"/>
-    <w:lsdException w:name="Intense Quote" w:semiHidden="0" w:uiPriority="30" w:unhideWhenUsed="0" w:qFormat="1"/>
-    <w:lsdException w:name="Medium List 2 Accent 1" w:semiHidden="0" w:uiPriority="66" w:unhideWhenUsed="0"/>
-    <w:lsdException w:name="Medium Grid 1 Accent 1" w:semiHidden="0" w:uiPriority="67" w:unhideWhenUsed="0"/>
-    <w:lsdException w:name="Medium Grid 2 Accent 1" w:semiHidden="0" w:uiPriority="68" w:unhideWhenUsed="0"/>
-    <w:lsdException w:name="Medium Grid 3 Accent 1" w:semiHidden="0" w:uiPriority="69" w:unhideWhenUsed="0"/>
-    <w:lsdException w:name="Dark List Accent 1" w:semiHidden="0" w:uiPriority="70" w:unhideWhenUsed="0"/>
-    <w:lsdException w:name="Colorful Shading Accent 1" w:semiHidden="0" w:uiPriority="71" w:unhideWhenUsed="0"/>
-    <w:lsdException w:name="Colorful List Accent 1" w:semiHidden="0" w:uiPriority="72" w:unhideWhenUsed="0"/>
-    <w:lsdException w:name="Colorful Grid Accent 1" w:semiHidden="0" w:uiPriority="73" w:unhideWhenUsed="0"/>
-    <w:lsdException w:name="Light Shading Accent 2" w:semiHidden="0" w:uiPriority="60" w:unhideWhenUsed="0"/>
-    <w:lsdException w:name="Light List Accent 2" w:semiHidden="0" w:uiPriority="61" w:unhideWhenUsed="0"/>
-    <w:lsdException w:name="Light Grid Accent 2" w:semiHidden="0" w:uiPriority="62" w:unhideWhenUsed="0"/>
-    <w:lsdException w:name="Medium Shading 1 Accent 2" w:semiHidden="0" w:uiPriority="63" w:unhideWhenUsed="0"/>
-    <w:lsdException w:name="Medium Shading 2 Accent 2" w:semiHidden="0" w:uiPriority="64" w:unhideWhenUsed="0"/>
-    <w:lsdException w:name="Medium List 1 Accent 2" w:semiHidden="0" w:uiPriority="65" w:unhideWhenUsed="0"/>
-    <w:lsdException w:name="Medium List 2 Accent 2" w:semiHidden="0" w:uiPriority="66" w:unhideWhenUsed="0"/>
-    <w:lsdException w:name="Medium Grid 1 Accent 2" w:semiHidden="0" w:uiPriority="67" w:unhideWhenUsed="0"/>
-    <w:lsdException w:name="Medium Grid 2 Accent 2" w:semiHidden="0" w:uiPriority="68" w:unhideWhenUsed="0"/>
-    <w:lsdException w:name="Medium Grid 3 Accent 2" w:semiHidden="0" w:uiPriority="69" w:unhideWhenUsed="0"/>
-    <w:lsdException w:name="Dark List Accent 2" w:semiHidden="0" w:uiPriority="70" w:unhideWhenUsed="0"/>
-    <w:lsdException w:name="Colorful Shading Accent 2" w:semiHidden="0" w:uiPriority="71" w:unhideWhenUsed="0"/>
-    <w:lsdException w:name="Colorful List Accent 2" w:semiHidden="0" w:uiPriority="72" w:unhideWhenUsed="0"/>
-    <w:lsdException w:name="Colorful Grid Accent 2" w:semiHidden="0" w:uiPriority="73" w:unhideWhenUsed="0"/>
-    <w:lsdException w:name="Light Shading Accent 3" w:semiHidden="0" w:uiPriority="60" w:unhideWhenUsed="0"/>
-    <w:lsdException w:name="Light List Accent 3" w:semiHidden="0" w:uiPriority="61" w:unhideWhenUsed="0"/>
-    <w:lsdException w:name="Light Grid Accent 3" w:semiHidden="0" w:uiPriority="62" w:unhideWhenUsed="0"/>
-    <w:lsdException w:name="Medium Shading 1 Accent 3" w:semiHidden="0" w:uiPriority="63" w:unhideWhenUsed="0"/>
-    <w:lsdException w:name="Medium Shading 2 Accent 3" w:semiHidden="0" w:uiPriority="64" w:unhideWhenUsed="0"/>
-    <w:lsdException w:name="Medium List 1 Accent 3" w:semiHidden="0" w:uiPriority="65" w:unhideWhenUsed="0"/>
-    <w:lsdException w:name="Medium List 2 Accent 3" w:semiHidden="0" w:uiPriority="66" w:unhideWhenUsed="0"/>
-    <w:lsdException w:name="Medium Grid 1 Accent 3" w:semiHidden="0" w:uiPriority="67" w:unhideWhenUsed="0"/>
-    <w:lsdException w:name="Medium Grid 2 Accent 3" w:semiHidden="0" w:uiPriority="68" w:unhideWhenUsed="0"/>
-    <w:lsdException w:name="Medium Grid 3 Accent 3" w:semiHidden="0" w:uiPriority="69" w:unhideWhenUsed="0"/>
-    <w:lsdException w:name="Dark List Accent 3" w:semiHidden="0" w:uiPriority="70" w:unhideWhenUsed="0"/>
-    <w:lsdException w:name="Colorful Shading Accent 3" w:semiHidden="0" w:uiPriority="71" w:unhideWhenUsed="0"/>
-    <w:lsdException w:name="Colorful List Accent 3" w:semiHidden="0" w:uiPriority="72" w:unhideWhenUsed="0"/>
-    <w:lsdException w:name="Colorful Grid Accent 3" w:semiHidden="0" w:uiPriority="73" w:unhideWhenUsed="0"/>
-    <w:lsdException w:name="Light Shading Accent 4" w:semiHidden="0" w:uiPriority="60" w:unhideWhenUsed="0"/>
-    <w:lsdException w:name="Light List Accent 4" w:semiHidden="0" w:uiPriority="61" w:unhideWhenUsed="0"/>
-    <w:lsdException w:name="Light Grid Accent 4" w:semiHidden="0" w:uiPriority="62" w:unhideWhenUsed="0"/>
-    <w:lsdException w:name="Medium Shading 1 Accent 4" w:semiHidden="0" w:uiPriority="63" w:unhideWhenUsed="0"/>
-    <w:lsdException w:name="Medium Shading 2 Accent 4" w:semiHidden="0" w:uiPriority="64" w:unhideWhenUsed="0"/>
-    <w:lsdException w:name="Medium List 1 Accent 4" w:semiHidden="0" w:uiPriority="65" w:unhideWhenUsed="0"/>
-    <w:lsdException w:name="Medium List 2 Accent 4" w:semiHidden="0" w:uiPriority="66" w:unhideWhenUsed="0"/>
-    <w:lsdException w:name="Medium Grid 1 Accent 4" w:semiHidden="0" w:uiPriority="67" w:unhideWhenUsed="0"/>
-    <w:lsdException w:name="Medium Grid 2 Accent 4" w:semiHidden="0" w:uiPriority="68" w:unhideWhenUsed="0"/>
-    <w:lsdException w:name="Medium Grid 3 Accent 4" w:semiHidden="0" w:uiPriority="69" w:unhideWhenUsed="0"/>
-    <w:lsdException w:name="Dark List Accent 4" w:semiHidden="0" w:uiPriority="70" w:unhideWhenUsed="0"/>
-    <w:lsdException w:name="Colorful Shading Accent 4" w:semiHidden="0" w:uiPriority="71" w:unhideWhenUsed="0"/>
-    <w:lsdException w:name="Colorful List Accent 4" w:semiHidden="0" w:uiPriority="72" w:unhideWhenUsed="0"/>
-    <w:lsdException w:name="Colorful Grid Accent 4" w:semiHidden="0" w:uiPriority="73" w:unhideWhenUsed="0"/>
-    <w:lsdException w:name="Light Shading Accent 5" w:semiHidden="0" w:uiPriority="60" w:unhideWhenUsed="0"/>
-    <w:lsdException w:name="Light List Accent 5" w:semiHidden="0" w:uiPriority="61" w:unhideWhenUsed="0"/>
-    <w:lsdException w:name="Light Grid Accent 5" w:semiHidden="0" w:uiPriority="62" w:unhideWhenUsed="0"/>
-    <w:lsdException w:name="Medium Shading 1 Accent 5" w:semiHidden="0" w:uiPriority="63" w:unhideWhenUsed="0"/>
-    <w:lsdException w:name="Medium Shading 2 Accent 5" w:semiHidden="0" w:uiPriority="64" w:unhideWhenUsed="0"/>
-    <w:lsdException w:name="Medium List 1 Accent 5" w:semiHidden="0" w:uiPriority="65" w:unhideWhenUsed="0"/>
-    <w:lsdException w:name="Medium List 2 Accent 5" w:semiHidden="0" w:uiPriority="66" w:unhideWhenUsed="0"/>
-    <w:lsdException w:name="Medium Grid 1 Accent 5" w:semiHidden="0" w:uiPriority="67" w:unhideWhenUsed="0"/>
-    <w:lsdException w:name="Medium Grid 2 Accent 5" w:semiHidden="0" w:uiPriority="68" w:unhideWhenUsed="0"/>
-    <w:lsdException w:name="Medium Grid 3 Accent 5" w:semiHidden="0" w:uiPriority="69" w:unhideWhenUsed="0"/>
-    <w:lsdException w:name="Dark List Accent 5" w:semiHidden="0" w:uiPriority="70" w:unhideWhenUsed="0"/>
-    <w:lsdException w:name="Colorful Shading Accent 5" w:semiHidden="0" w:uiPriority="71" w:unhideWhenUsed="0"/>
-    <w:lsdException w:name="Colorful List Accent 5" w:semiHidden="0" w:uiPriority="72" w:unhideWhenUsed="0"/>
-    <w:lsdException w:name="Colorful Grid Accent 5" w:semiHidden="0" w:uiPriority="73" w:unhideWhenUsed="0"/>
-    <w:lsdException w:name="Light Shading Accent 6" w:semiHidden="0" w:uiPriority="60" w:unhideWhenUsed="0"/>
-    <w:lsdException w:name="Light List Accent 6" w:semiHidden="0" w:uiPriority="61" w:unhideWhenUsed="0"/>
-    <w:lsdException w:name="Light Grid Accent 6" w:semiHidden="0" w:uiPriority="62" w:unhideWhenUsed="0"/>
-    <w:lsdException w:name="Medium Shading 1 Accent 6" w:semiHidden="0" w:uiPriority="63" w:unhideWhenUsed="0"/>
-    <w:lsdException w:name="Medium Shading 2 Accent 6" w:semiHidden="0" w:uiPriority="64" w:unhideWhenUsed="0"/>
-    <w:lsdException w:name="Medium List 1 Accent 6" w:semiHidden="0" w:uiPriority="65" w:unhideWhenUsed="0"/>
-    <w:lsdException w:name="Medium List 2 Accent 6" w:semiHidden="0" w:uiPriority="66" w:unhideWhenUsed="0"/>
-    <w:lsdException w:name="Medium Grid 1 Accent 6" w:semiHidden="0" w:uiPriority="67" w:unhideWhenUsed="0"/>
-    <w:lsdException w:name="Medium Grid 2 Accent 6" w:semiHidden="0" w:uiPriority="68" w:unhideWhenUsed="0"/>
-    <w:lsdException w:name="Medium Grid 3 Accent 6" w:semiHidden="0" w:uiPriority="69" w:unhideWhenUsed="0"/>
-    <w:lsdException w:name="Dark List Accent 6" w:semiHidden="0" w:uiPriority="70" w:unhideWhenUsed="0"/>
-    <w:lsdException w:name="Colorful Shading Accent 6" w:semiHidden="0" w:uiPriority="71" w:unhideWhenUsed="0"/>
-    <w:lsdException w:name="Colorful List Accent 6" w:semiHidden="0" w:uiPriority="72" w:unhideWhenUsed="0"/>
-    <w:lsdException w:name="Colorful Grid Accent 6" w:semiHidden="0" w:uiPriority="73" w:unhideWhenUsed="0"/>
-    <w:lsdException w:name="Subtle Emphasis" w:semiHidden="0" w:uiPriority="19" w:unhideWhenUsed="0" w:qFormat="1"/>
-    <w:lsdException w:name="Intense Emphasis" w:semiHidden="0" w:uiPriority="21" w:unhideWhenUsed="0" w:qFormat="1"/>
-    <w:lsdException w:name="Subtle Reference" w:semiHidden="0" w:uiPriority="31" w:unhideWhenUsed="0" w:qFormat="1"/>
-    <w:lsdException w:name="Intense Reference" w:semiHidden="0" w:uiPriority="32" w:unhideWhenUsed="0" w:qFormat="1"/>
-    <w:lsdException w:name="Book Title" w:semiHidden="0" w:uiPriority="33" w:unhideWhenUsed="0" w:qFormat="1"/>
-    <w:lsdException w:name="Bibliography" w:uiPriority="37"/>
-    <w:lsdException w:name="TOC Heading" w:uiPriority="39" w:qFormat="1"/>
+  <w:latentStyles w:defLockedState="0" w:defUIPriority="99" w:defSemiHidden="0" w:defUnhideWhenUsed="0" w:defQFormat="0" w:count="371">
+    <w:lsdException w:name="Normal" w:uiPriority="0" w:qFormat="1"/>
+    <w:lsdException w:name="heading 1" w:uiPriority="0" w:qFormat="1"/>
+    <w:lsdException w:name="heading 2" w:semiHidden="1" w:uiPriority="0" w:unhideWhenUsed="1" w:qFormat="1"/>
+    <w:lsdException w:name="heading 3" w:semiHidden="1" w:uiPriority="9" w:unhideWhenUsed="1" w:qFormat="1"/>
+    <w:lsdException w:name="heading 4" w:semiHidden="1" w:uiPriority="9" w:unhideWhenUsed="1" w:qFormat="1"/>
+    <w:lsdException w:name="heading 5" w:semiHidden="1" w:uiPriority="9" w:unhideWhenUsed="1" w:qFormat="1"/>
+    <w:lsdException w:name="heading 6" w:semiHidden="1" w:uiPriority="9" w:unhideWhenUsed="1" w:qFormat="1"/>
+    <w:lsdException w:name="heading 7" w:semiHidden="1" w:uiPriority="9" w:unhideWhenUsed="1" w:qFormat="1"/>
+    <w:lsdException w:name="heading 8" w:semiHidden="1" w:uiPriority="9" w:unhideWhenUsed="1" w:qFormat="1"/>
+    <w:lsdException w:name="heading 9" w:semiHidden="1" w:uiPriority="9" w:unhideWhenUsed="1" w:qFormat="1"/>
+    <w:lsdException w:name="index 1" w:semiHidden="1" w:unhideWhenUsed="1"/>
+    <w:lsdException w:name="index 2" w:semiHidden="1" w:unhideWhenUsed="1"/>
+    <w:lsdException w:name="index 3" w:semiHidden="1" w:unhideWhenUsed="1"/>
+    <w:lsdException w:name="index 4" w:semiHidden="1" w:unhideWhenUsed="1"/>
+    <w:lsdException w:name="index 5" w:semiHidden="1" w:unhideWhenUsed="1"/>
+    <w:lsdException w:name="index 6" w:semiHidden="1" w:unhideWhenUsed="1"/>
+    <w:lsdException w:name="index 7" w:semiHidden="1" w:unhideWhenUsed="1"/>
+    <w:lsdException w:name="index 8" w:semiHidden="1" w:unhideWhenUsed="1"/>
+    <w:lsdException w:name="index 9" w:semiHidden="1" w:unhideWhenUsed="1"/>
+    <w:lsdException w:name="toc 1" w:semiHidden="1" w:uiPriority="39" w:unhideWhenUsed="1"/>
+    <w:lsdException w:name="toc 2" w:semiHidden="1" w:uiPriority="39" w:unhideWhenUsed="1"/>
+    <w:lsdException w:name="toc 3" w:semiHidden="1" w:uiPriority="39" w:unhideWhenUsed="1"/>
+    <w:lsdException w:name="toc 4" w:semiHidden="1" w:uiPriority="39" w:unhideWhenUsed="1"/>
+    <w:lsdException w:name="toc 5" w:semiHidden="1" w:uiPriority="39" w:unhideWhenUsed="1"/>
+    <w:lsdException w:name="toc 6" w:semiHidden="1" w:uiPriority="39" w:unhideWhenUsed="1"/>
+    <w:lsdException w:name="toc 7" w:semiHidden="1" w:uiPriority="39" w:unhideWhenUsed="1"/>
+    <w:lsdException w:name="toc 8" w:semiHidden="1" w:uiPriority="39" w:unhideWhenUsed="1"/>
+    <w:lsdException w:name="toc 9" w:semiHidden="1" w:uiPriority="39" w:unhideWhenUsed="1"/>
+    <w:lsdException w:name="Normal Indent" w:semiHidden="1" w:unhideWhenUsed="1"/>
+    <w:lsdException w:name="footnote text" w:semiHidden="1" w:unhideWhenUsed="1"/>
+    <w:lsdException w:name="annotation text" w:semiHidden="1" w:unhideWhenUsed="1"/>
+    <w:lsdException w:name="header" w:semiHidden="1" w:unhideWhenUsed="1"/>
+    <w:lsdException w:name="footer" w:semiHidden="1" w:unhideWhenUsed="1"/>
+    <w:lsdException w:name="index heading" w:semiHidden="1" w:unhideWhenUsed="1"/>
+    <w:lsdException w:name="caption" w:semiHidden="1" w:uiPriority="35" w:unhideWhenUsed="1" w:qFormat="1"/>
+    <w:lsdException w:name="table of figures" w:semiHidden="1" w:unhideWhenUsed="1"/>
+    <w:lsdException w:name="envelope address" w:semiHidden="1" w:unhideWhenUsed="1"/>
+    <w:lsdException w:name="envelope return" w:semiHidden="1" w:unhideWhenUsed="1"/>
+    <w:lsdException w:name="footnote reference" w:semiHidden="1" w:unhideWhenUsed="1"/>
+    <w:lsdException w:name="annotation reference" w:semiHidden="1" w:unhideWhenUsed="1"/>
+    <w:lsdException w:name="line number" w:semiHidden="1" w:unhideWhenUsed="1"/>
+    <w:lsdException w:name="page number" w:semiHidden="1" w:unhideWhenUsed="1"/>
+    <w:lsdException w:name="endnote reference" w:semiHidden="1" w:unhideWhenUsed="1"/>
+    <w:lsdException w:name="endnote text" w:semiHidden="1" w:unhideWhenUsed="1"/>
+    <w:lsdException w:name="table of authorities" w:semiHidden="1" w:unhideWhenUsed="1"/>
+    <w:lsdException w:name="macro" w:semiHidden="1" w:unhideWhenUsed="1"/>
+    <w:lsdException w:name="toa heading" w:semiHidden="1" w:unhideWhenUsed="1"/>
+    <w:lsdException w:name="List" w:semiHidden="1" w:unhideWhenUsed="1"/>
+    <w:lsdException w:name="List Bullet" w:semiHidden="1" w:unhideWhenUsed="1"/>
+    <w:lsdException w:name="List Number" w:semiHidden="1" w:unhideWhenUsed="1"/>
+    <w:lsdException w:name="List 2" w:semiHidden="1" w:unhideWhenUsed="1"/>
+    <w:lsdException w:name="List 3" w:semiHidden="1" w:unhideWhenUsed="1"/>
+    <w:lsdException w:name="List 4" w:semiHidden="1" w:unhideWhenUsed="1"/>
+    <w:lsdException w:name="List 5" w:semiHidden="1" w:unhideWhenUsed="1"/>
+    <w:lsdException w:name="List Bullet 2" w:semiHidden="1" w:unhideWhenUsed="1"/>
+    <w:lsdException w:name="List Bullet 3" w:semiHidden="1" w:unhideWhenUsed="1"/>
+    <w:lsdException w:name="List Bullet 4" w:semiHidden="1" w:unhideWhenUsed="1"/>
+    <w:lsdException w:name="List Bullet 5" w:semiHidden="1" w:unhideWhenUsed="1"/>
+    <w:lsdException w:name="List Number 2" w:semiHidden="1" w:unhideWhenUsed="1"/>
+    <w:lsdException w:name="List Number 3" w:semiHidden="1" w:unhideWhenUsed="1"/>
+    <w:lsdException w:name="List Number 4" w:semiHidden="1" w:unhideWhenUsed="1"/>
+    <w:lsdException w:name="List Number 5" w:semiHidden="1" w:unhideWhenUsed="1"/>
+    <w:lsdException w:name="Title" w:uiPriority="10" w:qFormat="1"/>
+    <w:lsdException w:name="Closing" w:semiHidden="1" w:unhideWhenUsed="1"/>
+    <w:lsdException w:name="Signature" w:semiHidden="1" w:unhideWhenUsed="1"/>
+    <w:lsdException w:name="Default Paragraph Font" w:semiHidden="1" w:uiPriority="1" w:unhideWhenUsed="1"/>
+    <w:lsdException w:name="Body Text" w:semiHidden="1" w:unhideWhenUsed="1"/>
+    <w:lsdException w:name="Body Text Indent" w:semiHidden="1" w:unhideWhenUsed="1"/>
+    <w:lsdException w:name="List Continue" w:semiHidden="1" w:unhideWhenUsed="1"/>
+    <w:lsdException w:name="List Continue 2" w:semiHidden="1" w:unhideWhenUsed="1"/>
+    <w:lsdException w:name="List Continue 3" w:semiHidden="1" w:unhideWhenUsed="1"/>
+    <w:lsdException w:name="List Continue 4" w:semiHidden="1" w:unhideWhenUsed="1"/>
+    <w:lsdException w:name="List Continue 5" w:semiHidden="1" w:unhideWhenUsed="1"/>
+    <w:lsdException w:name="Message Header" w:semiHidden="1" w:unhideWhenUsed="1"/>
+    <w:lsdException w:name="Subtitle" w:uiPriority="11" w:qFormat="1"/>
+    <w:lsdException w:name="Salutation" w:semiHidden="1" w:unhideWhenUsed="1"/>
+    <w:lsdException w:name="Date" w:semiHidden="1" w:unhideWhenUsed="1"/>
+    <w:lsdException w:name="Body Text First Indent" w:semiHidden="1" w:unhideWhenUsed="1"/>
+    <w:lsdException w:name="Body Text First Indent 2" w:semiHidden="1" w:unhideWhenUsed="1"/>
+    <w:lsdException w:name="Note Heading" w:semiHidden="1" w:unhideWhenUsed="1"/>
+    <w:lsdException w:name="Body Text 2" w:semiHidden="1" w:unhideWhenUsed="1"/>
+    <w:lsdException w:name="Body Text 3" w:semiHidden="1" w:unhideWhenUsed="1"/>
+    <w:lsdException w:name="Body Text Indent 2" w:semiHidden="1" w:unhideWhenUsed="1"/>
+    <w:lsdException w:name="Body Text Indent 3" w:semiHidden="1" w:unhideWhenUsed="1"/>
+    <w:lsdException w:name="Block Text" w:semiHidden="1" w:unhideWhenUsed="1"/>
+    <w:lsdException w:name="Hyperlink" w:semiHidden="1" w:unhideWhenUsed="1"/>
+    <w:lsdException w:name="FollowedHyperlink" w:semiHidden="1" w:unhideWhenUsed="1"/>
+    <w:lsdException w:name="Strong" w:uiPriority="22" w:qFormat="1"/>
+    <w:lsdException w:name="Emphasis" w:uiPriority="20" w:qFormat="1"/>
+    <w:lsdException w:name="Document Map" w:semiHidden="1" w:unhideWhenUsed="1"/>
+    <w:lsdException w:name="Plain Text" w:semiHidden="1" w:unhideWhenUsed="1"/>
+    <w:lsdException w:name="E-mail Signature" w:semiHidden="1" w:unhideWhenUsed="1"/>
+    <w:lsdException w:name="HTML Top of Form" w:semiHidden="1" w:unhideWhenUsed="1"/>
+    <w:lsdException w:name="HTML Bottom of Form" w:semiHidden="1" w:unhideWhenUsed="1"/>
+    <w:lsdException w:name="Normal (Web)" w:semiHidden="1" w:unhideWhenUsed="1"/>
+    <w:lsdException w:name="HTML Acronym" w:semiHidden="1" w:unhideWhenUsed="1"/>
+    <w:lsdException w:name="HTML Address" w:semiHidden="1" w:unhideWhenUsed="1"/>
+    <w:lsdException w:name="HTML Cite" w:semiHidden="1" w:unhideWhenUsed="1"/>
+    <w:lsdException w:name="HTML Code" w:semiHidden="1" w:unhideWhenUsed="1"/>
+    <w:lsdException w:name="HTML Definition" w:semiHidden="1" w:unhideWhenUsed="1"/>
+    <w:lsdException w:name="HTML Keyboard" w:semiHidden="1" w:unhideWhenUsed="1"/>
+    <w:lsdException w:name="HTML Preformatted" w:semiHidden="1" w:unhideWhenUsed="1"/>
+    <w:lsdException w:name="HTML Sample" w:semiHidden="1" w:unhideWhenUsed="1"/>
+    <w:lsdException w:name="HTML Typewriter" w:semiHidden="1" w:unhideWhenUsed="1"/>
+    <w:lsdException w:name="HTML Variable" w:semiHidden="1" w:unhideWhenUsed="1"/>
+    <w:lsdException w:name="Normal Table" w:semiHidden="1" w:unhideWhenUsed="1"/>
+    <w:lsdException w:name="annotation subject" w:semiHidden="1" w:unhideWhenUsed="1"/>
+    <w:lsdException w:name="No List" w:semiHidden="1" w:unhideWhenUsed="1"/>
+    <w:lsdException w:name="Outline List 1" w:semiHidden="1" w:unhideWhenUsed="1"/>
+    <w:lsdException w:name="Outline List 2" w:semiHidden="1" w:unhideWhenUsed="1"/>
+    <w:lsdException w:name="Outline List 3" w:semiHidden="1" w:unhideWhenUsed="1"/>
+    <w:lsdException w:name="Table Simple 1" w:semiHidden="1" w:unhideWhenUsed="1"/>
+    <w:lsdException w:name="Table Simple 2" w:semiHidden="1" w:unhideWhenUsed="1"/>
+    <w:lsdException w:name="Table Simple 3" w:semiHidden="1" w:unhideWhenUsed="1"/>
+    <w:lsdException w:name="Table Classic 1" w:semiHidden="1" w:unhideWhenUsed="1"/>
+    <w:lsdException w:name="Table Classic 2" w:semiHidden="1" w:unhideWhenUsed="1"/>
+    <w:lsdException w:name="Table Classic 3" w:semiHidden="1" w:unhideWhenUsed="1"/>
+    <w:lsdException w:name="Table Classic 4" w:semiHidden="1" w:unhideWhenUsed="1"/>
+    <w:lsdException w:name="Table Colorful 1" w:semiHidden="1" w:unhideWhenUsed="1"/>
+    <w:lsdException w:name="Table Colorful 2" w:semiHidden="1" w:unhideWhenUsed="1"/>
+    <w:lsdException w:name="Table Colorful 3" w:semiHidden="1" w:unhideWhenUsed="1"/>
+    <w:lsdException w:name="Table Columns 1" w:semiHidden="1" w:unhideWhenUsed="1"/>
+    <w:lsdException w:name="Table Columns 2" w:semiHidden="1" w:unhideWhenUsed="1"/>
+    <w:lsdException w:name="Table Columns 3" w:semiHidden="1" w:unhideWhenUsed="1"/>
+    <w:lsdException w:name="Table Columns 4" w:semiHidden="1" w:unhideWhenUsed="1"/>
+    <w:lsdException w:name="Table Columns 5" w:semiHidden="1" w:unhideWhenUsed="1"/>
+    <w:lsdException w:name="Table Grid 1" w:semiHidden="1" w:unhideWhenUsed="1"/>
+    <w:lsdException w:name="Table Grid 2" w:semiHidden="1" w:unhideWhenUsed="1"/>
+    <w:lsdException w:name="Table Grid 3" w:semiHidden="1" w:unhideWhenUsed="1"/>
+    <w:lsdException w:name="Table Grid 4" w:semiHidden="1" w:unhideWhenUsed="1"/>
+    <w:lsdException w:name="Table Grid 5" w:semiHidden="1" w:unhideWhenUsed="1"/>
+    <w:lsdException w:name="Table Grid 6" w:semiHidden="1" w:unhideWhenUsed="1"/>
+    <w:lsdException w:name="Table Grid 7" w:semiHidden="1" w:unhideWhenUsed="1"/>
+    <w:lsdException w:name="Table Grid 8" w:semiHidden="1" w:unhideWhenUsed="1"/>
+    <w:lsdException w:name="Table List 1" w:semiHidden="1" w:unhideWhenUsed="1"/>
+    <w:lsdException w:name="Table List 2" w:semiHidden="1" w:unhideWhenUsed="1"/>
+    <w:lsdException w:name="Table List 3" w:semiHidden="1" w:unhideWhenUsed="1"/>
+    <w:lsdException w:name="Table List 4" w:semiHidden="1" w:unhideWhenUsed="1"/>
+    <w:lsdException w:name="Table List 5" w:semiHidden="1" w:unhideWhenUsed="1"/>
+    <w:lsdException w:name="Table List 6" w:semiHidden="1" w:unhideWhenUsed="1"/>
+    <w:lsdException w:name="Table List 7" w:semiHidden="1" w:unhideWhenUsed="1"/>
+    <w:lsdException w:name="Table List 8" w:semiHidden="1" w:unhideWhenUsed="1"/>
+    <w:lsdException w:name="Table 3D effects 1" w:semiHidden="1" w:unhideWhenUsed="1"/>
+    <w:lsdException w:name="Table 3D effects 2" w:semiHidden="1" w:unhideWhenUsed="1"/>
+    <w:lsdException w:name="Table 3D effects 3" w:semiHidden="1" w:unhideWhenUsed="1"/>
+    <w:lsdException w:name="Table Contemporary" w:semiHidden="1" w:unhideWhenUsed="1"/>
+    <w:lsdException w:name="Table Elegant" w:semiHidden="1" w:unhideWhenUsed="1"/>
+    <w:lsdException w:name="Table Professional" w:semiHidden="1" w:unhideWhenUsed="1"/>
+    <w:lsdException w:name="Table Subtle 1" w:semiHidden="1" w:unhideWhenUsed="1"/>
+    <w:lsdException w:name="Table Subtle 2" w:semiHidden="1" w:unhideWhenUsed="1"/>
+    <w:lsdException w:name="Table Web 1" w:semiHidden="1" w:unhideWhenUsed="1"/>
+    <w:lsdException w:name="Table Web 2" w:semiHidden="1" w:unhideWhenUsed="1"/>
+    <w:lsdException w:name="Table Web 3" w:semiHidden="1" w:unhideWhenUsed="1"/>
+    <w:lsdException w:name="Balloon Text" w:semiHidden="1" w:unhideWhenUsed="1"/>
+    <w:lsdException w:name="Table Grid" w:uiPriority="59"/>
+    <w:lsdException w:name="Table Theme" w:semiHidden="1" w:unhideWhenUsed="1"/>
+    <w:lsdException w:name="Placeholder Text" w:semiHidden="1"/>
+    <w:lsdException w:name="No Spacing" w:uiPriority="1" w:qFormat="1"/>
+    <w:lsdException w:name="Light Shading" w:uiPriority="60"/>
+    <w:lsdException w:name="Light List" w:uiPriority="61"/>
+    <w:lsdException w:name="Light Grid" w:uiPriority="62"/>
+    <w:lsdException w:name="Medium Shading 1" w:uiPriority="63"/>
+    <w:lsdException w:name="Medium Shading 2" w:uiPriority="64"/>
+    <w:lsdException w:name="Medium List 1" w:uiPriority="65"/>
+    <w:lsdException w:name="Medium List 2" w:uiPriority="66"/>
+    <w:lsdException w:name="Medium Grid 1" w:uiPriority="67"/>
+    <w:lsdException w:name="Medium Grid 2" w:uiPriority="68"/>
+    <w:lsdException w:name="Medium Grid 3" w:uiPriority="69"/>
+    <w:lsdException w:name="Dark List" w:uiPriority="70"/>
+    <w:lsdException w:name="Colorful Shading" w:uiPriority="71"/>
+    <w:lsdException w:name="Colorful List" w:uiPriority="72"/>
+    <w:lsdException w:name="Colorful Grid" w:uiPriority="73"/>
+    <w:lsdException w:name="Light Shading Accent 1" w:uiPriority="60"/>
+    <w:lsdException w:name="Light List Accent 1" w:uiPriority="61"/>
+    <w:lsdException w:name="Light Grid Accent 1" w:uiPriority="62"/>
+    <w:lsdException w:name="Medium Shading 1 Accent 1" w:uiPriority="63"/>
+    <w:lsdException w:name="Medium Shading 2 Accent 1" w:uiPriority="64"/>
+    <w:lsdException w:name="Medium List 1 Accent 1" w:uiPriority="65"/>
+    <w:lsdException w:name="Revision" w:semiHidden="1"/>
+    <w:lsdException w:name="List Paragraph" w:uiPriority="34" w:qFormat="1"/>
+    <w:lsdException w:name="Quote" w:uiPriority="29" w:qFormat="1"/>
+    <w:lsdException w:name="Intense Quote" w:uiPriority="30" w:qFormat="1"/>
+    <w:lsdException w:name="Medium List 2 Accent 1" w:uiPriority="66"/>
+    <w:lsdException w:name="Medium Grid 1 Accent 1" w:uiPriority="67"/>
+    <w:lsdException w:name="Medium Grid 2 Accent 1" w:uiPriority="68"/>
+    <w:lsdException w:name="Medium Grid 3 Accent 1" w:uiPriority="69"/>
+    <w:lsdException w:name="Dark List Accent 1" w:uiPriority="70"/>
+    <w:lsdException w:name="Colorful Shading Accent 1" w:uiPriority="71"/>
+    <w:lsdException w:name="Colorful List Accent 1" w:uiPriority="72"/>
+    <w:lsdException w:name="Colorful Grid Accent 1" w:uiPriority="73"/>
+    <w:lsdException w:name="Light Shading Accent 2" w:uiPriority="60"/>
+    <w:lsdException w:name="Light List Accent 2" w:uiPriority="61"/>
+    <w:lsdException w:name="Light Grid Accent 2" w:uiPriority="62"/>
+    <w:lsdException w:name="Medium Shading 1 Accent 2" w:uiPriority="63"/>
+    <w:lsdException w:name="Medium Shading 2 Accent 2" w:uiPriority="64"/>
+    <w:lsdException w:name="Medium List 1 Accent 2" w:uiPriority="65"/>
+    <w:lsdException w:name="Medium List 2 Accent 2" w:uiPriority="66"/>
+    <w:lsdException w:name="Medium Grid 1 Accent 2" w:uiPriority="67"/>
+    <w:lsdException w:name="Medium Grid 2 Accent 2" w:uiPriority="68"/>
+    <w:lsdException w:name="Medium Grid 3 Accent 2" w:uiPriority="69"/>
+    <w:lsdException w:name="Dark List Accent 2" w:uiPriority="70"/>
+    <w:lsdException w:name="Colorful Shading Accent 2" w:uiPriority="71"/>
+    <w:lsdException w:name="Colorful List Accent 2" w:uiPriority="72"/>
+    <w:lsdException w:name="Colorful Grid Accent 2" w:uiPriority="73"/>
+    <w:lsdException w:name="Light Shading Accent 3" w:uiPriority="60"/>
+    <w:lsdException w:name="Light List Accent 3" w:uiPriority="61"/>
+    <w:lsdException w:name="Light Grid Accent 3" w:uiPriority="62"/>
+    <w:lsdException w:name="Medium Shading 1 Accent 3" w:uiPriority="63"/>
+    <w:lsdException w:name="Medium Shading 2 Accent 3" w:uiPriority="64"/>
+    <w:lsdException w:name="Medium List 1 Accent 3" w:uiPriority="65"/>
+    <w:lsdException w:name="Medium List 2 Accent 3" w:uiPriority="66"/>
+    <w:lsdException w:name="Medium Grid 1 Accent 3" w:uiPriority="67"/>
+    <w:lsdException w:name="Medium Grid 2 Accent 3" w:uiPriority="68"/>
+    <w:lsdException w:name="Medium Grid 3 Accent 3" w:uiPriority="69"/>
+    <w:lsdException w:name="Dark List Accent 3" w:uiPriority="70"/>
+    <w:lsdException w:name="Colorful Shading Accent 3" w:uiPriority="71"/>
+    <w:lsdException w:name="Colorful List Accent 3" w:uiPriority="72"/>
+    <w:lsdException w:name="Colorful Grid Accent 3" w:uiPriority="73"/>
+    <w:lsdException w:name="Light Shading Accent 4" w:uiPriority="60"/>
+    <w:lsdException w:name="Light List Accent 4" w:uiPriority="61"/>
+    <w:lsdException w:name="Light Grid Accent 4" w:uiPriority="62"/>
+    <w:lsdException w:name="Medium Shading 1 Accent 4" w:uiPriority="63"/>
+    <w:lsdException w:name="Medium Shading 2 Accent 4" w:uiPriority="64"/>
+    <w:lsdException w:name="Medium List 1 Accent 4" w:uiPriority="65"/>
+    <w:lsdException w:name="Medium List 2 Accent 4" w:uiPriority="66"/>
+    <w:lsdException w:name="Medium Grid 1 Accent 4" w:uiPriority="67"/>
+    <w:lsdException w:name="Medium Grid 2 Accent 4" w:uiPriority="68"/>
+    <w:lsdException w:name="Medium Grid 3 Accent 4" w:uiPriority="69"/>
+    <w:lsdException w:name="Dark List Accent 4" w:uiPriority="70"/>
+    <w:lsdException w:name="Colorful Shading Accent 4" w:uiPriority="71"/>
+    <w:lsdException w:name="Colorful List Accent 4" w:uiPriority="72"/>
+    <w:lsdException w:name="Colorful Grid Accent 4" w:uiPriority="73"/>
+    <w:lsdException w:name="Light Shading Accent 5" w:uiPriority="60"/>
+    <w:lsdException w:name="Light List Accent 5" w:uiPriority="61"/>
+    <w:lsdException w:name="Light Grid Accent 5" w:uiPriority="62"/>
+    <w:lsdException w:name="Medium Shading 1 Accent 5" w:uiPriority="63"/>
+    <w:lsdException w:name="Medium Shading 2 Accent 5" w:uiPriority="64"/>
+    <w:lsdException w:name="Medium List 1 Accent 5" w:uiPriority="65"/>
+    <w:lsdException w:name="Medium List 2 Accent 5" w:uiPriority="66"/>
+    <w:lsdException w:name="Medium Grid 1 Accent 5" w:uiPriority="67"/>
+    <w:lsdException w:name="Medium Grid 2 Accent 5" w:uiPriority="68"/>
+    <w:lsdException w:name="Medium Grid 3 Accent 5" w:uiPriority="69"/>
+    <w:lsdException w:name="Dark List Accent 5" w:uiPriority="70"/>
+    <w:lsdException w:name="Colorful Shading Accent 5" w:uiPriority="71"/>
+    <w:lsdException w:name="Colorful List Accent 5" w:uiPriority="72"/>
+    <w:lsdException w:name="Colorful Grid Accent 5" w:uiPriority="73"/>
+    <w:lsdException w:name="Light Shading Accent 6" w:uiPriority="60"/>
+    <w:lsdException w:name="Light List Accent 6" w:uiPriority="61"/>
+    <w:lsdException w:name="Light Grid Accent 6" w:uiPriority="62"/>
+    <w:lsdException w:name="Medium Shading 1 Accent 6" w:uiPriority="63"/>
+    <w:lsdException w:name="Medium Shading 2 Accent 6" w:uiPriority="64"/>
+    <w:lsdException w:name="Medium List 1 Accent 6" w:uiPriority="65"/>
+    <w:lsdException w:name="Medium List 2 Accent 6" w:uiPriority="66"/>
+    <w:lsdException w:name="Medium Grid 1 Accent 6" w:uiPriority="67"/>
+    <w:lsdException w:name="Medium Grid 2 Accent 6" w:uiPriority="68"/>
+    <w:lsdException w:name="Medium Grid 3 Accent 6" w:uiPriority="69"/>
+    <w:lsdException w:name="Dark List Accent 6" w:uiPriority="70"/>
+    <w:lsdException w:name="Colorful Shading Accent 6" w:uiPriority="71"/>
+    <w:lsdException w:name="Colorful List Accent 6" w:uiPriority="72"/>
+    <w:lsdException w:name="Colorful Grid Accent 6" w:uiPriority="73"/>
+    <w:lsdException w:name="Subtle Emphasis" w:uiPriority="19" w:qFormat="1"/>
+    <w:lsdException w:name="Intense Emphasis" w:uiPriority="21" w:qFormat="1"/>
+    <w:lsdException w:name="Subtle Reference" w:uiPriority="31" w:qFormat="1"/>
+    <w:lsdException w:name="Intense Reference" w:uiPriority="32" w:qFormat="1"/>
+    <w:lsdException w:name="Book Title" w:uiPriority="33" w:qFormat="1"/>
+    <w:lsdException w:name="Bibliography" w:semiHidden="1" w:uiPriority="37" w:unhideWhenUsed="1"/>
+    <w:lsdException w:name="TOC Heading" w:semiHidden="1" w:uiPriority="39" w:unhideWhenUsed="1" w:qFormat="1"/>
+    <w:lsdException w:name="Plain Table 1" w:uiPriority="41"/>
+    <w:lsdException w:name="Plain Table 2" w:uiPriority="42"/>
+    <w:lsdException w:name="Plain Table 3" w:uiPriority="43"/>
+    <w:lsdException w:name="Plain Table 4" w:uiPriority="44"/>
+    <w:lsdException w:name="Plain Table 5" w:uiPriority="45"/>
+    <w:lsdException w:name="Grid Table Light" w:uiPriority="40"/>
+    <w:lsdException w:name="Grid Table 1 Light" w:uiPriority="46"/>
+    <w:lsdException w:name="Grid Table 2" w:uiPriority="47"/>
+    <w:lsdException w:name="Grid Table 3" w:uiPriority="48"/>
+    <w:lsdException w:name="Grid Table 4" w:uiPriority="49"/>
+    <w:lsdException w:name="Grid Table 5 Dark" w:uiPriority="50"/>
+    <w:lsdException w:name="Grid Table 6 Colorful" w:uiPriority="51"/>
+    <w:lsdException w:name="Grid Table 7 Colorful" w:uiPriority="52"/>
+    <w:lsdException w:name="Grid Table 1 Light Accent 1" w:uiPriority="46"/>
+    <w:lsdException w:name="Grid Table 2 Accent 1" w:uiPriority="47"/>
+    <w:lsdException w:name="Grid Table 3 Accent 1" w:uiPriority="48"/>
+    <w:lsdException w:name="Grid Table 4 Accent 1" w:uiPriority="49"/>
+    <w:lsdException w:name="Grid Table 5 Dark Accent 1" w:uiPriority="50"/>
+    <w:lsdException w:name="Grid Table 6 Colorful Accent 1" w:uiPriority="51"/>
+    <w:lsdException w:name="Grid Table 7 Colorful Accent 1" w:uiPriority="52"/>
+    <w:lsdException w:name="Grid Table 1 Light Accent 2" w:uiPriority="46"/>
+    <w:lsdException w:name="Grid Table 2 Accent 2" w:uiPriority="47"/>
+    <w:lsdException w:name="Grid Table 3 Accent 2" w:uiPriority="48"/>
+    <w:lsdException w:name="Grid Table 4 Accent 2" w:uiPriority="49"/>
+    <w:lsdException w:name="Grid Table 5 Dark Accent 2" w:uiPriority="50"/>
+    <w:lsdException w:name="Grid Table 6 Colorful Accent 2" w:uiPriority="51"/>
+    <w:lsdException w:name="Grid Table 7 Colorful Accent 2" w:uiPriority="52"/>
+    <w:lsdException w:name="Grid Table 1 Light Accent 3" w:uiPriority="46"/>
+    <w:lsdException w:name="Grid Table 2 Accent 3" w:uiPriority="47"/>
+    <w:lsdException w:name="Grid Table 3 Accent 3" w:uiPriority="48"/>
+    <w:lsdException w:name="Grid Table 4 Accent 3" w:uiPriority="49"/>
+    <w:lsdException w:name="Grid Table 5 Dark Accent 3" w:uiPriority="50"/>
+    <w:lsdException w:name="Grid Table 6 Colorful Accent 3" w:uiPriority="51"/>
+    <w:lsdException w:name="Grid Table 7 Colorful Accent 3" w:uiPriority="52"/>
+    <w:lsdException w:name="Grid Table 1 Light Accent 4" w:uiPriority="46"/>
+    <w:lsdException w:name="Grid Table 2 Accent 4" w:uiPriority="47"/>
+    <w:lsdException w:name="Grid Table 3 Accent 4" w:uiPriority="48"/>
+    <w:lsdException w:name="Grid Table 4 Accent 4" w:uiPriority="49"/>
+    <w:lsdException w:name="Grid Table 5 Dark Accent 4" w:uiPriority="50"/>
+    <w:lsdException w:name="Grid Table 6 Colorful Accent 4" w:uiPriority="51"/>
+    <w:lsdException w:name="Grid Table 7 Colorful Accent 4" w:uiPriority="52"/>
+    <w:lsdException w:name="Grid Table 1 Light Accent 5" w:uiPriority="46"/>
+    <w:lsdException w:name="Grid Table 2 Accent 5" w:uiPriority="47"/>
+    <w:lsdException w:name="Grid Table 3 Accent 5" w:uiPriority="48"/>
+    <w:lsdException w:name="Grid Table 4 Accent 5" w:uiPriority="49"/>
+    <w:lsdException w:name="Grid Table 5 Dark Accent 5" w:uiPriority="50"/>
+    <w:lsdException w:name="Grid Table 6 Colorful Accent 5" w:uiPriority="51"/>
+    <w:lsdException w:name="Grid Table 7 Colorful Accent 5" w:uiPriority="52"/>
+    <w:lsdException w:name="Grid Table 1 Light Accent 6" w:uiPriority="46"/>
+    <w:lsdException w:name="Grid Table 2 Accent 6" w:uiPriority="47"/>
+    <w:lsdException w:name="Grid Table 3 Accent 6" w:uiPriority="48"/>
+    <w:lsdException w:name="Grid Table 4 Accent 6" w:uiPriority="49"/>
+    <w:lsdException w:name="Grid Table 5 Dark Accent 6" w:uiPriority="50"/>
+    <w:lsdException w:name="Grid Table 6 Colorful Accent 6" w:uiPriority="51"/>
+    <w:lsdException w:name="Grid Table 7 Colorful Accent 6" w:uiPriority="52"/>
+    <w:lsdException w:name="List Table 1 Light" w:uiPriority="46"/>
+    <w:lsdException w:name="List Table 2" w:uiPriority="47"/>
+    <w:lsdException w:name="List Table 3" w:uiPriority="48"/>
+    <w:lsdException w:name="List Table 4" w:uiPriority="49"/>
+    <w:lsdException w:name="List Table 5 Dark" w:uiPriority="50"/>
+    <w:lsdException w:name="List Table 6 Colorful" w:uiPriority="51"/>
+    <w:lsdException w:name="List Table 7 Colorful" w:uiPriority="52"/>
+    <w:lsdException w:name="List Table 1 Light Accent 1" w:uiPriority="46"/>
+    <w:lsdException w:name="List Table 2 Accent 1" w:uiPriority="47"/>
+    <w:lsdException w:name="List Table 3 Accent 1" w:uiPriority="48"/>
+    <w:lsdException w:name="List Table 4 Accent 1" w:uiPriority="49"/>
+    <w:lsdException w:name="List Table 5 Dark Accent 1" w:uiPriority="50"/>
+    <w:lsdException w:name="List Table 6 Colorful Accent 1" w:uiPriority="51"/>
+    <w:lsdException w:name="List Table 7 Colorful Accent 1" w:uiPriority="52"/>
+    <w:lsdException w:name="List Table 1 Light Accent 2" w:uiPriority="46"/>
+    <w:lsdException w:name="List Table 2 Accent 2" w:uiPriority="47"/>
+    <w:lsdException w:name="List Table 3 Accent 2" w:uiPriority="48"/>
+    <w:lsdException w:name="List Table 4 Accent 2" w:uiPriority="49"/>
+    <w:lsdException w:name="List Table 5 Dark Accent 2" w:uiPriority="50"/>
+    <w:lsdException w:name="List Table 6 Colorful Accent 2" w:uiPriority="51"/>
+    <w:lsdException w:name="List Table 7 Colorful Accent 2" w:uiPriority="52"/>
+    <w:lsdException w:name="List Table 1 Light Accent 3" w:uiPriority="46"/>
+    <w:lsdException w:name="List Table 2 Accent 3" w:uiPriority="47"/>
+    <w:lsdException w:name="List Table 3 Accent 3" w:uiPriority="48"/>
+    <w:lsdException w:name="List Table 4 Accent 3" w:uiPriority="49"/>
+    <w:lsdException w:name="List Table 5 Dark Accent 3" w:uiPriority="50"/>
+    <w:lsdException w:name="List Table 6 Colorful Accent 3" w:uiPriority="51"/>
+    <w:lsdException w:name="List Table 7 Colorful Accent 3" w:uiPriority="52"/>
+    <w:lsdException w:name="List Table 1 Light Accent 4" w:uiPriority="46"/>
+    <w:lsdException w:name="List Table 2 Accent 4" w:uiPriority="47"/>
+    <w:lsdException w:name="List Table 3 Accent 4" w:uiPriority="48"/>
+    <w:lsdException w:name="List Table 4 Accent 4" w:uiPriority="49"/>
+    <w:lsdException w:name="List Table 5 Dark Accent 4" w:uiPriority="50"/>
+    <w:lsdException w:name="List Table 6 Colorful Accent 4" w:uiPriority="51"/>
+    <w:lsdException w:name="List Table 7 Colorful Accent 4" w:uiPriority="52"/>
+    <w:lsdException w:name="List Table 1 Light Accent 5" w:uiPriority="46"/>
+    <w:lsdException w:name="List Table 2 Accent 5" w:uiPriority="47"/>
+    <w:lsdException w:name="List Table 3 Accent 5" w:uiPriority="48"/>
+    <w:lsdException w:name="List Table 4 Accent 5" w:uiPriority="49"/>
+    <w:lsdException w:name="List Table 5 Dark Accent 5" w:uiPriority="50"/>
+    <w:lsdException w:name="List Table 6 Colorful Accent 5" w:uiPriority="51"/>
+    <w:lsdException w:name="List Table 7 Colorful Accent 5" w:uiPriority="52"/>
+    <w:lsdException w:name="List Table 1 Light Accent 6" w:uiPriority="46"/>
+    <w:lsdException w:name="List Table 2 Accent 6" w:uiPriority="47"/>
+    <w:lsdException w:name="List Table 3 Accent 6" w:uiPriority="48"/>
+    <w:lsdException w:name="List Table 4 Accent 6" w:uiPriority="49"/>
+    <w:lsdException w:name="List Table 5 Dark Accent 6" w:uiPriority="50"/>
+    <w:lsdException w:name="List Table 6 Colorful Accent 6" w:uiPriority="51"/>
+    <w:lsdException w:name="List Table 7 Colorful Accent 6" w:uiPriority="52"/>
   </w:latentStyles>
   <w:style w:type="paragraph" w:default="1" w:styleId="Normal">
     <w:name w:val="Normal"/>
@@ -4337,7 +7084,6 @@
     <w:uiPriority w:val="99"/>
     <w:semiHidden/>
     <w:unhideWhenUsed/>
-    <w:qFormat/>
     <w:tblPr>
       <w:tblInd w:w="0" w:type="dxa"/>
       <w:tblCellMar>
